--- a/Rapport Etonnement Romain.docx
+++ b/Rapport Etonnement Romain.docx
@@ -96,7 +96,7 @@
             <wp:extent cx="5760720" cy="3240405"/>
             <wp:effectExtent l="0" t="0" r="0" b="0"/>
             <wp:docPr id="540131918" name="Image 3" descr="La Hongrie devient la première dictature de l'UE – la Commission et le  Conseil doivent intervenir maintenant », lance Iratxe García | Socialists &amp;  Democrats">
-              <a:hlinkClick xmlns:a="http://schemas.openxmlformats.org/drawingml/2006/main" r:id="rId6"/>
+              <a:hlinkClick xmlns:a="http://schemas.openxmlformats.org/drawingml/2006/main" r:id="rId7"/>
             </wp:docPr>
             <wp:cNvGraphicFramePr>
               <a:graphicFrameLocks xmlns:a="http://schemas.openxmlformats.org/drawingml/2006/main" noChangeAspect="1"/>
@@ -106,14 +106,14 @@
                 <pic:pic xmlns:pic="http://schemas.openxmlformats.org/drawingml/2006/picture">
                   <pic:nvPicPr>
                     <pic:cNvPr id="540131918" name="Image 3" descr="La Hongrie devient la première dictature de l'UE – la Commission et le  Conseil doivent intervenir maintenant », lance Iratxe García | Socialists &amp;  Democrats">
-                      <a:hlinkClick r:id="rId6"/>
+                      <a:hlinkClick r:id="rId7"/>
                     </pic:cNvPr>
                     <pic:cNvPicPr>
                       <a:picLocks noChangeAspect="1" noChangeArrowheads="1"/>
                     </pic:cNvPicPr>
                   </pic:nvPicPr>
                   <pic:blipFill>
-                    <a:blip r:embed="rId7" cstate="print">
+                    <a:blip r:embed="rId8" cstate="print">
                       <a:extLst>
                         <a:ext uri="{28A0092B-C50C-407E-A947-70E740481C1C}">
                           <a14:useLocalDpi xmlns:a14="http://schemas.microsoft.com/office/drawing/2010/main" val="0"/>
@@ -366,10 +366,176 @@
           <w:rFonts w:ascii="Verdana" w:hAnsi="Verdana"/>
         </w:rPr>
       </w:pPr>
+      <w:r>
+        <w:rPr>
+          <w:rFonts w:ascii="Verdana" w:hAnsi="Verdana"/>
+        </w:rPr>
+        <w:lastRenderedPageBreak/>
+        <w:br w:type="page"/>
+      </w:r>
+    </w:p>
+    <w:p>
+      <w:pPr>
+        <w:jc w:val="center"/>
+        <w:rPr>
+          <w:rFonts w:ascii="Verdana" w:hAnsi="Verdana"/>
+          <w:sz w:val="24"/>
+          <w:szCs w:val="24"/>
+        </w:rPr>
+      </w:pPr>
+    </w:p>
+    <w:p>
+      <w:pPr>
+        <w:jc w:val="center"/>
+        <w:rPr>
+          <w:rFonts w:ascii="Verdana" w:hAnsi="Verdana"/>
+          <w:sz w:val="24"/>
+          <w:szCs w:val="24"/>
+        </w:rPr>
+      </w:pPr>
+      <w:r>
+        <w:rPr>
+          <w:rFonts w:ascii="Verdana" w:hAnsi="Verdana"/>
+          <w:sz w:val="24"/>
+          <w:szCs w:val="24"/>
+        </w:rPr>
+        <w:t>Sommaire</w:t>
+      </w:r>
+    </w:p>
+    <w:p>
+      <w:pPr>
+        <w:jc w:val="center"/>
+        <w:rPr>
+          <w:rFonts w:ascii="Verdana" w:hAnsi="Verdana"/>
+          <w:sz w:val="24"/>
+          <w:szCs w:val="24"/>
+        </w:rPr>
+      </w:pPr>
+    </w:p>
+    <w:p>
+      <w:pPr>
+        <w:rPr>
+          <w:rFonts w:ascii="Verdana" w:hAnsi="Verdana"/>
+          <w:b/>
+          <w:bCs/>
+        </w:rPr>
+      </w:pPr>
+      <w:r>
+        <w:rPr>
+          <w:rFonts w:ascii="Verdana" w:hAnsi="Verdana"/>
+          <w:b/>
+          <w:bCs/>
+        </w:rPr>
+        <w:t>Introduction</w:t>
+      </w:r>
+    </w:p>
+    <w:p>
+      <w:pPr>
+        <w:rPr>
+          <w:rFonts w:ascii="Verdana" w:hAnsi="Verdana"/>
+          <w:b/>
+          <w:bCs/>
+        </w:rPr>
+      </w:pPr>
+    </w:p>
+    <w:p>
+      <w:pPr>
+        <w:rPr>
+          <w:rFonts w:ascii="Verdana" w:hAnsi="Verdana"/>
+          <w:b/>
+          <w:bCs/>
+        </w:rPr>
+      </w:pPr>
+      <w:r>
+        <w:rPr>
+          <w:rFonts w:ascii="Verdana" w:hAnsi="Verdana"/>
+          <w:b/>
+          <w:bCs/>
+        </w:rPr>
+        <w:t>Admiration devant le patrimoine Hongrois</w:t>
+      </w:r>
+    </w:p>
+    <w:p>
+      <w:pPr>
+        <w:pStyle w:val="Paragraphedeliste"/>
+        <w:numPr>
+          <w:ilvl w:val="0"/>
+          <w:numId w:val="1"/>
+        </w:numPr>
+        <w:rPr>
+          <w:rFonts w:ascii="Verdana" w:hAnsi="Verdana"/>
+        </w:rPr>
+      </w:pPr>
+      <w:r>
+        <w:rPr>
+          <w:rFonts w:ascii="Verdana" w:hAnsi="Verdana"/>
+        </w:rPr>
+        <w:t>Architecture et mode de vie</w:t>
+      </w:r>
+    </w:p>
+    <w:p>
+      <w:pPr>
+        <w:pStyle w:val="Paragraphedeliste"/>
+        <w:numPr>
+          <w:ilvl w:val="0"/>
+          <w:numId w:val="1"/>
+        </w:numPr>
+        <w:rPr>
+          <w:rFonts w:ascii="Verdana" w:hAnsi="Verdana"/>
+        </w:rPr>
+      </w:pPr>
+      <w:r>
+        <w:rPr>
+          <w:rFonts w:ascii="Verdana" w:hAnsi="Verdana"/>
+        </w:rPr>
+        <w:t>Spécialités Culinaires</w:t>
+      </w:r>
+    </w:p>
+    <w:p>
+      <w:pPr>
+        <w:pStyle w:val="Paragraphedeliste"/>
+        <w:numPr>
+          <w:ilvl w:val="0"/>
+          <w:numId w:val="1"/>
+        </w:numPr>
+        <w:rPr>
+          <w:rFonts w:ascii="Verdana" w:hAnsi="Verdana"/>
+        </w:rPr>
+      </w:pPr>
+      <w:r>
+        <w:rPr>
+          <w:rFonts w:ascii="Verdana" w:hAnsi="Verdana"/>
+        </w:rPr>
+        <w:t>Sécurité et Economie</w:t>
+      </w:r>
+    </w:p>
+    <w:p>
+      <w:pPr>
+        <w:rPr>
+          <w:rFonts w:ascii="Verdana" w:hAnsi="Verdana"/>
+        </w:rPr>
+      </w:pPr>
+    </w:p>
+    <w:p>
+      <w:pPr>
+        <w:rPr>
+          <w:rFonts w:ascii="Verdana" w:hAnsi="Verdana"/>
+          <w:b/>
+          <w:bCs/>
+        </w:rPr>
+      </w:pPr>
+      <w:r>
+        <w:rPr>
+          <w:rFonts w:ascii="Verdana" w:hAnsi="Verdana"/>
+          <w:b/>
+          <w:bCs/>
+        </w:rPr>
+        <w:t>La vie d’étudiant à Budapest</w:t>
+      </w:r>
     </w:p>
     <w:sectPr>
-      <w:headerReference w:type="default" r:id="rId8"/>
-      <w:footerReference w:type="default" r:id="rId9"/>
+      <w:headerReference w:type="default" r:id="rId9"/>
+      <w:footerReference w:type="default" r:id="rId10"/>
       <w:pgSz w:w="11906" w:h="16838"/>
       <w:pgMar w:top="1417" w:right="1417" w:bottom="1417" w:left="1417" w:header="708" w:footer="708" w:gutter="0"/>
       <w:cols w:space="708"/>
@@ -623,6 +789,103 @@
     </w:r>
   </w:p>
 </w:hdr>
+</file>
+
+<file path=word/numbering.xml><?xml version="1.0" encoding="utf-8"?>
+<w:numbering xmlns:wpc="http://schemas.microsoft.com/office/word/2010/wordprocessingCanvas" xmlns:cx="http://schemas.microsoft.com/office/drawing/2014/chartex" xmlns:cx1="http://schemas.microsoft.com/office/drawing/2015/9/8/chartex" xmlns:cx2="http://schemas.microsoft.com/office/drawing/2015/10/21/chartex" xmlns:cx3="http://schemas.microsoft.com/office/drawing/2016/5/9/chartex" xmlns:cx4="http://schemas.microsoft.com/office/drawing/2016/5/10/chartex" xmlns:cx5="http://schemas.microsoft.com/office/drawing/2016/5/11/chartex" xmlns:cx6="http://schemas.microsoft.com/office/drawing/2016/5/12/chartex" xmlns:cx7="http://schemas.microsoft.com/office/drawing/2016/5/13/chartex" xmlns:cx8="http://schemas.microsoft.com/office/drawing/2016/5/14/chartex" xmlns:mc="http://schemas.openxmlformats.org/markup-compatibility/2006" xmlns:aink="http://schemas.microsoft.com/office/drawing/2016/ink" xmlns:am3d="http://schemas.microsoft.com/office/drawing/2017/model3d" xmlns:o="urn:schemas-microsoft-com:office:office" xmlns:oel="http://schemas.microsoft.com/office/2019/extlst" xmlns:r="http://schemas.openxmlformats.org/officeDocument/2006/relationships" xmlns:m="http://schemas.openxmlformats.org/officeDocument/2006/math" xmlns:v="urn:schemas-microsoft-com:vml" xmlns:wp14="http://schemas.microsoft.com/office/word/2010/wordprocessingDrawing" xmlns:wp="http://schemas.openxmlformats.org/drawingml/2006/wordprocessingDrawing" xmlns:w10="urn:schemas-microsoft-com:office:word" xmlns:w="http://schemas.openxmlformats.org/wordprocessingml/2006/main" xmlns:w14="http://schemas.microsoft.com/office/word/2010/wordml" xmlns:w15="http://schemas.microsoft.com/office/word/2012/wordml" xmlns:w16cex="http://schemas.microsoft.com/office/word/2018/wordml/cex" xmlns:w16cid="http://schemas.microsoft.com/office/word/2016/wordml/cid" xmlns:w16="http://schemas.microsoft.com/office/word/2018/wordml" xmlns:w16sdtdh="http://schemas.microsoft.com/office/word/2020/wordml/sdtdatahash" xmlns:w16se="http://schemas.microsoft.com/office/word/2015/wordml/symex" xmlns:wpg="http://schemas.microsoft.com/office/word/2010/wordprocessingGroup" xmlns:wpi="http://schemas.microsoft.com/office/word/2010/wordprocessingInk" xmlns:wne="http://schemas.microsoft.com/office/word/2006/wordml" xmlns:wps="http://schemas.microsoft.com/office/word/2010/wordprocessingShape" mc:Ignorable="w14 w15 w16se w16cid w16 w16cex w16sdtdh wp14">
+  <w:abstractNum w:abstractNumId="0" w15:restartNumberingAfterBreak="0">
+    <w:nsid w:val="73E727B5"/>
+    <w:multiLevelType w:val="hybridMultilevel"/>
+    <w:tmpl w:val="066A7836"/>
+    <w:lvl w:ilvl="0" w:tplc="20E682DE">
+      <w:start w:val="1"/>
+      <w:numFmt w:val="decimal"/>
+      <w:lvlText w:val="%1."/>
+      <w:lvlJc w:val="left"/>
+      <w:pPr>
+        <w:ind w:left="1065" w:hanging="360"/>
+      </w:pPr>
+      <w:rPr>
+        <w:rFonts w:hint="default"/>
+      </w:rPr>
+    </w:lvl>
+    <w:lvl w:ilvl="1" w:tplc="040C0019" w:tentative="1">
+      <w:start w:val="1"/>
+      <w:numFmt w:val="lowerLetter"/>
+      <w:lvlText w:val="%2."/>
+      <w:lvlJc w:val="left"/>
+      <w:pPr>
+        <w:ind w:left="1785" w:hanging="360"/>
+      </w:pPr>
+    </w:lvl>
+    <w:lvl w:ilvl="2" w:tplc="040C001B" w:tentative="1">
+      <w:start w:val="1"/>
+      <w:numFmt w:val="lowerRoman"/>
+      <w:lvlText w:val="%3."/>
+      <w:lvlJc w:val="right"/>
+      <w:pPr>
+        <w:ind w:left="2505" w:hanging="180"/>
+      </w:pPr>
+    </w:lvl>
+    <w:lvl w:ilvl="3" w:tplc="040C000F" w:tentative="1">
+      <w:start w:val="1"/>
+      <w:numFmt w:val="decimal"/>
+      <w:lvlText w:val="%4."/>
+      <w:lvlJc w:val="left"/>
+      <w:pPr>
+        <w:ind w:left="3225" w:hanging="360"/>
+      </w:pPr>
+    </w:lvl>
+    <w:lvl w:ilvl="4" w:tplc="040C0019" w:tentative="1">
+      <w:start w:val="1"/>
+      <w:numFmt w:val="lowerLetter"/>
+      <w:lvlText w:val="%5."/>
+      <w:lvlJc w:val="left"/>
+      <w:pPr>
+        <w:ind w:left="3945" w:hanging="360"/>
+      </w:pPr>
+    </w:lvl>
+    <w:lvl w:ilvl="5" w:tplc="040C001B" w:tentative="1">
+      <w:start w:val="1"/>
+      <w:numFmt w:val="lowerRoman"/>
+      <w:lvlText w:val="%6."/>
+      <w:lvlJc w:val="right"/>
+      <w:pPr>
+        <w:ind w:left="4665" w:hanging="180"/>
+      </w:pPr>
+    </w:lvl>
+    <w:lvl w:ilvl="6" w:tplc="040C000F" w:tentative="1">
+      <w:start w:val="1"/>
+      <w:numFmt w:val="decimal"/>
+      <w:lvlText w:val="%7."/>
+      <w:lvlJc w:val="left"/>
+      <w:pPr>
+        <w:ind w:left="5385" w:hanging="360"/>
+      </w:pPr>
+    </w:lvl>
+    <w:lvl w:ilvl="7" w:tplc="040C0019" w:tentative="1">
+      <w:start w:val="1"/>
+      <w:numFmt w:val="lowerLetter"/>
+      <w:lvlText w:val="%8."/>
+      <w:lvlJc w:val="left"/>
+      <w:pPr>
+        <w:ind w:left="6105" w:hanging="360"/>
+      </w:pPr>
+    </w:lvl>
+    <w:lvl w:ilvl="8" w:tplc="040C001B" w:tentative="1">
+      <w:start w:val="1"/>
+      <w:numFmt w:val="lowerRoman"/>
+      <w:lvlText w:val="%9."/>
+      <w:lvlJc w:val="right"/>
+      <w:pPr>
+        <w:ind w:left="6825" w:hanging="180"/>
+      </w:pPr>
+    </w:lvl>
+  </w:abstractNum>
+  <w:num w:numId="1" w16cid:durableId="1008673974">
+    <w:abstractNumId w:val="0"/>
+  </w:num>
+</w:numbering>
 </file>
 
 <file path=word/styles.xml><?xml version="1.0" encoding="utf-8"?>
@@ -1097,6 +1360,17 @@
     <w:uiPriority w:val="99"/>
     <w:rsid w:val="00DB26D1"/>
   </w:style>
+  <w:style w:type="paragraph" w:styleId="Paragraphedeliste">
+    <w:name w:val="List Paragraph"/>
+    <w:basedOn w:val="Normal"/>
+    <w:uiPriority w:val="34"/>
+    <w:qFormat/>
+    <w:rsid w:val="00AD7770"/>
+    <w:pPr>
+      <w:ind w:left="720"/>
+      <w:contextualSpacing/>
+    </w:pPr>
+  </w:style>
 </w:styles>
 </file>
 
@@ -1139,19 +1413,19 @@
 
 <file path=word/glossary/fontTable.xml><?xml version="1.0" encoding="utf-8"?>
 <w:fonts xmlns:mc="http://schemas.openxmlformats.org/markup-compatibility/2006" xmlns:r="http://schemas.openxmlformats.org/officeDocument/2006/relationships" xmlns:w="http://schemas.openxmlformats.org/wordprocessingml/2006/main" xmlns:w14="http://schemas.microsoft.com/office/word/2010/wordml" xmlns:w15="http://schemas.microsoft.com/office/word/2012/wordml" xmlns:w16cex="http://schemas.microsoft.com/office/word/2018/wordml/cex" xmlns:w16cid="http://schemas.microsoft.com/office/word/2016/wordml/cid" xmlns:w16="http://schemas.microsoft.com/office/word/2018/wordml" xmlns:w16sdtdh="http://schemas.microsoft.com/office/word/2020/wordml/sdtdatahash" xmlns:w16se="http://schemas.microsoft.com/office/word/2015/wordml/symex" mc:Ignorable="w14 w15 w16se w16cid w16 w16cex w16sdtdh">
+  <w:font w:name="Times New Roman">
+    <w:panose1 w:val="02020603050405020304"/>
+    <w:charset w:val="00"/>
+    <w:family w:val="roman"/>
+    <w:pitch w:val="variable"/>
+    <w:sig w:usb0="E0002EFF" w:usb1="C000785B" w:usb2="00000009" w:usb3="00000000" w:csb0="000001FF" w:csb1="00000000"/>
+  </w:font>
   <w:font w:name="Calibri">
     <w:panose1 w:val="020F0502020204030204"/>
     <w:charset w:val="00"/>
     <w:family w:val="swiss"/>
     <w:pitch w:val="variable"/>
     <w:sig w:usb0="E4002EFF" w:usb1="C000247B" w:usb2="00000009" w:usb3="00000000" w:csb0="000001FF" w:csb1="00000000"/>
-  </w:font>
-  <w:font w:name="Times New Roman">
-    <w:panose1 w:val="02020603050405020304"/>
-    <w:charset w:val="00"/>
-    <w:family w:val="roman"/>
-    <w:pitch w:val="variable"/>
-    <w:sig w:usb0="E0002EFF" w:usb1="C000785B" w:usb2="00000009" w:usb3="00000000" w:csb0="000001FF" w:csb1="00000000"/>
   </w:font>
   <w:font w:name="Verdana">
     <w:panose1 w:val="020B0604030504040204"/>
@@ -1187,7 +1461,7 @@
   </w:compat>
   <w:rsids>
     <w:rsidRoot w:val="00403F7C"/>
-    <w:rsid w:val="001531BE"/>
+    <w:rsid w:val="000E7041"/>
     <w:rsid w:val="00403F7C"/>
   </w:rsids>
   <m:mathPr>

--- a/Rapport Etonnement Romain.docx
+++ b/Rapport Etonnement Romain.docx
@@ -92,7 +92,7 @@
           <w:noProof/>
         </w:rPr>
         <w:drawing>
-          <wp:inline distT="0" distB="0" distL="0" distR="0" wp14:anchorId="4BC38B89" wp14:editId="7D271121">
+          <wp:inline distT="0" distB="0" distL="0" distR="0" wp14:anchorId="4BC38B89" wp14:editId="52FC6EC9">
             <wp:extent cx="5760720" cy="3240405"/>
             <wp:effectExtent l="0" t="0" r="0" b="0"/>
             <wp:docPr id="540131918" name="Image 3" descr="La Hongrie devient la première dictature de l'UE – la Commission et le  Conseil doivent intervenir maintenant », lance Iratxe García | Socialists &amp;  Democrats">
@@ -428,31 +428,79 @@
         </w:rPr>
         <w:t>Introduction</w:t>
       </w:r>
-    </w:p>
-    <w:p>
-      <w:pPr>
-        <w:rPr>
-          <w:rFonts w:ascii="Verdana" w:hAnsi="Verdana"/>
-          <w:b/>
-          <w:bCs/>
-        </w:rPr>
-      </w:pPr>
-    </w:p>
-    <w:p>
-      <w:pPr>
-        <w:rPr>
-          <w:rFonts w:ascii="Verdana" w:hAnsi="Verdana"/>
-          <w:b/>
-          <w:bCs/>
-        </w:rPr>
-      </w:pPr>
-      <w:r>
-        <w:rPr>
-          <w:rFonts w:ascii="Verdana" w:hAnsi="Verdana"/>
-          <w:b/>
-          <w:bCs/>
-        </w:rPr>
-        <w:t>Admiration devant le patrimoine Hongrois</w:t>
+      <w:r>
+        <w:rPr>
+          <w:rFonts w:ascii="Verdana" w:hAnsi="Verdana"/>
+          <w:b/>
+          <w:bCs/>
+        </w:rPr>
+        <w:t>………………………………………………………………………………… 4</w:t>
+      </w:r>
+    </w:p>
+    <w:p>
+      <w:pPr>
+        <w:rPr>
+          <w:rFonts w:ascii="Verdana" w:hAnsi="Verdana"/>
+          <w:b/>
+          <w:bCs/>
+        </w:rPr>
+      </w:pPr>
+    </w:p>
+    <w:p>
+      <w:pPr>
+        <w:rPr>
+          <w:rFonts w:ascii="Verdana" w:hAnsi="Verdana"/>
+          <w:b/>
+          <w:bCs/>
+        </w:rPr>
+      </w:pPr>
+      <w:r>
+        <w:rPr>
+          <w:rFonts w:ascii="Verdana" w:hAnsi="Verdana"/>
+          <w:b/>
+          <w:bCs/>
+        </w:rPr>
+        <w:t>Admiration d</w:t>
+      </w:r>
+      <w:r>
+        <w:rPr>
+          <w:rFonts w:ascii="Verdana" w:hAnsi="Verdana"/>
+          <w:b/>
+          <w:bCs/>
+        </w:rPr>
+        <w:t>e</w:t>
+      </w:r>
+      <w:r>
+        <w:rPr>
+          <w:rFonts w:ascii="Verdana" w:hAnsi="Verdana"/>
+          <w:b/>
+          <w:bCs/>
+        </w:rPr>
+        <w:t xml:space="preserve"> </w:t>
+      </w:r>
+      <w:r>
+        <w:rPr>
+          <w:rFonts w:ascii="Verdana" w:hAnsi="Verdana"/>
+          <w:b/>
+          <w:bCs/>
+        </w:rPr>
+        <w:t>la culture</w:t>
+      </w:r>
+      <w:r>
+        <w:rPr>
+          <w:rFonts w:ascii="Verdana" w:hAnsi="Verdana"/>
+          <w:b/>
+          <w:bCs/>
+        </w:rPr>
+        <w:t xml:space="preserve"> Hongrois</w:t>
+      </w:r>
+      <w:r>
+        <w:rPr>
+          <w:rFonts w:ascii="Verdana" w:hAnsi="Verdana"/>
+          <w:b/>
+          <w:bCs/>
+        </w:rPr>
+        <w:t>e</w:t>
       </w:r>
     </w:p>
     <w:p>
@@ -530,12 +578,416 @@
           <w:b/>
           <w:bCs/>
         </w:rPr>
-        <w:t>La vie d’étudiant à Budapest</w:t>
+        <w:t>La vie d’</w:t>
+      </w:r>
+      <w:r>
+        <w:rPr>
+          <w:rFonts w:ascii="Verdana" w:hAnsi="Verdana"/>
+          <w:b/>
+          <w:bCs/>
+        </w:rPr>
+        <w:t xml:space="preserve">un </w:t>
+      </w:r>
+      <w:r>
+        <w:rPr>
+          <w:rFonts w:ascii="Verdana" w:hAnsi="Verdana"/>
+          <w:b/>
+          <w:bCs/>
+        </w:rPr>
+        <w:t>étudiant à Budapest</w:t>
+      </w:r>
+    </w:p>
+    <w:p>
+      <w:pPr>
+        <w:pStyle w:val="Paragraphedeliste"/>
+        <w:numPr>
+          <w:ilvl w:val="0"/>
+          <w:numId w:val="2"/>
+        </w:numPr>
+        <w:rPr>
+          <w:rFonts w:ascii="Verdana" w:hAnsi="Verdana"/>
+        </w:rPr>
+      </w:pPr>
+      <w:r>
+        <w:rPr>
+          <w:rFonts w:ascii="Verdana" w:hAnsi="Verdana"/>
+        </w:rPr>
+        <w:t>B</w:t>
+      </w:r>
+      <w:r>
+        <w:rPr>
+          <w:rFonts w:ascii="Verdana" w:hAnsi="Verdana"/>
+        </w:rPr>
+        <w:t>arrière de la langue</w:t>
+      </w:r>
+    </w:p>
+    <w:p>
+      <w:pPr>
+        <w:pStyle w:val="Paragraphedeliste"/>
+        <w:numPr>
+          <w:ilvl w:val="0"/>
+          <w:numId w:val="2"/>
+        </w:numPr>
+        <w:rPr>
+          <w:rFonts w:ascii="Verdana" w:hAnsi="Verdana"/>
+        </w:rPr>
+      </w:pPr>
+      <w:r>
+        <w:rPr>
+          <w:rFonts w:ascii="Verdana" w:hAnsi="Verdana"/>
+        </w:rPr>
+        <w:t>Etudier dans une école de commerce</w:t>
+      </w:r>
+    </w:p>
+    <w:p>
+      <w:pPr>
+        <w:pStyle w:val="Paragraphedeliste"/>
+        <w:numPr>
+          <w:ilvl w:val="0"/>
+          <w:numId w:val="2"/>
+        </w:numPr>
+        <w:rPr>
+          <w:rFonts w:ascii="Verdana" w:hAnsi="Verdana"/>
+        </w:rPr>
+      </w:pPr>
+      <w:r>
+        <w:rPr>
+          <w:rFonts w:ascii="Verdana" w:hAnsi="Verdana"/>
+        </w:rPr>
+        <w:t>Comparaison avec la France</w:t>
+      </w:r>
+    </w:p>
+    <w:p>
+      <w:pPr>
+        <w:rPr>
+          <w:rFonts w:ascii="Verdana" w:hAnsi="Verdana"/>
+        </w:rPr>
+      </w:pPr>
+    </w:p>
+    <w:p>
+      <w:pPr>
+        <w:rPr>
+          <w:rFonts w:ascii="Verdana" w:hAnsi="Verdana"/>
+          <w:b/>
+          <w:bCs/>
+          <w:sz w:val="24"/>
+          <w:szCs w:val="24"/>
+        </w:rPr>
+      </w:pPr>
+      <w:r>
+        <w:rPr>
+          <w:rFonts w:ascii="Verdana" w:hAnsi="Verdana"/>
+          <w:b/>
+          <w:bCs/>
+        </w:rPr>
+        <w:t>L’Europe de l’Est vs l’Europe de l’Ouest</w:t>
+      </w:r>
+    </w:p>
+    <w:p>
+      <w:pPr>
+        <w:pStyle w:val="Paragraphedeliste"/>
+        <w:numPr>
+          <w:ilvl w:val="0"/>
+          <w:numId w:val="3"/>
+        </w:numPr>
+        <w:rPr>
+          <w:rFonts w:ascii="Verdana" w:hAnsi="Verdana"/>
+        </w:rPr>
+      </w:pPr>
+      <w:r>
+        <w:rPr>
+          <w:rFonts w:ascii="Verdana" w:hAnsi="Verdana"/>
+        </w:rPr>
+        <w:t>Budapest</w:t>
+      </w:r>
+    </w:p>
+    <w:p>
+      <w:pPr>
+        <w:pStyle w:val="Paragraphedeliste"/>
+        <w:numPr>
+          <w:ilvl w:val="0"/>
+          <w:numId w:val="3"/>
+        </w:numPr>
+        <w:rPr>
+          <w:rFonts w:ascii="Verdana" w:hAnsi="Verdana"/>
+        </w:rPr>
+      </w:pPr>
+      <w:r>
+        <w:rPr>
+          <w:rFonts w:ascii="Verdana" w:hAnsi="Verdana"/>
+        </w:rPr>
+        <w:t>Prague</w:t>
+      </w:r>
+    </w:p>
+    <w:p>
+      <w:pPr>
+        <w:pStyle w:val="Paragraphedeliste"/>
+        <w:numPr>
+          <w:ilvl w:val="0"/>
+          <w:numId w:val="3"/>
+        </w:numPr>
+        <w:rPr>
+          <w:rFonts w:ascii="Verdana" w:hAnsi="Verdana"/>
+        </w:rPr>
+      </w:pPr>
+      <w:r>
+        <w:rPr>
+          <w:rFonts w:ascii="Verdana" w:hAnsi="Verdana"/>
+        </w:rPr>
+        <w:t>Paris</w:t>
+      </w:r>
+    </w:p>
+    <w:p>
+      <w:pPr>
+        <w:rPr>
+          <w:rFonts w:ascii="Verdana" w:hAnsi="Verdana"/>
+        </w:rPr>
+      </w:pPr>
+    </w:p>
+    <w:p>
+      <w:pPr>
+        <w:rPr>
+          <w:rFonts w:ascii="Verdana" w:hAnsi="Verdana"/>
+          <w:b/>
+          <w:bCs/>
+        </w:rPr>
+      </w:pPr>
+      <w:r>
+        <w:rPr>
+          <w:rFonts w:ascii="Verdana" w:hAnsi="Verdana"/>
+          <w:b/>
+          <w:bCs/>
+        </w:rPr>
+        <w:t>Conclusion</w:t>
+      </w:r>
+    </w:p>
+    <w:p>
+      <w:pPr>
+        <w:rPr>
+          <w:rFonts w:ascii="Verdana" w:hAnsi="Verdana"/>
+        </w:rPr>
+      </w:pPr>
+    </w:p>
+    <w:p>
+      <w:pPr>
+        <w:rPr>
+          <w:rFonts w:ascii="Verdana" w:hAnsi="Verdana"/>
+          <w:b/>
+          <w:bCs/>
+        </w:rPr>
+      </w:pPr>
+      <w:r>
+        <w:rPr>
+          <w:rFonts w:ascii="Verdana" w:hAnsi="Verdana"/>
+          <w:b/>
+          <w:bCs/>
+        </w:rPr>
+        <w:t>Annexes</w:t>
+      </w:r>
+    </w:p>
+    <w:p>
+      <w:pPr>
+        <w:pStyle w:val="Paragraphedeliste"/>
+        <w:numPr>
+          <w:ilvl w:val="0"/>
+          <w:numId w:val="5"/>
+        </w:numPr>
+        <w:rPr>
+          <w:rFonts w:ascii="Verdana" w:hAnsi="Verdana"/>
+        </w:rPr>
+      </w:pPr>
+      <w:r>
+        <w:rPr>
+          <w:rFonts w:ascii="Verdana" w:hAnsi="Verdana"/>
+        </w:rPr>
+        <w:t>Interview de …</w:t>
+      </w:r>
+    </w:p>
+    <w:p>
+      <w:pPr>
+        <w:pStyle w:val="Paragraphedeliste"/>
+        <w:numPr>
+          <w:ilvl w:val="0"/>
+          <w:numId w:val="5"/>
+        </w:numPr>
+        <w:rPr>
+          <w:rFonts w:ascii="Verdana" w:hAnsi="Verdana"/>
+        </w:rPr>
+      </w:pPr>
+      <w:r>
+        <w:rPr>
+          <w:rFonts w:ascii="Verdana" w:hAnsi="Verdana"/>
+        </w:rPr>
+        <w:t>Interview de …</w:t>
+      </w:r>
+    </w:p>
+    <w:p>
+      <w:pPr>
+        <w:pStyle w:val="Paragraphedeliste"/>
+        <w:numPr>
+          <w:ilvl w:val="0"/>
+          <w:numId w:val="5"/>
+        </w:numPr>
+        <w:rPr>
+          <w:rFonts w:ascii="Verdana" w:hAnsi="Verdana"/>
+        </w:rPr>
+      </w:pPr>
+      <w:r>
+        <w:rPr>
+          <w:rFonts w:ascii="Verdana" w:hAnsi="Verdana"/>
+        </w:rPr>
+        <w:t>Interview de …</w:t>
+      </w:r>
+    </w:p>
+    <w:p>
+      <w:pPr>
+        <w:rPr>
+          <w:rFonts w:ascii="Verdana" w:hAnsi="Verdana"/>
+        </w:rPr>
+      </w:pPr>
+    </w:p>
+    <w:p>
+      <w:pPr>
+        <w:rPr>
+          <w:rFonts w:ascii="Verdana" w:hAnsi="Verdana"/>
+        </w:rPr>
+      </w:pPr>
+    </w:p>
+    <w:p>
+      <w:pPr>
+        <w:rPr>
+          <w:rFonts w:ascii="Verdana" w:hAnsi="Verdana"/>
+        </w:rPr>
+      </w:pPr>
+    </w:p>
+    <w:p>
+      <w:pPr>
+        <w:rPr>
+          <w:rFonts w:ascii="Verdana" w:hAnsi="Verdana"/>
+        </w:rPr>
+      </w:pPr>
+    </w:p>
+    <w:p>
+      <w:pPr>
+        <w:rPr>
+          <w:rFonts w:ascii="Verdana" w:hAnsi="Verdana"/>
+        </w:rPr>
+      </w:pPr>
+    </w:p>
+    <w:p>
+      <w:pPr>
+        <w:rPr>
+          <w:rFonts w:ascii="Verdana" w:hAnsi="Verdana"/>
+        </w:rPr>
+      </w:pPr>
+    </w:p>
+    <w:p>
+      <w:pPr>
+        <w:rPr>
+          <w:rFonts w:ascii="Verdana" w:hAnsi="Verdana"/>
+        </w:rPr>
+      </w:pPr>
+    </w:p>
+    <w:p>
+      <w:pPr>
+        <w:rPr>
+          <w:rFonts w:ascii="Verdana" w:hAnsi="Verdana"/>
+        </w:rPr>
+      </w:pPr>
+    </w:p>
+    <w:p>
+      <w:pPr>
+        <w:rPr>
+          <w:rFonts w:ascii="Verdana" w:hAnsi="Verdana"/>
+        </w:rPr>
+      </w:pPr>
+    </w:p>
+    <w:p>
+      <w:pPr>
+        <w:jc w:val="center"/>
+        <w:rPr>
+          <w:rFonts w:ascii="Verdana" w:hAnsi="Verdana"/>
+          <w:b/>
+          <w:bCs/>
+          <w:sz w:val="24"/>
+          <w:szCs w:val="24"/>
+        </w:rPr>
+      </w:pPr>
+      <w:r>
+        <w:rPr>
+          <w:rFonts w:ascii="Verdana" w:hAnsi="Verdana"/>
+          <w:b/>
+          <w:bCs/>
+          <w:sz w:val="24"/>
+          <w:szCs w:val="24"/>
+        </w:rPr>
+        <w:t>Introduction</w:t>
+      </w:r>
+    </w:p>
+    <w:p>
+      <w:pPr>
+        <w:jc w:val="center"/>
+        <w:rPr>
+          <w:rFonts w:ascii="Verdana" w:hAnsi="Verdana"/>
+          <w:sz w:val="24"/>
+          <w:szCs w:val="24"/>
+        </w:rPr>
+      </w:pPr>
+    </w:p>
+    <w:p>
+      <w:pPr>
+        <w:rPr>
+          <w:rFonts w:ascii="Verdana" w:hAnsi="Verdana"/>
+        </w:rPr>
+      </w:pPr>
+    </w:p>
+    <w:p>
+      <w:pPr>
+        <w:rPr>
+          <w:rFonts w:ascii="Verdana" w:hAnsi="Verdana"/>
+          <w:b/>
+          <w:bCs/>
+        </w:rPr>
+      </w:pPr>
+      <w:r>
+        <w:rPr>
+          <w:rFonts w:ascii="Verdana" w:hAnsi="Verdana"/>
+          <w:b/>
+          <w:bCs/>
+        </w:rPr>
+        <w:t>« </w:t>
+      </w:r>
+      <w:hyperlink r:id="rId9" w:tooltip="Lien permanent citation n° : 107311" w:history="1">
+        <w:r>
+          <w:rPr>
+            <w:rStyle w:val="Lienhypertexte"/>
+            <w:rFonts w:ascii="Verdana" w:hAnsi="Verdana"/>
+            <w:i/>
+            <w:iCs/>
+            <w:color w:val="auto"/>
+            <w:spacing w:val="-7"/>
+            <w:u w:val="none"/>
+            <w:bdr w:val="none" w:sz="0" w:space="0" w:color="auto" w:frame="1"/>
+          </w:rPr>
+          <w:t>Une nation n'a de caractère que lorsqu'elle est libre.</w:t>
+        </w:r>
+      </w:hyperlink>
+      <w:r>
+        <w:rPr>
+          <w:rFonts w:ascii="Verdana" w:hAnsi="Verdana"/>
+        </w:rPr>
+        <w:t> »</w:t>
+      </w:r>
+      <w:r>
+        <w:rPr>
+          <w:rFonts w:ascii="Verdana" w:hAnsi="Verdana"/>
+        </w:rPr>
+        <w:t xml:space="preserve"> Madame de Staël</w:t>
       </w:r>
     </w:p>
     <w:sectPr>
-      <w:headerReference w:type="default" r:id="rId9"/>
-      <w:footerReference w:type="default" r:id="rId10"/>
+      <w:headerReference w:type="default" r:id="rId10"/>
+      <w:footerReference w:type="default" r:id="rId11"/>
       <w:pgSz w:w="11906" w:h="16838"/>
       <w:pgMar w:top="1417" w:right="1417" w:bottom="1417" w:left="1417" w:header="708" w:footer="708" w:gutter="0"/>
       <w:cols w:space="708"/>
@@ -794,6 +1246,362 @@
 <file path=word/numbering.xml><?xml version="1.0" encoding="utf-8"?>
 <w:numbering xmlns:wpc="http://schemas.microsoft.com/office/word/2010/wordprocessingCanvas" xmlns:cx="http://schemas.microsoft.com/office/drawing/2014/chartex" xmlns:cx1="http://schemas.microsoft.com/office/drawing/2015/9/8/chartex" xmlns:cx2="http://schemas.microsoft.com/office/drawing/2015/10/21/chartex" xmlns:cx3="http://schemas.microsoft.com/office/drawing/2016/5/9/chartex" xmlns:cx4="http://schemas.microsoft.com/office/drawing/2016/5/10/chartex" xmlns:cx5="http://schemas.microsoft.com/office/drawing/2016/5/11/chartex" xmlns:cx6="http://schemas.microsoft.com/office/drawing/2016/5/12/chartex" xmlns:cx7="http://schemas.microsoft.com/office/drawing/2016/5/13/chartex" xmlns:cx8="http://schemas.microsoft.com/office/drawing/2016/5/14/chartex" xmlns:mc="http://schemas.openxmlformats.org/markup-compatibility/2006" xmlns:aink="http://schemas.microsoft.com/office/drawing/2016/ink" xmlns:am3d="http://schemas.microsoft.com/office/drawing/2017/model3d" xmlns:o="urn:schemas-microsoft-com:office:office" xmlns:oel="http://schemas.microsoft.com/office/2019/extlst" xmlns:r="http://schemas.openxmlformats.org/officeDocument/2006/relationships" xmlns:m="http://schemas.openxmlformats.org/officeDocument/2006/math" xmlns:v="urn:schemas-microsoft-com:vml" xmlns:wp14="http://schemas.microsoft.com/office/word/2010/wordprocessingDrawing" xmlns:wp="http://schemas.openxmlformats.org/drawingml/2006/wordprocessingDrawing" xmlns:w10="urn:schemas-microsoft-com:office:word" xmlns:w="http://schemas.openxmlformats.org/wordprocessingml/2006/main" xmlns:w14="http://schemas.microsoft.com/office/word/2010/wordml" xmlns:w15="http://schemas.microsoft.com/office/word/2012/wordml" xmlns:w16cex="http://schemas.microsoft.com/office/word/2018/wordml/cex" xmlns:w16cid="http://schemas.microsoft.com/office/word/2016/wordml/cid" xmlns:w16="http://schemas.microsoft.com/office/word/2018/wordml" xmlns:w16sdtdh="http://schemas.microsoft.com/office/word/2020/wordml/sdtdatahash" xmlns:w16se="http://schemas.microsoft.com/office/word/2015/wordml/symex" xmlns:wpg="http://schemas.microsoft.com/office/word/2010/wordprocessingGroup" xmlns:wpi="http://schemas.microsoft.com/office/word/2010/wordprocessingInk" xmlns:wne="http://schemas.microsoft.com/office/word/2006/wordml" xmlns:wps="http://schemas.microsoft.com/office/word/2010/wordprocessingShape" mc:Ignorable="w14 w15 w16se w16cid w16 w16cex w16sdtdh wp14">
   <w:abstractNum w:abstractNumId="0" w15:restartNumberingAfterBreak="0">
+    <w:nsid w:val="13707567"/>
+    <w:multiLevelType w:val="hybridMultilevel"/>
+    <w:tmpl w:val="58FADFE8"/>
+    <w:lvl w:ilvl="0" w:tplc="708409E0">
+      <w:start w:val="1"/>
+      <w:numFmt w:val="decimal"/>
+      <w:lvlText w:val="%1."/>
+      <w:lvlJc w:val="left"/>
+      <w:pPr>
+        <w:ind w:left="1065" w:hanging="360"/>
+      </w:pPr>
+      <w:rPr>
+        <w:rFonts w:hint="default"/>
+      </w:rPr>
+    </w:lvl>
+    <w:lvl w:ilvl="1" w:tplc="040C0019" w:tentative="1">
+      <w:start w:val="1"/>
+      <w:numFmt w:val="lowerLetter"/>
+      <w:lvlText w:val="%2."/>
+      <w:lvlJc w:val="left"/>
+      <w:pPr>
+        <w:ind w:left="1785" w:hanging="360"/>
+      </w:pPr>
+    </w:lvl>
+    <w:lvl w:ilvl="2" w:tplc="040C001B" w:tentative="1">
+      <w:start w:val="1"/>
+      <w:numFmt w:val="lowerRoman"/>
+      <w:lvlText w:val="%3."/>
+      <w:lvlJc w:val="right"/>
+      <w:pPr>
+        <w:ind w:left="2505" w:hanging="180"/>
+      </w:pPr>
+    </w:lvl>
+    <w:lvl w:ilvl="3" w:tplc="040C000F" w:tentative="1">
+      <w:start w:val="1"/>
+      <w:numFmt w:val="decimal"/>
+      <w:lvlText w:val="%4."/>
+      <w:lvlJc w:val="left"/>
+      <w:pPr>
+        <w:ind w:left="3225" w:hanging="360"/>
+      </w:pPr>
+    </w:lvl>
+    <w:lvl w:ilvl="4" w:tplc="040C0019" w:tentative="1">
+      <w:start w:val="1"/>
+      <w:numFmt w:val="lowerLetter"/>
+      <w:lvlText w:val="%5."/>
+      <w:lvlJc w:val="left"/>
+      <w:pPr>
+        <w:ind w:left="3945" w:hanging="360"/>
+      </w:pPr>
+    </w:lvl>
+    <w:lvl w:ilvl="5" w:tplc="040C001B" w:tentative="1">
+      <w:start w:val="1"/>
+      <w:numFmt w:val="lowerRoman"/>
+      <w:lvlText w:val="%6."/>
+      <w:lvlJc w:val="right"/>
+      <w:pPr>
+        <w:ind w:left="4665" w:hanging="180"/>
+      </w:pPr>
+    </w:lvl>
+    <w:lvl w:ilvl="6" w:tplc="040C000F" w:tentative="1">
+      <w:start w:val="1"/>
+      <w:numFmt w:val="decimal"/>
+      <w:lvlText w:val="%7."/>
+      <w:lvlJc w:val="left"/>
+      <w:pPr>
+        <w:ind w:left="5385" w:hanging="360"/>
+      </w:pPr>
+    </w:lvl>
+    <w:lvl w:ilvl="7" w:tplc="040C0019" w:tentative="1">
+      <w:start w:val="1"/>
+      <w:numFmt w:val="lowerLetter"/>
+      <w:lvlText w:val="%8."/>
+      <w:lvlJc w:val="left"/>
+      <w:pPr>
+        <w:ind w:left="6105" w:hanging="360"/>
+      </w:pPr>
+    </w:lvl>
+    <w:lvl w:ilvl="8" w:tplc="040C001B" w:tentative="1">
+      <w:start w:val="1"/>
+      <w:numFmt w:val="lowerRoman"/>
+      <w:lvlText w:val="%9."/>
+      <w:lvlJc w:val="right"/>
+      <w:pPr>
+        <w:ind w:left="6825" w:hanging="180"/>
+      </w:pPr>
+    </w:lvl>
+  </w:abstractNum>
+  <w:abstractNum w:abstractNumId="1" w15:restartNumberingAfterBreak="0">
+    <w:nsid w:val="1BE55C04"/>
+    <w:multiLevelType w:val="hybridMultilevel"/>
+    <w:tmpl w:val="D2245FC6"/>
+    <w:lvl w:ilvl="0" w:tplc="E654CA92">
+      <w:start w:val="1"/>
+      <w:numFmt w:val="decimal"/>
+      <w:lvlText w:val="%1."/>
+      <w:lvlJc w:val="left"/>
+      <w:pPr>
+        <w:ind w:left="1065" w:hanging="360"/>
+      </w:pPr>
+      <w:rPr>
+        <w:rFonts w:hint="default"/>
+      </w:rPr>
+    </w:lvl>
+    <w:lvl w:ilvl="1" w:tplc="040C0019" w:tentative="1">
+      <w:start w:val="1"/>
+      <w:numFmt w:val="lowerLetter"/>
+      <w:lvlText w:val="%2."/>
+      <w:lvlJc w:val="left"/>
+      <w:pPr>
+        <w:ind w:left="1785" w:hanging="360"/>
+      </w:pPr>
+    </w:lvl>
+    <w:lvl w:ilvl="2" w:tplc="040C001B" w:tentative="1">
+      <w:start w:val="1"/>
+      <w:numFmt w:val="lowerRoman"/>
+      <w:lvlText w:val="%3."/>
+      <w:lvlJc w:val="right"/>
+      <w:pPr>
+        <w:ind w:left="2505" w:hanging="180"/>
+      </w:pPr>
+    </w:lvl>
+    <w:lvl w:ilvl="3" w:tplc="040C000F" w:tentative="1">
+      <w:start w:val="1"/>
+      <w:numFmt w:val="decimal"/>
+      <w:lvlText w:val="%4."/>
+      <w:lvlJc w:val="left"/>
+      <w:pPr>
+        <w:ind w:left="3225" w:hanging="360"/>
+      </w:pPr>
+    </w:lvl>
+    <w:lvl w:ilvl="4" w:tplc="040C0019" w:tentative="1">
+      <w:start w:val="1"/>
+      <w:numFmt w:val="lowerLetter"/>
+      <w:lvlText w:val="%5."/>
+      <w:lvlJc w:val="left"/>
+      <w:pPr>
+        <w:ind w:left="3945" w:hanging="360"/>
+      </w:pPr>
+    </w:lvl>
+    <w:lvl w:ilvl="5" w:tplc="040C001B" w:tentative="1">
+      <w:start w:val="1"/>
+      <w:numFmt w:val="lowerRoman"/>
+      <w:lvlText w:val="%6."/>
+      <w:lvlJc w:val="right"/>
+      <w:pPr>
+        <w:ind w:left="4665" w:hanging="180"/>
+      </w:pPr>
+    </w:lvl>
+    <w:lvl w:ilvl="6" w:tplc="040C000F" w:tentative="1">
+      <w:start w:val="1"/>
+      <w:numFmt w:val="decimal"/>
+      <w:lvlText w:val="%7."/>
+      <w:lvlJc w:val="left"/>
+      <w:pPr>
+        <w:ind w:left="5385" w:hanging="360"/>
+      </w:pPr>
+    </w:lvl>
+    <w:lvl w:ilvl="7" w:tplc="040C0019" w:tentative="1">
+      <w:start w:val="1"/>
+      <w:numFmt w:val="lowerLetter"/>
+      <w:lvlText w:val="%8."/>
+      <w:lvlJc w:val="left"/>
+      <w:pPr>
+        <w:ind w:left="6105" w:hanging="360"/>
+      </w:pPr>
+    </w:lvl>
+    <w:lvl w:ilvl="8" w:tplc="040C001B" w:tentative="1">
+      <w:start w:val="1"/>
+      <w:numFmt w:val="lowerRoman"/>
+      <w:lvlText w:val="%9."/>
+      <w:lvlJc w:val="right"/>
+      <w:pPr>
+        <w:ind w:left="6825" w:hanging="180"/>
+      </w:pPr>
+    </w:lvl>
+  </w:abstractNum>
+  <w:abstractNum w:abstractNumId="2" w15:restartNumberingAfterBreak="0">
+    <w:nsid w:val="311821B8"/>
+    <w:multiLevelType w:val="hybridMultilevel"/>
+    <w:tmpl w:val="4184C2E6"/>
+    <w:lvl w:ilvl="0" w:tplc="585C1920">
+      <w:start w:val="1"/>
+      <w:numFmt w:val="decimal"/>
+      <w:lvlText w:val="%1."/>
+      <w:lvlJc w:val="left"/>
+      <w:pPr>
+        <w:ind w:left="1065" w:hanging="360"/>
+      </w:pPr>
+      <w:rPr>
+        <w:rFonts w:hint="default"/>
+      </w:rPr>
+    </w:lvl>
+    <w:lvl w:ilvl="1" w:tplc="040C0019" w:tentative="1">
+      <w:start w:val="1"/>
+      <w:numFmt w:val="lowerLetter"/>
+      <w:lvlText w:val="%2."/>
+      <w:lvlJc w:val="left"/>
+      <w:pPr>
+        <w:ind w:left="1785" w:hanging="360"/>
+      </w:pPr>
+    </w:lvl>
+    <w:lvl w:ilvl="2" w:tplc="040C001B" w:tentative="1">
+      <w:start w:val="1"/>
+      <w:numFmt w:val="lowerRoman"/>
+      <w:lvlText w:val="%3."/>
+      <w:lvlJc w:val="right"/>
+      <w:pPr>
+        <w:ind w:left="2505" w:hanging="180"/>
+      </w:pPr>
+    </w:lvl>
+    <w:lvl w:ilvl="3" w:tplc="040C000F" w:tentative="1">
+      <w:start w:val="1"/>
+      <w:numFmt w:val="decimal"/>
+      <w:lvlText w:val="%4."/>
+      <w:lvlJc w:val="left"/>
+      <w:pPr>
+        <w:ind w:left="3225" w:hanging="360"/>
+      </w:pPr>
+    </w:lvl>
+    <w:lvl w:ilvl="4" w:tplc="040C0019" w:tentative="1">
+      <w:start w:val="1"/>
+      <w:numFmt w:val="lowerLetter"/>
+      <w:lvlText w:val="%5."/>
+      <w:lvlJc w:val="left"/>
+      <w:pPr>
+        <w:ind w:left="3945" w:hanging="360"/>
+      </w:pPr>
+    </w:lvl>
+    <w:lvl w:ilvl="5" w:tplc="040C001B" w:tentative="1">
+      <w:start w:val="1"/>
+      <w:numFmt w:val="lowerRoman"/>
+      <w:lvlText w:val="%6."/>
+      <w:lvlJc w:val="right"/>
+      <w:pPr>
+        <w:ind w:left="4665" w:hanging="180"/>
+      </w:pPr>
+    </w:lvl>
+    <w:lvl w:ilvl="6" w:tplc="040C000F" w:tentative="1">
+      <w:start w:val="1"/>
+      <w:numFmt w:val="decimal"/>
+      <w:lvlText w:val="%7."/>
+      <w:lvlJc w:val="left"/>
+      <w:pPr>
+        <w:ind w:left="5385" w:hanging="360"/>
+      </w:pPr>
+    </w:lvl>
+    <w:lvl w:ilvl="7" w:tplc="040C0019" w:tentative="1">
+      <w:start w:val="1"/>
+      <w:numFmt w:val="lowerLetter"/>
+      <w:lvlText w:val="%8."/>
+      <w:lvlJc w:val="left"/>
+      <w:pPr>
+        <w:ind w:left="6105" w:hanging="360"/>
+      </w:pPr>
+    </w:lvl>
+    <w:lvl w:ilvl="8" w:tplc="040C001B" w:tentative="1">
+      <w:start w:val="1"/>
+      <w:numFmt w:val="lowerRoman"/>
+      <w:lvlText w:val="%9."/>
+      <w:lvlJc w:val="right"/>
+      <w:pPr>
+        <w:ind w:left="6825" w:hanging="180"/>
+      </w:pPr>
+    </w:lvl>
+  </w:abstractNum>
+  <w:abstractNum w:abstractNumId="3" w15:restartNumberingAfterBreak="0">
+    <w:nsid w:val="5FB600EE"/>
+    <w:multiLevelType w:val="hybridMultilevel"/>
+    <w:tmpl w:val="BC1ABCC2"/>
+    <w:lvl w:ilvl="0" w:tplc="526EC082">
+      <w:start w:val="1"/>
+      <w:numFmt w:val="decimal"/>
+      <w:lvlText w:val="%1."/>
+      <w:lvlJc w:val="left"/>
+      <w:pPr>
+        <w:ind w:left="1065" w:hanging="360"/>
+      </w:pPr>
+      <w:rPr>
+        <w:rFonts w:hint="default"/>
+      </w:rPr>
+    </w:lvl>
+    <w:lvl w:ilvl="1" w:tplc="040C0019" w:tentative="1">
+      <w:start w:val="1"/>
+      <w:numFmt w:val="lowerLetter"/>
+      <w:lvlText w:val="%2."/>
+      <w:lvlJc w:val="left"/>
+      <w:pPr>
+        <w:ind w:left="1785" w:hanging="360"/>
+      </w:pPr>
+    </w:lvl>
+    <w:lvl w:ilvl="2" w:tplc="040C001B" w:tentative="1">
+      <w:start w:val="1"/>
+      <w:numFmt w:val="lowerRoman"/>
+      <w:lvlText w:val="%3."/>
+      <w:lvlJc w:val="right"/>
+      <w:pPr>
+        <w:ind w:left="2505" w:hanging="180"/>
+      </w:pPr>
+    </w:lvl>
+    <w:lvl w:ilvl="3" w:tplc="040C000F" w:tentative="1">
+      <w:start w:val="1"/>
+      <w:numFmt w:val="decimal"/>
+      <w:lvlText w:val="%4."/>
+      <w:lvlJc w:val="left"/>
+      <w:pPr>
+        <w:ind w:left="3225" w:hanging="360"/>
+      </w:pPr>
+    </w:lvl>
+    <w:lvl w:ilvl="4" w:tplc="040C0019" w:tentative="1">
+      <w:start w:val="1"/>
+      <w:numFmt w:val="lowerLetter"/>
+      <w:lvlText w:val="%5."/>
+      <w:lvlJc w:val="left"/>
+      <w:pPr>
+        <w:ind w:left="3945" w:hanging="360"/>
+      </w:pPr>
+    </w:lvl>
+    <w:lvl w:ilvl="5" w:tplc="040C001B" w:tentative="1">
+      <w:start w:val="1"/>
+      <w:numFmt w:val="lowerRoman"/>
+      <w:lvlText w:val="%6."/>
+      <w:lvlJc w:val="right"/>
+      <w:pPr>
+        <w:ind w:left="4665" w:hanging="180"/>
+      </w:pPr>
+    </w:lvl>
+    <w:lvl w:ilvl="6" w:tplc="040C000F" w:tentative="1">
+      <w:start w:val="1"/>
+      <w:numFmt w:val="decimal"/>
+      <w:lvlText w:val="%7."/>
+      <w:lvlJc w:val="left"/>
+      <w:pPr>
+        <w:ind w:left="5385" w:hanging="360"/>
+      </w:pPr>
+    </w:lvl>
+    <w:lvl w:ilvl="7" w:tplc="040C0019" w:tentative="1">
+      <w:start w:val="1"/>
+      <w:numFmt w:val="lowerLetter"/>
+      <w:lvlText w:val="%8."/>
+      <w:lvlJc w:val="left"/>
+      <w:pPr>
+        <w:ind w:left="6105" w:hanging="360"/>
+      </w:pPr>
+    </w:lvl>
+    <w:lvl w:ilvl="8" w:tplc="040C001B" w:tentative="1">
+      <w:start w:val="1"/>
+      <w:numFmt w:val="lowerRoman"/>
+      <w:lvlText w:val="%9."/>
+      <w:lvlJc w:val="right"/>
+      <w:pPr>
+        <w:ind w:left="6825" w:hanging="180"/>
+      </w:pPr>
+    </w:lvl>
+  </w:abstractNum>
+  <w:abstractNum w:abstractNumId="4" w15:restartNumberingAfterBreak="0">
     <w:nsid w:val="73E727B5"/>
     <w:multiLevelType w:val="hybridMultilevel"/>
     <w:tmpl w:val="066A7836"/>
@@ -883,7 +1691,19 @@
     </w:lvl>
   </w:abstractNum>
   <w:num w:numId="1" w16cid:durableId="1008673974">
+    <w:abstractNumId w:val="4"/>
+  </w:num>
+  <w:num w:numId="2" w16cid:durableId="675230267">
+    <w:abstractNumId w:val="2"/>
+  </w:num>
+  <w:num w:numId="3" w16cid:durableId="1629386480">
     <w:abstractNumId w:val="0"/>
+  </w:num>
+  <w:num w:numId="4" w16cid:durableId="639771540">
+    <w:abstractNumId w:val="3"/>
+  </w:num>
+  <w:num w:numId="5" w16cid:durableId="1056054696">
+    <w:abstractNumId w:val="1"/>
   </w:num>
 </w:numbering>
 </file>
@@ -1371,6 +2191,18 @@
       <w:contextualSpacing/>
     </w:pPr>
   </w:style>
+  <w:style w:type="character" w:styleId="Lienhypertexte">
+    <w:name w:val="Hyperlink"/>
+    <w:basedOn w:val="Policepardfaut"/>
+    <w:uiPriority w:val="99"/>
+    <w:semiHidden/>
+    <w:unhideWhenUsed/>
+    <w:rsid w:val="00687659"/>
+    <w:rPr>
+      <w:color w:val="0000FF"/>
+      <w:u w:val="single"/>
+    </w:rPr>
+  </w:style>
 </w:styles>
 </file>
 
@@ -1462,6 +2294,8 @@
   <w:rsids>
     <w:rsidRoot w:val="00403F7C"/>
     <w:rsid w:val="000E7041"/>
+    <w:rsid w:val="00227562"/>
+    <w:rsid w:val="00275C36"/>
     <w:rsid w:val="00403F7C"/>
   </w:rsids>
   <m:mathPr>

--- a/Rapport Etonnement Romain.docx
+++ b/Rapport Etonnement Romain.docx
@@ -952,29 +952,24 @@
       <w:r>
         <w:rPr>
           <w:rFonts w:ascii="Verdana" w:hAnsi="Verdana"/>
-          <w:b/>
-          <w:bCs/>
+          <w:spacing w:val="-7"/>
+          <w:bdr w:val="none" w:sz="0" w:space="0" w:color="auto" w:frame="1"/>
         </w:rPr>
         <w:t>« </w:t>
       </w:r>
-      <w:hyperlink r:id="rId9" w:tooltip="Lien permanent citation n° : 107311" w:history="1">
-        <w:r>
-          <w:rPr>
-            <w:rStyle w:val="Lienhypertexte"/>
-            <w:rFonts w:ascii="Verdana" w:hAnsi="Verdana"/>
-            <w:i/>
-            <w:iCs/>
-            <w:color w:val="auto"/>
-            <w:spacing w:val="-7"/>
-            <w:u w:val="none"/>
-            <w:bdr w:val="none" w:sz="0" w:space="0" w:color="auto" w:frame="1"/>
-          </w:rPr>
-          <w:t>Une nation n'a de caractère que lorsqu'elle est libre.</w:t>
-        </w:r>
-      </w:hyperlink>
-      <w:r>
-        <w:rPr>
-          <w:rFonts w:ascii="Verdana" w:hAnsi="Verdana"/>
+      <w:r>
+        <w:rPr>
+          <w:rFonts w:ascii="Verdana" w:hAnsi="Verdana"/>
+          <w:spacing w:val="-7"/>
+          <w:bdr w:val="none" w:sz="0" w:space="0" w:color="auto" w:frame="1"/>
+        </w:rPr>
+        <w:t>Une nation n'a de caractère que lorsqu'elle est libre</w:t>
+      </w:r>
+      <w:r>
+        <w:rPr>
+          <w:rFonts w:ascii="Verdana" w:hAnsi="Verdana"/>
+          <w:spacing w:val="-7"/>
+          <w:bdr w:val="none" w:sz="0" w:space="0" w:color="auto" w:frame="1"/>
         </w:rPr>
         <w:t> »</w:t>
       </w:r>
@@ -982,12 +977,24 @@
         <w:rPr>
           <w:rFonts w:ascii="Verdana" w:hAnsi="Verdana"/>
         </w:rPr>
-        <w:t xml:space="preserve"> Madame de Staël</w:t>
+        <w:t xml:space="preserve">, écrivait </w:t>
+      </w:r>
+      <w:r>
+        <w:rPr>
+          <w:rFonts w:ascii="Verdana" w:hAnsi="Verdana"/>
+        </w:rPr>
+        <w:t>Madame de Staël</w:t>
+      </w:r>
+      <w:r>
+        <w:rPr>
+          <w:rFonts w:ascii="Verdana" w:hAnsi="Verdana"/>
+        </w:rPr>
+        <w:t>.</w:t>
       </w:r>
     </w:p>
     <w:sectPr>
-      <w:headerReference w:type="default" r:id="rId10"/>
-      <w:footerReference w:type="default" r:id="rId11"/>
+      <w:headerReference w:type="default" r:id="rId9"/>
+      <w:footerReference w:type="default" r:id="rId10"/>
       <w:pgSz w:w="11906" w:h="16838"/>
       <w:pgMar w:top="1417" w:right="1417" w:bottom="1417" w:left="1417" w:header="708" w:footer="708" w:gutter="0"/>
       <w:cols w:space="708"/>
@@ -2294,9 +2301,9 @@
   <w:rsids>
     <w:rsidRoot w:val="00403F7C"/>
     <w:rsid w:val="000E7041"/>
-    <w:rsid w:val="00227562"/>
     <w:rsid w:val="00275C36"/>
     <w:rsid w:val="00403F7C"/>
+    <w:rsid w:val="00430075"/>
   </w:rsids>
   <m:mathPr>
     <m:mathFont m:val="Cambria Math"/>

--- a/Rapport Etonnement Romain.docx
+++ b/Rapport Etonnement Romain.docx
@@ -92,7 +92,7 @@
           <w:noProof/>
         </w:rPr>
         <w:drawing>
-          <wp:inline distT="0" distB="0" distL="0" distR="0" wp14:anchorId="4BC38B89" wp14:editId="52FC6EC9">
+          <wp:inline distT="0" distB="0" distL="0" distR="0" wp14:anchorId="4BC38B89" wp14:editId="39A0C37B">
             <wp:extent cx="5760720" cy="3240405"/>
             <wp:effectExtent l="0" t="0" r="0" b="0"/>
             <wp:docPr id="540131918" name="Image 3" descr="La Hongrie devient la première dictature de l'UE – la Commission et le  Conseil doivent intervenir maintenant », lance Iratxe García | Socialists &amp;  Democrats">
@@ -518,7 +518,7 @@
         <w:rPr>
           <w:rFonts w:ascii="Verdana" w:hAnsi="Verdana"/>
         </w:rPr>
-        <w:t>Architecture et mode de vie</w:t>
+        <w:t xml:space="preserve">Architecture </w:t>
       </w:r>
     </w:p>
     <w:p>
@@ -536,7 +536,7 @@
         <w:rPr>
           <w:rFonts w:ascii="Verdana" w:hAnsi="Verdana"/>
         </w:rPr>
-        <w:t>Spécialités Culinaires</w:t>
+        <w:t xml:space="preserve">Coutumes et Traditions </w:t>
       </w:r>
     </w:p>
     <w:p>
@@ -554,7 +554,86 @@
         <w:rPr>
           <w:rFonts w:ascii="Verdana" w:hAnsi="Verdana"/>
         </w:rPr>
-        <w:t>Sécurité et Economie</w:t>
+        <w:t>Spécialités Culinaires</w:t>
+      </w:r>
+    </w:p>
+    <w:p>
+      <w:pPr>
+        <w:ind w:left="705"/>
+        <w:rPr>
+          <w:rFonts w:ascii="Verdana" w:hAnsi="Verdana"/>
+        </w:rPr>
+      </w:pPr>
+    </w:p>
+    <w:p>
+      <w:pPr>
+        <w:rPr>
+          <w:rFonts w:ascii="Verdana" w:hAnsi="Verdana"/>
+          <w:b/>
+          <w:bCs/>
+        </w:rPr>
+      </w:pPr>
+      <w:r>
+        <w:rPr>
+          <w:rFonts w:ascii="Verdana" w:hAnsi="Verdana"/>
+          <w:b/>
+          <w:bCs/>
+        </w:rPr>
+        <w:t xml:space="preserve">Vivre à l’étranger </w:t>
+      </w:r>
+    </w:p>
+    <w:p>
+      <w:pPr>
+        <w:pStyle w:val="Paragraphedeliste"/>
+        <w:numPr>
+          <w:ilvl w:val="0"/>
+          <w:numId w:val="6"/>
+        </w:numPr>
+        <w:rPr>
+          <w:rFonts w:ascii="Verdana" w:hAnsi="Verdana"/>
+        </w:rPr>
+      </w:pPr>
+      <w:r>
+        <w:rPr>
+          <w:rFonts w:ascii="Verdana" w:hAnsi="Verdana"/>
+        </w:rPr>
+        <w:t>Barrière de la langue</w:t>
+      </w:r>
+    </w:p>
+    <w:p>
+      <w:pPr>
+        <w:pStyle w:val="Paragraphedeliste"/>
+        <w:numPr>
+          <w:ilvl w:val="0"/>
+          <w:numId w:val="6"/>
+        </w:numPr>
+        <w:rPr>
+          <w:rFonts w:ascii="Verdana" w:hAnsi="Verdana"/>
+        </w:rPr>
+      </w:pPr>
+      <w:r>
+        <w:rPr>
+          <w:rFonts w:ascii="Verdana" w:hAnsi="Verdana"/>
+        </w:rPr>
+        <w:t>Sorties</w:t>
+      </w:r>
+    </w:p>
+    <w:p>
+      <w:pPr>
+        <w:pStyle w:val="Paragraphedeliste"/>
+        <w:numPr>
+          <w:ilvl w:val="0"/>
+          <w:numId w:val="6"/>
+        </w:numPr>
+        <w:rPr>
+          <w:rFonts w:ascii="Verdana" w:hAnsi="Verdana"/>
+        </w:rPr>
+      </w:pPr>
+      <w:r>
+        <w:rPr>
+          <w:rFonts w:ascii="Verdana" w:hAnsi="Verdana"/>
+        </w:rPr>
+        <w:t xml:space="preserve">Logement </w:t>
       </w:r>
     </w:p>
     <w:p>
@@ -612,13 +691,7 @@
         <w:rPr>
           <w:rFonts w:ascii="Verdana" w:hAnsi="Verdana"/>
         </w:rPr>
-        <w:t>B</w:t>
-      </w:r>
-      <w:r>
-        <w:rPr>
-          <w:rFonts w:ascii="Verdana" w:hAnsi="Verdana"/>
-        </w:rPr>
-        <w:t>arrière de la langue</w:t>
+        <w:t>Etudier dans une école de commerce</w:t>
       </w:r>
     </w:p>
     <w:p>
@@ -636,7 +709,7 @@
         <w:rPr>
           <w:rFonts w:ascii="Verdana" w:hAnsi="Verdana"/>
         </w:rPr>
-        <w:t>Etudier dans une école de commerce</w:t>
+        <w:t>Les activités à l’ESSCA</w:t>
       </w:r>
     </w:p>
     <w:p>
@@ -876,34 +949,6 @@
     </w:p>
     <w:p>
       <w:pPr>
-        <w:rPr>
-          <w:rFonts w:ascii="Verdana" w:hAnsi="Verdana"/>
-        </w:rPr>
-      </w:pPr>
-    </w:p>
-    <w:p>
-      <w:pPr>
-        <w:rPr>
-          <w:rFonts w:ascii="Verdana" w:hAnsi="Verdana"/>
-        </w:rPr>
-      </w:pPr>
-    </w:p>
-    <w:p>
-      <w:pPr>
-        <w:rPr>
-          <w:rFonts w:ascii="Verdana" w:hAnsi="Verdana"/>
-        </w:rPr>
-      </w:pPr>
-    </w:p>
-    <w:p>
-      <w:pPr>
-        <w:rPr>
-          <w:rFonts w:ascii="Verdana" w:hAnsi="Verdana"/>
-        </w:rPr>
-      </w:pPr>
-    </w:p>
-    <w:p>
-      <w:pPr>
         <w:jc w:val="center"/>
         <w:rPr>
           <w:rFonts w:ascii="Verdana" w:hAnsi="Verdana"/>
@@ -990,6 +1035,12 @@
           <w:rFonts w:ascii="Verdana" w:hAnsi="Verdana"/>
         </w:rPr>
         <w:t>.</w:t>
+      </w:r>
+      <w:r>
+        <w:rPr>
+          <w:rFonts w:ascii="Verdana" w:hAnsi="Verdana"/>
+        </w:rPr>
+        <w:t xml:space="preserve"> </w:t>
       </w:r>
     </w:p>
     <w:sectPr>
@@ -1520,6 +1571,95 @@
     </w:lvl>
   </w:abstractNum>
   <w:abstractNum w:abstractNumId="3" w15:restartNumberingAfterBreak="0">
+    <w:nsid w:val="4C1B7B7D"/>
+    <w:multiLevelType w:val="hybridMultilevel"/>
+    <w:tmpl w:val="7258178A"/>
+    <w:lvl w:ilvl="0" w:tplc="0FBE5710">
+      <w:start w:val="1"/>
+      <w:numFmt w:val="decimal"/>
+      <w:lvlText w:val="%1."/>
+      <w:lvlJc w:val="left"/>
+      <w:pPr>
+        <w:ind w:left="1065" w:hanging="360"/>
+      </w:pPr>
+      <w:rPr>
+        <w:rFonts w:hint="default"/>
+      </w:rPr>
+    </w:lvl>
+    <w:lvl w:ilvl="1" w:tplc="040C0019" w:tentative="1">
+      <w:start w:val="1"/>
+      <w:numFmt w:val="lowerLetter"/>
+      <w:lvlText w:val="%2."/>
+      <w:lvlJc w:val="left"/>
+      <w:pPr>
+        <w:ind w:left="1785" w:hanging="360"/>
+      </w:pPr>
+    </w:lvl>
+    <w:lvl w:ilvl="2" w:tplc="040C001B" w:tentative="1">
+      <w:start w:val="1"/>
+      <w:numFmt w:val="lowerRoman"/>
+      <w:lvlText w:val="%3."/>
+      <w:lvlJc w:val="right"/>
+      <w:pPr>
+        <w:ind w:left="2505" w:hanging="180"/>
+      </w:pPr>
+    </w:lvl>
+    <w:lvl w:ilvl="3" w:tplc="040C000F" w:tentative="1">
+      <w:start w:val="1"/>
+      <w:numFmt w:val="decimal"/>
+      <w:lvlText w:val="%4."/>
+      <w:lvlJc w:val="left"/>
+      <w:pPr>
+        <w:ind w:left="3225" w:hanging="360"/>
+      </w:pPr>
+    </w:lvl>
+    <w:lvl w:ilvl="4" w:tplc="040C0019" w:tentative="1">
+      <w:start w:val="1"/>
+      <w:numFmt w:val="lowerLetter"/>
+      <w:lvlText w:val="%5."/>
+      <w:lvlJc w:val="left"/>
+      <w:pPr>
+        <w:ind w:left="3945" w:hanging="360"/>
+      </w:pPr>
+    </w:lvl>
+    <w:lvl w:ilvl="5" w:tplc="040C001B" w:tentative="1">
+      <w:start w:val="1"/>
+      <w:numFmt w:val="lowerRoman"/>
+      <w:lvlText w:val="%6."/>
+      <w:lvlJc w:val="right"/>
+      <w:pPr>
+        <w:ind w:left="4665" w:hanging="180"/>
+      </w:pPr>
+    </w:lvl>
+    <w:lvl w:ilvl="6" w:tplc="040C000F" w:tentative="1">
+      <w:start w:val="1"/>
+      <w:numFmt w:val="decimal"/>
+      <w:lvlText w:val="%7."/>
+      <w:lvlJc w:val="left"/>
+      <w:pPr>
+        <w:ind w:left="5385" w:hanging="360"/>
+      </w:pPr>
+    </w:lvl>
+    <w:lvl w:ilvl="7" w:tplc="040C0019" w:tentative="1">
+      <w:start w:val="1"/>
+      <w:numFmt w:val="lowerLetter"/>
+      <w:lvlText w:val="%8."/>
+      <w:lvlJc w:val="left"/>
+      <w:pPr>
+        <w:ind w:left="6105" w:hanging="360"/>
+      </w:pPr>
+    </w:lvl>
+    <w:lvl w:ilvl="8" w:tplc="040C001B" w:tentative="1">
+      <w:start w:val="1"/>
+      <w:numFmt w:val="lowerRoman"/>
+      <w:lvlText w:val="%9."/>
+      <w:lvlJc w:val="right"/>
+      <w:pPr>
+        <w:ind w:left="6825" w:hanging="180"/>
+      </w:pPr>
+    </w:lvl>
+  </w:abstractNum>
+  <w:abstractNum w:abstractNumId="4" w15:restartNumberingAfterBreak="0">
     <w:nsid w:val="5FB600EE"/>
     <w:multiLevelType w:val="hybridMultilevel"/>
     <w:tmpl w:val="BC1ABCC2"/>
@@ -1608,7 +1748,7 @@
       </w:pPr>
     </w:lvl>
   </w:abstractNum>
-  <w:abstractNum w:abstractNumId="4" w15:restartNumberingAfterBreak="0">
+  <w:abstractNum w:abstractNumId="5" w15:restartNumberingAfterBreak="0">
     <w:nsid w:val="73E727B5"/>
     <w:multiLevelType w:val="hybridMultilevel"/>
     <w:tmpl w:val="066A7836"/>
@@ -1698,7 +1838,7 @@
     </w:lvl>
   </w:abstractNum>
   <w:num w:numId="1" w16cid:durableId="1008673974">
-    <w:abstractNumId w:val="4"/>
+    <w:abstractNumId w:val="5"/>
   </w:num>
   <w:num w:numId="2" w16cid:durableId="675230267">
     <w:abstractNumId w:val="2"/>
@@ -1707,10 +1847,13 @@
     <w:abstractNumId w:val="0"/>
   </w:num>
   <w:num w:numId="4" w16cid:durableId="639771540">
-    <w:abstractNumId w:val="3"/>
+    <w:abstractNumId w:val="4"/>
   </w:num>
   <w:num w:numId="5" w16cid:durableId="1056054696">
     <w:abstractNumId w:val="1"/>
+  </w:num>
+  <w:num w:numId="6" w16cid:durableId="249049244">
+    <w:abstractNumId w:val="3"/>
   </w:num>
 </w:numbering>
 </file>
@@ -2304,6 +2447,7 @@
     <w:rsid w:val="00275C36"/>
     <w:rsid w:val="00403F7C"/>
     <w:rsid w:val="00430075"/>
+    <w:rsid w:val="008924AF"/>
   </w:rsids>
   <m:mathPr>
     <m:mathFont m:val="Cambria Math"/>

--- a/Rapport Etonnement Romain.docx
+++ b/Rapport Etonnement Romain.docx
@@ -727,7 +727,13 @@
         <w:rPr>
           <w:rFonts w:ascii="Verdana" w:hAnsi="Verdana"/>
         </w:rPr>
-        <w:t>Comparaison avec la France</w:t>
+        <w:t xml:space="preserve">Comparaison avec </w:t>
+      </w:r>
+      <w:r>
+        <w:rPr>
+          <w:rFonts w:ascii="Verdana" w:hAnsi="Verdana"/>
+        </w:rPr>
+        <w:t>l’EFREI</w:t>
       </w:r>
     </w:p>
     <w:p>
@@ -2447,7 +2453,7 @@
     <w:rsid w:val="00275C36"/>
     <w:rsid w:val="00403F7C"/>
     <w:rsid w:val="00430075"/>
-    <w:rsid w:val="008924AF"/>
+    <w:rsid w:val="005B4A18"/>
   </w:rsids>
   <m:mathPr>
     <m:mathFont m:val="Cambria Math"/>

--- a/Rapport Etonnement Romain.docx
+++ b/Rapport Etonnement Romain.docx
@@ -2,10 +2,19 @@
 <file path=word/document.xml><?xml version="1.0" encoding="utf-8"?>
 <w:document xmlns:wpc="http://schemas.microsoft.com/office/word/2010/wordprocessingCanvas" xmlns:cx="http://schemas.microsoft.com/office/drawing/2014/chartex" xmlns:cx1="http://schemas.microsoft.com/office/drawing/2015/9/8/chartex" xmlns:cx2="http://schemas.microsoft.com/office/drawing/2015/10/21/chartex" xmlns:cx3="http://schemas.microsoft.com/office/drawing/2016/5/9/chartex" xmlns:cx4="http://schemas.microsoft.com/office/drawing/2016/5/10/chartex" xmlns:cx5="http://schemas.microsoft.com/office/drawing/2016/5/11/chartex" xmlns:cx6="http://schemas.microsoft.com/office/drawing/2016/5/12/chartex" xmlns:cx7="http://schemas.microsoft.com/office/drawing/2016/5/13/chartex" xmlns:cx8="http://schemas.microsoft.com/office/drawing/2016/5/14/chartex" xmlns:mc="http://schemas.openxmlformats.org/markup-compatibility/2006" xmlns:aink="http://schemas.microsoft.com/office/drawing/2016/ink" xmlns:am3d="http://schemas.microsoft.com/office/drawing/2017/model3d" xmlns:o="urn:schemas-microsoft-com:office:office" xmlns:oel="http://schemas.microsoft.com/office/2019/extlst" xmlns:r="http://schemas.openxmlformats.org/officeDocument/2006/relationships" xmlns:m="http://schemas.openxmlformats.org/officeDocument/2006/math" xmlns:v="urn:schemas-microsoft-com:vml" xmlns:wp14="http://schemas.microsoft.com/office/word/2010/wordprocessingDrawing" xmlns:wp="http://schemas.openxmlformats.org/drawingml/2006/wordprocessingDrawing" xmlns:w10="urn:schemas-microsoft-com:office:word" xmlns:w="http://schemas.openxmlformats.org/wordprocessingml/2006/main" xmlns:w14="http://schemas.microsoft.com/office/word/2010/wordml" xmlns:w15="http://schemas.microsoft.com/office/word/2012/wordml" xmlns:w16cex="http://schemas.microsoft.com/office/word/2018/wordml/cex" xmlns:w16cid="http://schemas.microsoft.com/office/word/2016/wordml/cid" xmlns:w16="http://schemas.microsoft.com/office/word/2018/wordml" xmlns:w16sdtdh="http://schemas.microsoft.com/office/word/2020/wordml/sdtdatahash" xmlns:w16se="http://schemas.microsoft.com/office/word/2015/wordml/symex" xmlns:wpg="http://schemas.microsoft.com/office/word/2010/wordprocessingGroup" xmlns:wpi="http://schemas.microsoft.com/office/word/2010/wordprocessingInk" xmlns:wne="http://schemas.microsoft.com/office/word/2006/wordml" xmlns:wps="http://schemas.microsoft.com/office/word/2010/wordprocessingShape" mc:Ignorable="w14 w15 w16se w16cid w16 w16cex w16sdtdh wp14">
   <w:body>
-    <w:p/>
-    <w:p/>
-    <w:p>
-      <w:pPr>
+    <w:p>
+      <w:pPr>
+        <w:jc w:val="both"/>
+      </w:pPr>
+    </w:p>
+    <w:p>
+      <w:pPr>
+        <w:jc w:val="both"/>
+      </w:pPr>
+    </w:p>
+    <w:p>
+      <w:pPr>
+        <w:jc w:val="both"/>
         <w:rPr>
           <w:rFonts w:ascii="Verdana" w:hAnsi="Verdana"/>
           <w:sz w:val="24"/>
@@ -15,7 +24,7 @@
     </w:p>
     <w:p>
       <w:pPr>
-        <w:jc w:val="center"/>
+        <w:jc w:val="both"/>
         <w:rPr>
           <w:rFonts w:ascii="Verdana" w:hAnsi="Verdana"/>
           <w:sz w:val="32"/>
@@ -25,7 +34,7 @@
     </w:p>
     <w:p>
       <w:pPr>
-        <w:jc w:val="center"/>
+        <w:jc w:val="both"/>
         <w:rPr>
           <w:rFonts w:ascii="Verdana" w:hAnsi="Verdana"/>
           <w:b/>
@@ -67,6 +76,7 @@
     </w:p>
     <w:p>
       <w:pPr>
+        <w:jc w:val="both"/>
         <w:rPr>
           <w:rFonts w:ascii="Verdana" w:hAnsi="Verdana"/>
           <w:b/>
@@ -78,7 +88,7 @@
     </w:p>
     <w:p>
       <w:pPr>
-        <w:jc w:val="center"/>
+        <w:jc w:val="both"/>
         <w:rPr>
           <w:rFonts w:ascii="Verdana" w:hAnsi="Verdana"/>
           <w:b/>
@@ -92,7 +102,7 @@
           <w:noProof/>
         </w:rPr>
         <w:drawing>
-          <wp:inline distT="0" distB="0" distL="0" distR="0" wp14:anchorId="4BC38B89" wp14:editId="39A0C37B">
+          <wp:inline distT="0" distB="0" distL="0" distR="0" wp14:anchorId="4BC38B89" wp14:editId="6F905EBF">
             <wp:extent cx="5760720" cy="3240405"/>
             <wp:effectExtent l="0" t="0" r="0" b="0"/>
             <wp:docPr id="540131918" name="Image 3" descr="La Hongrie devient la première dictature de l'UE – la Commission et le  Conseil doivent intervenir maintenant », lance Iratxe García | Socialists &amp;  Democrats">
@@ -147,7 +157,7 @@
     </w:p>
     <w:p>
       <w:pPr>
-        <w:jc w:val="center"/>
+        <w:jc w:val="both"/>
         <w:rPr>
           <w:rFonts w:ascii="Verdana" w:hAnsi="Verdana"/>
           <w:sz w:val="16"/>
@@ -165,7 +175,7 @@
     </w:p>
     <w:p>
       <w:pPr>
-        <w:jc w:val="center"/>
+        <w:jc w:val="both"/>
         <w:rPr>
           <w:rFonts w:ascii="Verdana" w:hAnsi="Verdana"/>
           <w:i/>
@@ -177,7 +187,7 @@
     </w:p>
     <w:p>
       <w:pPr>
-        <w:jc w:val="center"/>
+        <w:jc w:val="both"/>
         <w:rPr>
           <w:rFonts w:ascii="Verdana" w:hAnsi="Verdana"/>
           <w:i/>
@@ -199,7 +209,7 @@
     </w:p>
     <w:p>
       <w:pPr>
-        <w:jc w:val="center"/>
+        <w:jc w:val="both"/>
         <w:rPr>
           <w:rFonts w:ascii="Verdana" w:hAnsi="Verdana"/>
           <w:i/>
@@ -221,7 +231,7 @@
     </w:p>
     <w:p>
       <w:pPr>
-        <w:jc w:val="center"/>
+        <w:jc w:val="both"/>
         <w:rPr>
           <w:rFonts w:ascii="Verdana" w:hAnsi="Verdana"/>
           <w:b/>
@@ -233,7 +243,7 @@
     </w:p>
     <w:p>
       <w:pPr>
-        <w:jc w:val="center"/>
+        <w:jc w:val="both"/>
         <w:rPr>
           <w:rFonts w:ascii="Verdana" w:hAnsi="Verdana"/>
           <w:b/>
@@ -245,7 +255,7 @@
     </w:p>
     <w:p>
       <w:pPr>
-        <w:jc w:val="center"/>
+        <w:jc w:val="both"/>
         <w:rPr>
           <w:rFonts w:ascii="Verdana" w:hAnsi="Verdana"/>
           <w:b/>
@@ -257,7 +267,7 @@
     </w:p>
     <w:p>
       <w:pPr>
-        <w:jc w:val="center"/>
+        <w:jc w:val="both"/>
         <w:rPr>
           <w:rFonts w:ascii="Verdana" w:hAnsi="Verdana"/>
           <w:b/>
@@ -269,6 +279,7 @@
     </w:p>
     <w:p>
       <w:pPr>
+        <w:jc w:val="both"/>
         <w:rPr>
           <w:rFonts w:ascii="Verdana" w:hAnsi="Verdana"/>
         </w:rPr>
@@ -348,20 +359,23 @@
     </w:p>
     <w:p>
       <w:pPr>
-        <w:rPr>
-          <w:rFonts w:ascii="Verdana" w:hAnsi="Verdana"/>
-        </w:rPr>
-      </w:pPr>
-    </w:p>
-    <w:p>
-      <w:pPr>
-        <w:rPr>
-          <w:rFonts w:ascii="Verdana" w:hAnsi="Verdana"/>
-        </w:rPr>
-      </w:pPr>
-    </w:p>
-    <w:p>
-      <w:pPr>
+        <w:jc w:val="both"/>
+        <w:rPr>
+          <w:rFonts w:ascii="Verdana" w:hAnsi="Verdana"/>
+        </w:rPr>
+      </w:pPr>
+    </w:p>
+    <w:p>
+      <w:pPr>
+        <w:jc w:val="both"/>
+        <w:rPr>
+          <w:rFonts w:ascii="Verdana" w:hAnsi="Verdana"/>
+        </w:rPr>
+      </w:pPr>
+    </w:p>
+    <w:p>
+      <w:pPr>
+        <w:jc w:val="both"/>
         <w:rPr>
           <w:rFonts w:ascii="Verdana" w:hAnsi="Verdana"/>
         </w:rPr>
@@ -376,7 +390,7 @@
     </w:p>
     <w:p>
       <w:pPr>
-        <w:jc w:val="center"/>
+        <w:jc w:val="both"/>
         <w:rPr>
           <w:rFonts w:ascii="Verdana" w:hAnsi="Verdana"/>
           <w:sz w:val="24"/>
@@ -386,7 +400,7 @@
     </w:p>
     <w:p>
       <w:pPr>
-        <w:jc w:val="center"/>
+        <w:jc w:val="both"/>
         <w:rPr>
           <w:rFonts w:ascii="Verdana" w:hAnsi="Verdana"/>
           <w:sz w:val="24"/>
@@ -404,7 +418,7 @@
     </w:p>
     <w:p>
       <w:pPr>
-        <w:jc w:val="center"/>
+        <w:jc w:val="both"/>
         <w:rPr>
           <w:rFonts w:ascii="Verdana" w:hAnsi="Verdana"/>
           <w:sz w:val="24"/>
@@ -414,6 +428,7 @@
     </w:p>
     <w:p>
       <w:pPr>
+        <w:jc w:val="both"/>
         <w:rPr>
           <w:rFonts w:ascii="Verdana" w:hAnsi="Verdana"/>
           <w:b/>
@@ -434,20 +449,38 @@
           <w:b/>
           <w:bCs/>
         </w:rPr>
-        <w:t>………………………………………………………………………………… 4</w:t>
-      </w:r>
-    </w:p>
-    <w:p>
-      <w:pPr>
-        <w:rPr>
-          <w:rFonts w:ascii="Verdana" w:hAnsi="Verdana"/>
-          <w:b/>
-          <w:bCs/>
-        </w:rPr>
-      </w:pPr>
-    </w:p>
-    <w:p>
-      <w:pPr>
+        <w:t>………………………………………</w:t>
+      </w:r>
+      <w:r>
+        <w:rPr>
+          <w:rFonts w:ascii="Verdana" w:hAnsi="Verdana"/>
+          <w:b/>
+          <w:bCs/>
+        </w:rPr>
+        <w:t>……</w:t>
+      </w:r>
+      <w:r>
+        <w:rPr>
+          <w:rFonts w:ascii="Verdana" w:hAnsi="Verdana"/>
+          <w:b/>
+          <w:bCs/>
+        </w:rPr>
+        <w:t>………………………………… 4</w:t>
+      </w:r>
+    </w:p>
+    <w:p>
+      <w:pPr>
+        <w:jc w:val="both"/>
+        <w:rPr>
+          <w:rFonts w:ascii="Verdana" w:hAnsi="Verdana"/>
+          <w:b/>
+          <w:bCs/>
+        </w:rPr>
+      </w:pPr>
+    </w:p>
+    <w:p>
+      <w:pPr>
+        <w:jc w:val="both"/>
         <w:rPr>
           <w:rFonts w:ascii="Verdana" w:hAnsi="Verdana"/>
           <w:b/>
@@ -501,6 +534,14 @@
           <w:bCs/>
         </w:rPr>
         <w:t>e</w:t>
+      </w:r>
+      <w:r>
+        <w:rPr>
+          <w:rFonts w:ascii="Verdana" w:hAnsi="Verdana"/>
+          <w:b/>
+          <w:bCs/>
+        </w:rPr>
+        <w:t>……………………………………………… 5</w:t>
       </w:r>
     </w:p>
     <w:p>
@@ -510,6 +551,7 @@
           <w:ilvl w:val="0"/>
           <w:numId w:val="1"/>
         </w:numPr>
+        <w:jc w:val="both"/>
         <w:rPr>
           <w:rFonts w:ascii="Verdana" w:hAnsi="Verdana"/>
         </w:rPr>
@@ -528,6 +570,7 @@
           <w:ilvl w:val="0"/>
           <w:numId w:val="1"/>
         </w:numPr>
+        <w:jc w:val="both"/>
         <w:rPr>
           <w:rFonts w:ascii="Verdana" w:hAnsi="Verdana"/>
         </w:rPr>
@@ -546,6 +589,7 @@
           <w:ilvl w:val="0"/>
           <w:numId w:val="1"/>
         </w:numPr>
+        <w:jc w:val="both"/>
         <w:rPr>
           <w:rFonts w:ascii="Verdana" w:hAnsi="Verdana"/>
         </w:rPr>
@@ -560,13 +604,15 @@
     <w:p>
       <w:pPr>
         <w:ind w:left="705"/>
-        <w:rPr>
-          <w:rFonts w:ascii="Verdana" w:hAnsi="Verdana"/>
-        </w:rPr>
-      </w:pPr>
-    </w:p>
-    <w:p>
-      <w:pPr>
+        <w:jc w:val="both"/>
+        <w:rPr>
+          <w:rFonts w:ascii="Verdana" w:hAnsi="Verdana"/>
+        </w:rPr>
+      </w:pPr>
+    </w:p>
+    <w:p>
+      <w:pPr>
+        <w:jc w:val="both"/>
         <w:rPr>
           <w:rFonts w:ascii="Verdana" w:hAnsi="Verdana"/>
           <w:b/>
@@ -589,6 +635,7 @@
           <w:ilvl w:val="0"/>
           <w:numId w:val="6"/>
         </w:numPr>
+        <w:jc w:val="both"/>
         <w:rPr>
           <w:rFonts w:ascii="Verdana" w:hAnsi="Verdana"/>
         </w:rPr>
@@ -607,6 +654,7 @@
           <w:ilvl w:val="0"/>
           <w:numId w:val="6"/>
         </w:numPr>
+        <w:jc w:val="both"/>
         <w:rPr>
           <w:rFonts w:ascii="Verdana" w:hAnsi="Verdana"/>
         </w:rPr>
@@ -625,6 +673,7 @@
           <w:ilvl w:val="0"/>
           <w:numId w:val="6"/>
         </w:numPr>
+        <w:jc w:val="both"/>
         <w:rPr>
           <w:rFonts w:ascii="Verdana" w:hAnsi="Verdana"/>
         </w:rPr>
@@ -638,13 +687,15 @@
     </w:p>
     <w:p>
       <w:pPr>
-        <w:rPr>
-          <w:rFonts w:ascii="Verdana" w:hAnsi="Verdana"/>
-        </w:rPr>
-      </w:pPr>
-    </w:p>
-    <w:p>
-      <w:pPr>
+        <w:jc w:val="both"/>
+        <w:rPr>
+          <w:rFonts w:ascii="Verdana" w:hAnsi="Verdana"/>
+        </w:rPr>
+      </w:pPr>
+    </w:p>
+    <w:p>
+      <w:pPr>
+        <w:jc w:val="both"/>
         <w:rPr>
           <w:rFonts w:ascii="Verdana" w:hAnsi="Verdana"/>
           <w:b/>
@@ -683,15 +734,16 @@
           <w:ilvl w:val="0"/>
           <w:numId w:val="2"/>
         </w:numPr>
-        <w:rPr>
-          <w:rFonts w:ascii="Verdana" w:hAnsi="Verdana"/>
-        </w:rPr>
-      </w:pPr>
-      <w:r>
-        <w:rPr>
-          <w:rFonts w:ascii="Verdana" w:hAnsi="Verdana"/>
-        </w:rPr>
-        <w:t>Etudier dans une école de commerce</w:t>
+        <w:jc w:val="both"/>
+        <w:rPr>
+          <w:rFonts w:ascii="Verdana" w:hAnsi="Verdana"/>
+        </w:rPr>
+      </w:pPr>
+      <w:r>
+        <w:rPr>
+          <w:rFonts w:ascii="Verdana" w:hAnsi="Verdana"/>
+        </w:rPr>
+        <w:t>Les activités à l’ESSCA</w:t>
       </w:r>
     </w:p>
     <w:p>
@@ -701,15 +753,22 @@
           <w:ilvl w:val="0"/>
           <w:numId w:val="2"/>
         </w:numPr>
-        <w:rPr>
-          <w:rFonts w:ascii="Verdana" w:hAnsi="Verdana"/>
-        </w:rPr>
-      </w:pPr>
-      <w:r>
-        <w:rPr>
-          <w:rFonts w:ascii="Verdana" w:hAnsi="Verdana"/>
-        </w:rPr>
-        <w:t>Les activités à l’ESSCA</w:t>
+        <w:jc w:val="both"/>
+        <w:rPr>
+          <w:rFonts w:ascii="Verdana" w:hAnsi="Verdana"/>
+        </w:rPr>
+      </w:pPr>
+      <w:r>
+        <w:rPr>
+          <w:rFonts w:ascii="Verdana" w:hAnsi="Verdana"/>
+        </w:rPr>
+        <w:t xml:space="preserve">Comparaison avec </w:t>
+      </w:r>
+      <w:r>
+        <w:rPr>
+          <w:rFonts w:ascii="Verdana" w:hAnsi="Verdana"/>
+        </w:rPr>
+        <w:t>l’EFREI</w:t>
       </w:r>
     </w:p>
     <w:p>
@@ -719,32 +778,29 @@
           <w:ilvl w:val="0"/>
           <w:numId w:val="2"/>
         </w:numPr>
-        <w:rPr>
-          <w:rFonts w:ascii="Verdana" w:hAnsi="Verdana"/>
-        </w:rPr>
-      </w:pPr>
-      <w:r>
-        <w:rPr>
-          <w:rFonts w:ascii="Verdana" w:hAnsi="Verdana"/>
-        </w:rPr>
-        <w:t xml:space="preserve">Comparaison avec </w:t>
-      </w:r>
-      <w:r>
-        <w:rPr>
-          <w:rFonts w:ascii="Verdana" w:hAnsi="Verdana"/>
-        </w:rPr>
-        <w:t>l’EFREI</w:t>
-      </w:r>
-    </w:p>
-    <w:p>
-      <w:pPr>
-        <w:rPr>
-          <w:rFonts w:ascii="Verdana" w:hAnsi="Verdana"/>
-        </w:rPr>
-      </w:pPr>
-    </w:p>
-    <w:p>
-      <w:pPr>
+        <w:jc w:val="both"/>
+        <w:rPr>
+          <w:rFonts w:ascii="Verdana" w:hAnsi="Verdana"/>
+        </w:rPr>
+      </w:pPr>
+      <w:r>
+        <w:rPr>
+          <w:rFonts w:ascii="Verdana" w:hAnsi="Verdana"/>
+        </w:rPr>
+        <w:t xml:space="preserve">Le Sport </w:t>
+      </w:r>
+    </w:p>
+    <w:p>
+      <w:pPr>
+        <w:jc w:val="both"/>
+        <w:rPr>
+          <w:rFonts w:ascii="Verdana" w:hAnsi="Verdana"/>
+        </w:rPr>
+      </w:pPr>
+    </w:p>
+    <w:p>
+      <w:pPr>
+        <w:jc w:val="both"/>
         <w:rPr>
           <w:rFonts w:ascii="Verdana" w:hAnsi="Verdana"/>
           <w:b/>
@@ -769,6 +825,7 @@
           <w:ilvl w:val="0"/>
           <w:numId w:val="3"/>
         </w:numPr>
+        <w:jc w:val="both"/>
         <w:rPr>
           <w:rFonts w:ascii="Verdana" w:hAnsi="Verdana"/>
         </w:rPr>
@@ -787,6 +844,7 @@
           <w:ilvl w:val="0"/>
           <w:numId w:val="3"/>
         </w:numPr>
+        <w:jc w:val="both"/>
         <w:rPr>
           <w:rFonts w:ascii="Verdana" w:hAnsi="Verdana"/>
         </w:rPr>
@@ -805,6 +863,7 @@
           <w:ilvl w:val="0"/>
           <w:numId w:val="3"/>
         </w:numPr>
+        <w:jc w:val="both"/>
         <w:rPr>
           <w:rFonts w:ascii="Verdana" w:hAnsi="Verdana"/>
         </w:rPr>
@@ -818,13 +877,15 @@
     </w:p>
     <w:p>
       <w:pPr>
-        <w:rPr>
-          <w:rFonts w:ascii="Verdana" w:hAnsi="Verdana"/>
-        </w:rPr>
-      </w:pPr>
-    </w:p>
-    <w:p>
-      <w:pPr>
+        <w:jc w:val="both"/>
+        <w:rPr>
+          <w:rFonts w:ascii="Verdana" w:hAnsi="Verdana"/>
+        </w:rPr>
+      </w:pPr>
+    </w:p>
+    <w:p>
+      <w:pPr>
+        <w:jc w:val="both"/>
         <w:rPr>
           <w:rFonts w:ascii="Verdana" w:hAnsi="Verdana"/>
           <w:b/>
@@ -842,13 +903,15 @@
     </w:p>
     <w:p>
       <w:pPr>
-        <w:rPr>
-          <w:rFonts w:ascii="Verdana" w:hAnsi="Verdana"/>
-        </w:rPr>
-      </w:pPr>
-    </w:p>
-    <w:p>
-      <w:pPr>
+        <w:jc w:val="both"/>
+        <w:rPr>
+          <w:rFonts w:ascii="Verdana" w:hAnsi="Verdana"/>
+        </w:rPr>
+      </w:pPr>
+    </w:p>
+    <w:p>
+      <w:pPr>
+        <w:jc w:val="both"/>
         <w:rPr>
           <w:rFonts w:ascii="Verdana" w:hAnsi="Verdana"/>
           <w:b/>
@@ -871,6 +934,7 @@
           <w:ilvl w:val="0"/>
           <w:numId w:val="5"/>
         </w:numPr>
+        <w:jc w:val="both"/>
         <w:rPr>
           <w:rFonts w:ascii="Verdana" w:hAnsi="Verdana"/>
         </w:rPr>
@@ -889,6 +953,7 @@
           <w:ilvl w:val="0"/>
           <w:numId w:val="5"/>
         </w:numPr>
+        <w:jc w:val="both"/>
         <w:rPr>
           <w:rFonts w:ascii="Verdana" w:hAnsi="Verdana"/>
         </w:rPr>
@@ -907,6 +972,7 @@
           <w:ilvl w:val="0"/>
           <w:numId w:val="5"/>
         </w:numPr>
+        <w:jc w:val="both"/>
         <w:rPr>
           <w:rFonts w:ascii="Verdana" w:hAnsi="Verdana"/>
         </w:rPr>
@@ -920,42 +986,47 @@
     </w:p>
     <w:p>
       <w:pPr>
-        <w:rPr>
-          <w:rFonts w:ascii="Verdana" w:hAnsi="Verdana"/>
-        </w:rPr>
-      </w:pPr>
-    </w:p>
-    <w:p>
-      <w:pPr>
-        <w:rPr>
-          <w:rFonts w:ascii="Verdana" w:hAnsi="Verdana"/>
-        </w:rPr>
-      </w:pPr>
-    </w:p>
-    <w:p>
-      <w:pPr>
-        <w:rPr>
-          <w:rFonts w:ascii="Verdana" w:hAnsi="Verdana"/>
-        </w:rPr>
-      </w:pPr>
-    </w:p>
-    <w:p>
-      <w:pPr>
-        <w:rPr>
-          <w:rFonts w:ascii="Verdana" w:hAnsi="Verdana"/>
-        </w:rPr>
-      </w:pPr>
-    </w:p>
-    <w:p>
-      <w:pPr>
-        <w:rPr>
-          <w:rFonts w:ascii="Verdana" w:hAnsi="Verdana"/>
-        </w:rPr>
-      </w:pPr>
-    </w:p>
-    <w:p>
-      <w:pPr>
-        <w:jc w:val="center"/>
+        <w:jc w:val="both"/>
+        <w:rPr>
+          <w:rFonts w:ascii="Verdana" w:hAnsi="Verdana"/>
+        </w:rPr>
+      </w:pPr>
+    </w:p>
+    <w:p>
+      <w:pPr>
+        <w:jc w:val="both"/>
+        <w:rPr>
+          <w:rFonts w:ascii="Verdana" w:hAnsi="Verdana"/>
+        </w:rPr>
+      </w:pPr>
+    </w:p>
+    <w:p>
+      <w:pPr>
+        <w:jc w:val="both"/>
+        <w:rPr>
+          <w:rFonts w:ascii="Verdana" w:hAnsi="Verdana"/>
+        </w:rPr>
+      </w:pPr>
+    </w:p>
+    <w:p>
+      <w:pPr>
+        <w:jc w:val="both"/>
+        <w:rPr>
+          <w:rFonts w:ascii="Verdana" w:hAnsi="Verdana"/>
+        </w:rPr>
+      </w:pPr>
+    </w:p>
+    <w:p>
+      <w:pPr>
+        <w:jc w:val="both"/>
+        <w:rPr>
+          <w:rFonts w:ascii="Verdana" w:hAnsi="Verdana"/>
+        </w:rPr>
+      </w:pPr>
+    </w:p>
+    <w:p>
+      <w:pPr>
+        <w:jc w:val="both"/>
         <w:rPr>
           <w:rFonts w:ascii="Verdana" w:hAnsi="Verdana"/>
           <w:b/>
@@ -977,7 +1048,7 @@
     </w:p>
     <w:p>
       <w:pPr>
-        <w:jc w:val="center"/>
+        <w:jc w:val="both"/>
         <w:rPr>
           <w:rFonts w:ascii="Verdana" w:hAnsi="Verdana"/>
           <w:sz w:val="24"/>
@@ -987,17 +1058,17 @@
     </w:p>
     <w:p>
       <w:pPr>
-        <w:rPr>
-          <w:rFonts w:ascii="Verdana" w:hAnsi="Verdana"/>
-        </w:rPr>
-      </w:pPr>
-    </w:p>
-    <w:p>
-      <w:pPr>
-        <w:rPr>
-          <w:rFonts w:ascii="Verdana" w:hAnsi="Verdana"/>
-          <w:b/>
-          <w:bCs/>
+        <w:jc w:val="both"/>
+        <w:rPr>
+          <w:rFonts w:ascii="Verdana" w:hAnsi="Verdana"/>
+        </w:rPr>
+      </w:pPr>
+    </w:p>
+    <w:p>
+      <w:pPr>
+        <w:jc w:val="both"/>
+        <w:rPr>
+          <w:rFonts w:ascii="Verdana" w:hAnsi="Verdana"/>
         </w:rPr>
       </w:pPr>
       <w:r>
@@ -1048,10 +1119,668 @@
         </w:rPr>
         <w:t xml:space="preserve"> </w:t>
       </w:r>
+      <w:r>
+        <w:rPr>
+          <w:rFonts w:ascii="Verdana" w:hAnsi="Verdana"/>
+        </w:rPr>
+        <w:t xml:space="preserve">C’est </w:t>
+      </w:r>
+      <w:r>
+        <w:rPr>
+          <w:rFonts w:ascii="Verdana" w:hAnsi="Verdana"/>
+        </w:rPr>
+        <w:t>un</w:t>
+      </w:r>
+      <w:r>
+        <w:rPr>
+          <w:rFonts w:ascii="Verdana" w:hAnsi="Verdana"/>
+        </w:rPr>
+        <w:t xml:space="preserve"> sentiment</w:t>
+      </w:r>
+      <w:r>
+        <w:rPr>
+          <w:rFonts w:ascii="Verdana" w:hAnsi="Verdana"/>
+        </w:rPr>
+        <w:t xml:space="preserve"> que j’ai pu</w:t>
+      </w:r>
+      <w:r>
+        <w:rPr>
+          <w:rFonts w:ascii="Verdana" w:hAnsi="Verdana"/>
+        </w:rPr>
+        <w:t xml:space="preserve"> ressenti</w:t>
+      </w:r>
+      <w:r>
+        <w:rPr>
+          <w:rFonts w:ascii="Verdana" w:hAnsi="Verdana"/>
+        </w:rPr>
+        <w:t>r</w:t>
+      </w:r>
+      <w:r>
+        <w:rPr>
+          <w:rFonts w:ascii="Verdana" w:hAnsi="Verdana"/>
+        </w:rPr>
+        <w:t xml:space="preserve"> en Hongrie, car c’est une jeune démocratie. En effet, au travers de son histoire, la Hongrie a été a de nombreuses reprises envahit et occupé</w:t>
+      </w:r>
+      <w:r>
+        <w:rPr>
+          <w:rFonts w:ascii="Verdana" w:hAnsi="Verdana"/>
+        </w:rPr>
+        <w:t>, par les ottomans, les Habsbourg et les soviétiques</w:t>
+      </w:r>
+      <w:r>
+        <w:rPr>
+          <w:rFonts w:ascii="Verdana" w:hAnsi="Verdana"/>
+        </w:rPr>
+        <w:t xml:space="preserve">. Ce n’est que en 1956, que les Hongrois ont finalement réussi à se libérer </w:t>
+      </w:r>
+      <w:r>
+        <w:rPr>
+          <w:rFonts w:ascii="Verdana" w:hAnsi="Verdana"/>
+        </w:rPr>
+        <w:t>du joug communiste, au prix</w:t>
+      </w:r>
+      <w:r>
+        <w:rPr>
+          <w:rFonts w:ascii="Verdana" w:hAnsi="Verdana"/>
+        </w:rPr>
+        <w:t xml:space="preserve">, malheureusement </w:t>
+      </w:r>
+      <w:r>
+        <w:rPr>
+          <w:rFonts w:ascii="Verdana" w:hAnsi="Verdana"/>
+        </w:rPr>
+        <w:t>du sang.</w:t>
+      </w:r>
+      <w:r>
+        <w:rPr>
+          <w:rFonts w:ascii="Verdana" w:hAnsi="Verdana"/>
+        </w:rPr>
+        <w:t xml:space="preserve"> Malgré ces nombreux occupants, l’histoire de la Hongrie fut enrichie par ces différents moments d’histoire, qui ont laissé des traces encore présentes aujourd’hui. Ce n’est qu’en 1999 qu’elle a rejoint l’OTAN et l’Union Européenne en 2004. Ce rapport d’étonnement portera donc sur ce pays de près de 10 millions d’habitant, avec une analyse de mes </w:t>
+      </w:r>
+      <w:r>
+        <w:rPr>
+          <w:rFonts w:ascii="Verdana" w:hAnsi="Verdana"/>
+        </w:rPr>
+        <w:t xml:space="preserve">différentes </w:t>
+      </w:r>
+      <w:r>
+        <w:rPr>
+          <w:rFonts w:ascii="Verdana" w:hAnsi="Verdana"/>
+        </w:rPr>
+        <w:t xml:space="preserve">impressions en tant qu’étudiant Français dans ce </w:t>
+      </w:r>
+      <w:r>
+        <w:rPr>
+          <w:rFonts w:ascii="Verdana" w:hAnsi="Verdana"/>
+        </w:rPr>
+        <w:t>pays. Mais aussi une analyse en tant que ressortissant Français dans un autre pays, ainsi que mon adaptation, et la découverte d’une nouvelle culture, celle de l’Europe de l’Est, assez différente de ce que nous connaissons en Europe de l’Ouest.</w:t>
+      </w:r>
+    </w:p>
+    <w:p>
+      <w:pPr>
+        <w:jc w:val="both"/>
+        <w:rPr>
+          <w:rFonts w:ascii="Verdana" w:hAnsi="Verdana"/>
+        </w:rPr>
+      </w:pPr>
+      <w:r>
+        <w:rPr>
+          <w:rFonts w:ascii="Verdana" w:hAnsi="Verdana"/>
+        </w:rPr>
+        <w:br w:type="page"/>
+      </w:r>
+    </w:p>
+    <w:p>
+      <w:pPr>
+        <w:jc w:val="both"/>
+        <w:rPr>
+          <w:rFonts w:ascii="Verdana" w:hAnsi="Verdana"/>
+        </w:rPr>
+      </w:pPr>
+    </w:p>
+    <w:p>
+      <w:pPr>
+        <w:jc w:val="center"/>
+        <w:rPr>
+          <w:rFonts w:ascii="Verdana" w:hAnsi="Verdana"/>
+          <w:b/>
+          <w:bCs/>
+          <w:sz w:val="24"/>
+          <w:szCs w:val="24"/>
+        </w:rPr>
+      </w:pPr>
+      <w:r>
+        <w:rPr>
+          <w:rFonts w:ascii="Verdana" w:hAnsi="Verdana"/>
+          <w:b/>
+          <w:bCs/>
+          <w:sz w:val="24"/>
+          <w:szCs w:val="24"/>
+        </w:rPr>
+        <w:t>Admiration de la culture Hongroise</w:t>
+      </w:r>
+    </w:p>
+    <w:p>
+      <w:pPr>
+        <w:jc w:val="both"/>
+        <w:rPr>
+          <w:rFonts w:ascii="Verdana" w:hAnsi="Verdana"/>
+          <w:b/>
+          <w:bCs/>
+        </w:rPr>
+      </w:pPr>
+    </w:p>
+    <w:p>
+      <w:pPr>
+        <w:pStyle w:val="Paragraphedeliste"/>
+        <w:numPr>
+          <w:ilvl w:val="0"/>
+          <w:numId w:val="7"/>
+        </w:numPr>
+        <w:jc w:val="both"/>
+        <w:rPr>
+          <w:rFonts w:ascii="Verdana" w:hAnsi="Verdana"/>
+        </w:rPr>
+      </w:pPr>
+      <w:r>
+        <w:rPr>
+          <w:rFonts w:ascii="Verdana" w:hAnsi="Verdana"/>
+        </w:rPr>
+        <w:t>Architecture</w:t>
+      </w:r>
+    </w:p>
+    <w:p>
+      <w:pPr>
+        <w:ind w:left="360"/>
+        <w:jc w:val="both"/>
+        <w:rPr>
+          <w:rFonts w:ascii="Verdana" w:hAnsi="Verdana"/>
+        </w:rPr>
+      </w:pPr>
+    </w:p>
+    <w:p>
+      <w:pPr>
+        <w:ind w:left="360"/>
+        <w:jc w:val="both"/>
+        <w:rPr>
+          <w:rFonts w:ascii="Verdana" w:hAnsi="Verdana"/>
+        </w:rPr>
+      </w:pPr>
+    </w:p>
+    <w:p>
+      <w:pPr>
+        <w:ind w:left="360" w:firstLine="348"/>
+        <w:jc w:val="both"/>
+        <w:rPr>
+          <w:rFonts w:ascii="Verdana" w:hAnsi="Verdana"/>
+        </w:rPr>
+      </w:pPr>
+      <w:r>
+        <w:rPr>
+          <w:rFonts w:ascii="Verdana" w:hAnsi="Verdana"/>
+        </w:rPr>
+        <w:t xml:space="preserve">Je n’avais encore jamais visité de pays d’Europe de l’Est, et des la sortie de l’aéroport, je fus surpris par la différence </w:t>
+      </w:r>
+      <w:r>
+        <w:rPr>
+          <w:rFonts w:ascii="Verdana" w:hAnsi="Verdana"/>
+        </w:rPr>
+        <w:t xml:space="preserve">notable d’architecture </w:t>
+      </w:r>
+      <w:r>
+        <w:rPr>
+          <w:rFonts w:ascii="Verdana" w:hAnsi="Verdana"/>
+        </w:rPr>
+        <w:t>entre les abords de l’</w:t>
+      </w:r>
+      <w:r>
+        <w:rPr>
+          <w:rFonts w:ascii="Verdana" w:hAnsi="Verdana"/>
+        </w:rPr>
+        <w:t>aéroport</w:t>
+      </w:r>
+      <w:r>
+        <w:rPr>
+          <w:rFonts w:ascii="Verdana" w:hAnsi="Verdana"/>
+        </w:rPr>
+        <w:t xml:space="preserve"> et l</w:t>
+      </w:r>
+      <w:r>
+        <w:rPr>
+          <w:rFonts w:ascii="Verdana" w:hAnsi="Verdana"/>
+        </w:rPr>
+        <w:t xml:space="preserve">e centre de Budapest. En périphérie, on pouvait voir des traces du passé communiste du pays. Cette partie de la ville ne donnait pas vraiment envie de venir habiter ou séjourner à Budapest. Mais une fois arrivé plus au centre de Budapest, notamment près de l’Essca, l’école qui nous a accueillit pour notre semestre, j’ai découvert un tout autre type d’architecture, et je suis resté admiratif devant la beauté de ces bâtiments. </w:t>
+      </w:r>
+      <w:r>
+        <w:rPr>
+          <w:rFonts w:ascii="Verdana" w:hAnsi="Verdana"/>
+        </w:rPr>
+        <w:t>Également, le lendemain de notre arrivé, l’Essca avait organisé une visite guidée de la ville et un tour de bateau ce qui nous a permis de voir des chefs d’œuvres architecturaux sous différents angles et notamment l’impressionnant</w:t>
+      </w:r>
+      <w:r>
+        <w:rPr>
+          <w:rFonts w:ascii="Verdana" w:hAnsi="Verdana"/>
+        </w:rPr>
+        <w:t xml:space="preserve"> </w:t>
+      </w:r>
+      <w:r>
+        <w:rPr>
+          <w:rFonts w:ascii="Verdana" w:hAnsi="Verdana"/>
+        </w:rPr>
+        <w:t>parlement</w:t>
+      </w:r>
+      <w:r>
+        <w:rPr>
+          <w:rFonts w:ascii="Verdana" w:hAnsi="Verdana"/>
+        </w:rPr>
+        <w:t xml:space="preserve"> Hongrois</w:t>
+      </w:r>
+      <w:r>
+        <w:rPr>
+          <w:rFonts w:ascii="Verdana" w:hAnsi="Verdana"/>
+        </w:rPr>
+        <w:t>.</w:t>
+      </w:r>
+    </w:p>
+    <w:p>
+      <w:pPr>
+        <w:ind w:left="360" w:firstLine="348"/>
+        <w:jc w:val="both"/>
+        <w:rPr>
+          <w:rFonts w:ascii="Verdana" w:hAnsi="Verdana"/>
+        </w:rPr>
+      </w:pPr>
+    </w:p>
+    <w:p>
+      <w:pPr>
+        <w:ind w:left="360" w:firstLine="348"/>
+        <w:jc w:val="both"/>
+        <w:rPr>
+          <w:rFonts w:ascii="Verdana" w:hAnsi="Verdana"/>
+        </w:rPr>
+      </w:pPr>
+      <w:r>
+        <w:rPr>
+          <w:noProof/>
+        </w:rPr>
+        <w:drawing>
+          <wp:anchor distT="0" distB="0" distL="114300" distR="114300" simplePos="0" relativeHeight="251658240" behindDoc="0" locked="0" layoutInCell="1" allowOverlap="1" wp14:anchorId="4054E1B1" wp14:editId="2BB12016">
+            <wp:simplePos x="0" y="0"/>
+            <wp:positionH relativeFrom="margin">
+              <wp:align>center</wp:align>
+            </wp:positionH>
+            <wp:positionV relativeFrom="margin">
+              <wp:posOffset>4215130</wp:posOffset>
+            </wp:positionV>
+            <wp:extent cx="1619885" cy="2879725"/>
+            <wp:effectExtent l="0" t="0" r="0" b="0"/>
+            <wp:wrapSquare wrapText="bothSides"/>
+            <wp:docPr id="1731244119" name="Image 1" descr="Une image contenant plein air, ciel, bâtiment, Palais&#10;&#10;Description générée automatiquement"/>
+            <wp:cNvGraphicFramePr>
+              <a:graphicFrameLocks xmlns:a="http://schemas.openxmlformats.org/drawingml/2006/main" noChangeAspect="1"/>
+            </wp:cNvGraphicFramePr>
+            <a:graphic xmlns:a="http://schemas.openxmlformats.org/drawingml/2006/main">
+              <a:graphicData uri="http://schemas.openxmlformats.org/drawingml/2006/picture">
+                <pic:pic xmlns:pic="http://schemas.openxmlformats.org/drawingml/2006/picture">
+                  <pic:nvPicPr>
+                    <pic:cNvPr id="1731244119" name="Image 1" descr="Une image contenant plein air, ciel, bâtiment, Palais&#10;&#10;Description générée automatiquement"/>
+                    <pic:cNvPicPr>
+                      <a:picLocks noChangeAspect="1" noChangeArrowheads="1"/>
+                    </pic:cNvPicPr>
+                  </pic:nvPicPr>
+                  <pic:blipFill>
+                    <a:blip r:embed="rId9" cstate="print">
+                      <a:extLst>
+                        <a:ext uri="{28A0092B-C50C-407E-A947-70E740481C1C}">
+                          <a14:useLocalDpi xmlns:a14="http://schemas.microsoft.com/office/drawing/2010/main" val="0"/>
+                        </a:ext>
+                      </a:extLst>
+                    </a:blip>
+                    <a:srcRect/>
+                    <a:stretch>
+                      <a:fillRect/>
+                    </a:stretch>
+                  </pic:blipFill>
+                  <pic:spPr bwMode="auto">
+                    <a:xfrm>
+                      <a:off x="0" y="0"/>
+                      <a:ext cx="1619885" cy="2879725"/>
+                    </a:xfrm>
+                    <a:prstGeom prst="rect">
+                      <a:avLst/>
+                    </a:prstGeom>
+                    <a:noFill/>
+                    <a:ln>
+                      <a:noFill/>
+                    </a:ln>
+                  </pic:spPr>
+                </pic:pic>
+              </a:graphicData>
+            </a:graphic>
+            <wp14:sizeRelH relativeFrom="margin">
+              <wp14:pctWidth>0</wp14:pctWidth>
+            </wp14:sizeRelH>
+            <wp14:sizeRelV relativeFrom="margin">
+              <wp14:pctHeight>0</wp14:pctHeight>
+            </wp14:sizeRelV>
+          </wp:anchor>
+        </w:drawing>
+      </w:r>
+    </w:p>
+    <w:p>
+      <w:pPr>
+        <w:ind w:left="360" w:firstLine="348"/>
+        <w:jc w:val="both"/>
+        <w:rPr>
+          <w:rFonts w:ascii="Verdana" w:hAnsi="Verdana"/>
+        </w:rPr>
+      </w:pPr>
+    </w:p>
+    <w:p>
+      <w:pPr>
+        <w:ind w:left="360" w:firstLine="348"/>
+        <w:jc w:val="both"/>
+        <w:rPr>
+          <w:rFonts w:ascii="Verdana" w:hAnsi="Verdana"/>
+        </w:rPr>
+      </w:pPr>
+    </w:p>
+    <w:p>
+      <w:pPr>
+        <w:ind w:left="360" w:firstLine="348"/>
+        <w:jc w:val="both"/>
+        <w:rPr>
+          <w:rFonts w:ascii="Verdana" w:hAnsi="Verdana"/>
+        </w:rPr>
+      </w:pPr>
+    </w:p>
+    <w:p>
+      <w:pPr>
+        <w:ind w:left="360" w:firstLine="348"/>
+        <w:jc w:val="both"/>
+        <w:rPr>
+          <w:rFonts w:ascii="Verdana" w:hAnsi="Verdana"/>
+        </w:rPr>
+      </w:pPr>
+    </w:p>
+    <w:p>
+      <w:pPr>
+        <w:ind w:left="360" w:firstLine="348"/>
+        <w:jc w:val="both"/>
+        <w:rPr>
+          <w:rFonts w:ascii="Verdana" w:hAnsi="Verdana"/>
+        </w:rPr>
+      </w:pPr>
+    </w:p>
+    <w:p>
+      <w:pPr>
+        <w:ind w:left="360" w:firstLine="348"/>
+        <w:jc w:val="both"/>
+        <w:rPr>
+          <w:rFonts w:ascii="Verdana" w:hAnsi="Verdana"/>
+        </w:rPr>
+      </w:pPr>
+    </w:p>
+    <w:p>
+      <w:pPr>
+        <w:jc w:val="both"/>
+        <w:rPr>
+          <w:rFonts w:ascii="Verdana" w:hAnsi="Verdana"/>
+        </w:rPr>
+      </w:pPr>
+    </w:p>
+    <w:p>
+      <w:pPr>
+        <w:jc w:val="both"/>
+        <w:rPr>
+          <w:rFonts w:ascii="Verdana" w:hAnsi="Verdana"/>
+          <w:b/>
+          <w:bCs/>
+        </w:rPr>
+      </w:pPr>
+    </w:p>
+    <w:p>
+      <w:pPr>
+        <w:jc w:val="both"/>
+        <w:rPr>
+          <w:rFonts w:ascii="Verdana" w:hAnsi="Verdana"/>
+          <w:b/>
+          <w:bCs/>
+        </w:rPr>
+      </w:pPr>
+    </w:p>
+    <w:p>
+      <w:pPr>
+        <w:jc w:val="both"/>
+        <w:rPr>
+          <w:rFonts w:ascii="Verdana" w:hAnsi="Verdana"/>
+          <w:b/>
+          <w:bCs/>
+        </w:rPr>
+      </w:pPr>
+      <w:r>
+        <w:rPr>
+          <w:rFonts w:ascii="Verdana" w:hAnsi="Verdana"/>
+          <w:b/>
+          <w:bCs/>
+        </w:rPr>
+        <w:tab/>
+      </w:r>
+      <w:r>
+        <w:rPr>
+          <w:rFonts w:ascii="Verdana" w:hAnsi="Verdana"/>
+          <w:b/>
+          <w:bCs/>
+        </w:rPr>
+        <w:tab/>
+      </w:r>
+      <w:r>
+        <w:rPr>
+          <w:rFonts w:ascii="Verdana" w:hAnsi="Verdana"/>
+          <w:b/>
+          <w:bCs/>
+        </w:rPr>
+        <w:tab/>
+      </w:r>
+      <w:r>
+        <w:rPr>
+          <w:rFonts w:ascii="Verdana" w:hAnsi="Verdana"/>
+          <w:b/>
+          <w:bCs/>
+        </w:rPr>
+        <w:tab/>
+      </w:r>
+    </w:p>
+    <w:p>
+      <w:pPr>
+        <w:jc w:val="both"/>
+        <w:rPr>
+          <w:rFonts w:ascii="Verdana" w:hAnsi="Verdana"/>
+          <w:b/>
+          <w:bCs/>
+        </w:rPr>
+      </w:pPr>
+      <w:r>
+        <w:rPr>
+          <w:rFonts w:ascii="Verdana" w:hAnsi="Verdana"/>
+          <w:b/>
+          <w:bCs/>
+        </w:rPr>
+        <w:tab/>
+      </w:r>
+      <w:r>
+        <w:rPr>
+          <w:rFonts w:ascii="Verdana" w:hAnsi="Verdana"/>
+          <w:b/>
+          <w:bCs/>
+        </w:rPr>
+        <w:tab/>
+      </w:r>
+      <w:r>
+        <w:rPr>
+          <w:rFonts w:ascii="Verdana" w:hAnsi="Verdana"/>
+          <w:b/>
+          <w:bCs/>
+        </w:rPr>
+        <w:tab/>
+      </w:r>
+      <w:r>
+        <w:rPr>
+          <w:rFonts w:ascii="Verdana" w:hAnsi="Verdana"/>
+          <w:b/>
+          <w:bCs/>
+        </w:rPr>
+        <w:tab/>
+      </w:r>
+      <w:r>
+        <w:rPr>
+          <w:rFonts w:ascii="Verdana" w:hAnsi="Verdana"/>
+          <w:b/>
+          <w:bCs/>
+        </w:rPr>
+        <w:tab/>
+      </w:r>
+    </w:p>
+    <w:p>
+      <w:pPr>
+        <w:jc w:val="center"/>
+        <w:rPr>
+          <w:rFonts w:ascii="Verdana" w:hAnsi="Verdana"/>
+          <w:i/>
+          <w:iCs/>
+          <w:sz w:val="20"/>
+          <w:szCs w:val="20"/>
+        </w:rPr>
+      </w:pPr>
+      <w:r>
+        <w:rPr>
+          <w:rFonts w:ascii="Verdana" w:hAnsi="Verdana"/>
+          <w:i/>
+          <w:iCs/>
+          <w:sz w:val="20"/>
+          <w:szCs w:val="20"/>
+        </w:rPr>
+        <w:t>Photo du parlement Hongrois, prise lors de la croisière de découverte de Budapest (28/08/2023)</w:t>
+      </w:r>
+    </w:p>
+    <w:p>
+      <w:pPr>
+        <w:jc w:val="center"/>
+        <w:rPr>
+          <w:rFonts w:ascii="Verdana" w:hAnsi="Verdana"/>
+          <w:i/>
+          <w:iCs/>
+          <w:sz w:val="20"/>
+          <w:szCs w:val="20"/>
+        </w:rPr>
+      </w:pPr>
+    </w:p>
+    <w:p>
+      <w:pPr>
+        <w:jc w:val="center"/>
+        <w:rPr>
+          <w:rFonts w:ascii="Verdana" w:hAnsi="Verdana"/>
+          <w:i/>
+          <w:iCs/>
+          <w:sz w:val="20"/>
+          <w:szCs w:val="20"/>
+        </w:rPr>
+      </w:pPr>
+    </w:p>
+    <w:p>
+      <w:pPr>
+        <w:jc w:val="center"/>
+        <w:rPr>
+          <w:rFonts w:ascii="Verdana" w:hAnsi="Verdana"/>
+          <w:i/>
+          <w:iCs/>
+          <w:sz w:val="20"/>
+          <w:szCs w:val="20"/>
+        </w:rPr>
+      </w:pPr>
+    </w:p>
+    <w:p>
+      <w:pPr>
+        <w:jc w:val="center"/>
+        <w:rPr>
+          <w:rFonts w:ascii="Verdana" w:hAnsi="Verdana"/>
+          <w:i/>
+          <w:iCs/>
+          <w:sz w:val="20"/>
+          <w:szCs w:val="20"/>
+        </w:rPr>
+      </w:pPr>
+    </w:p>
+    <w:p>
+      <w:pPr>
+        <w:jc w:val="center"/>
+        <w:rPr>
+          <w:rFonts w:ascii="Verdana" w:hAnsi="Verdana"/>
+          <w:i/>
+          <w:iCs/>
+          <w:sz w:val="20"/>
+          <w:szCs w:val="20"/>
+        </w:rPr>
+      </w:pPr>
+    </w:p>
+    <w:p>
+      <w:pPr>
+        <w:pStyle w:val="Paragraphedeliste"/>
+        <w:numPr>
+          <w:ilvl w:val="0"/>
+          <w:numId w:val="7"/>
+        </w:numPr>
+        <w:jc w:val="both"/>
+        <w:rPr>
+          <w:rFonts w:ascii="Verdana" w:hAnsi="Verdana"/>
+        </w:rPr>
+      </w:pPr>
+      <w:r>
+        <w:rPr>
+          <w:rFonts w:ascii="Verdana" w:hAnsi="Verdana"/>
+        </w:rPr>
+        <w:t>Coutumes et Traditions</w:t>
+      </w:r>
+    </w:p>
+    <w:p>
+      <w:pPr>
+        <w:pStyle w:val="Paragraphedeliste"/>
+        <w:jc w:val="both"/>
+        <w:rPr>
+          <w:rFonts w:ascii="Verdana" w:hAnsi="Verdana"/>
+        </w:rPr>
+      </w:pPr>
+    </w:p>
+    <w:p>
+      <w:pPr>
+        <w:pStyle w:val="Paragraphedeliste"/>
+        <w:jc w:val="both"/>
+        <w:rPr>
+          <w:rFonts w:ascii="Verdana" w:hAnsi="Verdana"/>
+        </w:rPr>
+      </w:pPr>
+    </w:p>
+    <w:p>
+      <w:pPr>
+        <w:pStyle w:val="Paragraphedeliste"/>
+        <w:jc w:val="both"/>
+        <w:rPr>
+          <w:rFonts w:ascii="Verdana" w:hAnsi="Verdana"/>
+        </w:rPr>
+      </w:pPr>
+    </w:p>
+    <w:p>
+      <w:pPr>
+        <w:pStyle w:val="Paragraphedeliste"/>
+        <w:jc w:val="both"/>
+        <w:rPr>
+          <w:rFonts w:ascii="Verdana" w:hAnsi="Verdana"/>
+        </w:rPr>
+      </w:pPr>
     </w:p>
     <w:sectPr>
-      <w:headerReference w:type="default" r:id="rId9"/>
-      <w:footerReference w:type="default" r:id="rId10"/>
+      <w:headerReference w:type="default" r:id="rId10"/>
+      <w:footerReference w:type="default" r:id="rId11"/>
       <w:pgSz w:w="11906" w:h="16838"/>
       <w:pgMar w:top="1417" w:right="1417" w:bottom="1417" w:left="1417" w:header="708" w:footer="708" w:gutter="0"/>
       <w:cols w:space="708"/>
@@ -1399,6 +2128,95 @@
     </w:lvl>
   </w:abstractNum>
   <w:abstractNum w:abstractNumId="1" w15:restartNumberingAfterBreak="0">
+    <w:nsid w:val="1BD4423C"/>
+    <w:multiLevelType w:val="hybridMultilevel"/>
+    <w:tmpl w:val="BAEEF690"/>
+    <w:lvl w:ilvl="0" w:tplc="040C000F">
+      <w:start w:val="1"/>
+      <w:numFmt w:val="decimal"/>
+      <w:lvlText w:val="%1."/>
+      <w:lvlJc w:val="left"/>
+      <w:pPr>
+        <w:ind w:left="720" w:hanging="360"/>
+      </w:pPr>
+      <w:rPr>
+        <w:rFonts w:hint="default"/>
+      </w:rPr>
+    </w:lvl>
+    <w:lvl w:ilvl="1" w:tplc="040C0019" w:tentative="1">
+      <w:start w:val="1"/>
+      <w:numFmt w:val="lowerLetter"/>
+      <w:lvlText w:val="%2."/>
+      <w:lvlJc w:val="left"/>
+      <w:pPr>
+        <w:ind w:left="1440" w:hanging="360"/>
+      </w:pPr>
+    </w:lvl>
+    <w:lvl w:ilvl="2" w:tplc="040C001B" w:tentative="1">
+      <w:start w:val="1"/>
+      <w:numFmt w:val="lowerRoman"/>
+      <w:lvlText w:val="%3."/>
+      <w:lvlJc w:val="right"/>
+      <w:pPr>
+        <w:ind w:left="2160" w:hanging="180"/>
+      </w:pPr>
+    </w:lvl>
+    <w:lvl w:ilvl="3" w:tplc="040C000F" w:tentative="1">
+      <w:start w:val="1"/>
+      <w:numFmt w:val="decimal"/>
+      <w:lvlText w:val="%4."/>
+      <w:lvlJc w:val="left"/>
+      <w:pPr>
+        <w:ind w:left="2880" w:hanging="360"/>
+      </w:pPr>
+    </w:lvl>
+    <w:lvl w:ilvl="4" w:tplc="040C0019" w:tentative="1">
+      <w:start w:val="1"/>
+      <w:numFmt w:val="lowerLetter"/>
+      <w:lvlText w:val="%5."/>
+      <w:lvlJc w:val="left"/>
+      <w:pPr>
+        <w:ind w:left="3600" w:hanging="360"/>
+      </w:pPr>
+    </w:lvl>
+    <w:lvl w:ilvl="5" w:tplc="040C001B" w:tentative="1">
+      <w:start w:val="1"/>
+      <w:numFmt w:val="lowerRoman"/>
+      <w:lvlText w:val="%6."/>
+      <w:lvlJc w:val="right"/>
+      <w:pPr>
+        <w:ind w:left="4320" w:hanging="180"/>
+      </w:pPr>
+    </w:lvl>
+    <w:lvl w:ilvl="6" w:tplc="040C000F" w:tentative="1">
+      <w:start w:val="1"/>
+      <w:numFmt w:val="decimal"/>
+      <w:lvlText w:val="%7."/>
+      <w:lvlJc w:val="left"/>
+      <w:pPr>
+        <w:ind w:left="5040" w:hanging="360"/>
+      </w:pPr>
+    </w:lvl>
+    <w:lvl w:ilvl="7" w:tplc="040C0019" w:tentative="1">
+      <w:start w:val="1"/>
+      <w:numFmt w:val="lowerLetter"/>
+      <w:lvlText w:val="%8."/>
+      <w:lvlJc w:val="left"/>
+      <w:pPr>
+        <w:ind w:left="5760" w:hanging="360"/>
+      </w:pPr>
+    </w:lvl>
+    <w:lvl w:ilvl="8" w:tplc="040C001B" w:tentative="1">
+      <w:start w:val="1"/>
+      <w:numFmt w:val="lowerRoman"/>
+      <w:lvlText w:val="%9."/>
+      <w:lvlJc w:val="right"/>
+      <w:pPr>
+        <w:ind w:left="6480" w:hanging="180"/>
+      </w:pPr>
+    </w:lvl>
+  </w:abstractNum>
+  <w:abstractNum w:abstractNumId="2" w15:restartNumberingAfterBreak="0">
     <w:nsid w:val="1BE55C04"/>
     <w:multiLevelType w:val="hybridMultilevel"/>
     <w:tmpl w:val="D2245FC6"/>
@@ -1487,7 +2305,7 @@
       </w:pPr>
     </w:lvl>
   </w:abstractNum>
-  <w:abstractNum w:abstractNumId="2" w15:restartNumberingAfterBreak="0">
+  <w:abstractNum w:abstractNumId="3" w15:restartNumberingAfterBreak="0">
     <w:nsid w:val="311821B8"/>
     <w:multiLevelType w:val="hybridMultilevel"/>
     <w:tmpl w:val="4184C2E6"/>
@@ -1576,7 +2394,7 @@
       </w:pPr>
     </w:lvl>
   </w:abstractNum>
-  <w:abstractNum w:abstractNumId="3" w15:restartNumberingAfterBreak="0">
+  <w:abstractNum w:abstractNumId="4" w15:restartNumberingAfterBreak="0">
     <w:nsid w:val="4C1B7B7D"/>
     <w:multiLevelType w:val="hybridMultilevel"/>
     <w:tmpl w:val="7258178A"/>
@@ -1665,7 +2483,7 @@
       </w:pPr>
     </w:lvl>
   </w:abstractNum>
-  <w:abstractNum w:abstractNumId="4" w15:restartNumberingAfterBreak="0">
+  <w:abstractNum w:abstractNumId="5" w15:restartNumberingAfterBreak="0">
     <w:nsid w:val="5FB600EE"/>
     <w:multiLevelType w:val="hybridMultilevel"/>
     <w:tmpl w:val="BC1ABCC2"/>
@@ -1754,7 +2572,7 @@
       </w:pPr>
     </w:lvl>
   </w:abstractNum>
-  <w:abstractNum w:abstractNumId="5" w15:restartNumberingAfterBreak="0">
+  <w:abstractNum w:abstractNumId="6" w15:restartNumberingAfterBreak="0">
     <w:nsid w:val="73E727B5"/>
     <w:multiLevelType w:val="hybridMultilevel"/>
     <w:tmpl w:val="066A7836"/>
@@ -1844,22 +2662,25 @@
     </w:lvl>
   </w:abstractNum>
   <w:num w:numId="1" w16cid:durableId="1008673974">
-    <w:abstractNumId w:val="5"/>
+    <w:abstractNumId w:val="6"/>
   </w:num>
   <w:num w:numId="2" w16cid:durableId="675230267">
-    <w:abstractNumId w:val="2"/>
+    <w:abstractNumId w:val="3"/>
   </w:num>
   <w:num w:numId="3" w16cid:durableId="1629386480">
     <w:abstractNumId w:val="0"/>
   </w:num>
   <w:num w:numId="4" w16cid:durableId="639771540">
+    <w:abstractNumId w:val="5"/>
+  </w:num>
+  <w:num w:numId="5" w16cid:durableId="1056054696">
+    <w:abstractNumId w:val="2"/>
+  </w:num>
+  <w:num w:numId="6" w16cid:durableId="249049244">
     <w:abstractNumId w:val="4"/>
   </w:num>
-  <w:num w:numId="5" w16cid:durableId="1056054696">
+  <w:num w:numId="7" w16cid:durableId="600643627">
     <w:abstractNumId w:val="1"/>
-  </w:num>
-  <w:num w:numId="6" w16cid:durableId="249049244">
-    <w:abstractNumId w:val="3"/>
   </w:num>
 </w:numbering>
 </file>
@@ -2264,6 +3085,7 @@
   <w:style w:type="paragraph" w:default="1" w:styleId="Normal">
     <w:name w:val="Normal"/>
     <w:qFormat/>
+    <w:rsid w:val="00FA1DAA"/>
   </w:style>
   <w:style w:type="character" w:default="1" w:styleId="Policepardfaut">
     <w:name w:val="Default Paragraph Font"/>
@@ -2454,6 +3276,8 @@
     <w:rsid w:val="00403F7C"/>
     <w:rsid w:val="00430075"/>
     <w:rsid w:val="005B4A18"/>
+    <w:rsid w:val="00887ABD"/>
+    <w:rsid w:val="00A55443"/>
   </w:rsids>
   <m:mathPr>
     <m:mathFont m:val="Cambria Math"/>

--- a/Rapport Etonnement Romain.docx
+++ b/Rapport Etonnement Romain.docx
@@ -102,7 +102,7 @@
           <w:noProof/>
         </w:rPr>
         <w:drawing>
-          <wp:inline distT="0" distB="0" distL="0" distR="0" wp14:anchorId="4BC38B89" wp14:editId="6F905EBF">
+          <wp:inline distT="0" distB="0" distL="0" distR="0" wp14:anchorId="4BC38B89" wp14:editId="77F10759">
             <wp:extent cx="5760720" cy="3240405"/>
             <wp:effectExtent l="0" t="0" r="0" b="0"/>
             <wp:docPr id="540131918" name="Image 3" descr="La Hongrie devient la première dictature de l'UE – la Commission et le  Conseil doivent intervenir maintenant », lance Iratxe García | Socialists &amp;  Democrats">
@@ -579,7 +579,7 @@
         <w:rPr>
           <w:rFonts w:ascii="Verdana" w:hAnsi="Verdana"/>
         </w:rPr>
-        <w:t xml:space="preserve">Coutumes et Traditions </w:t>
+        <w:t>Le mode de vie des Hongrois</w:t>
       </w:r>
     </w:p>
     <w:p>
@@ -1349,7 +1349,19 @@
         <w:rPr>
           <w:rFonts w:ascii="Verdana" w:hAnsi="Verdana"/>
         </w:rPr>
-        <w:t xml:space="preserve">e centre de Budapest. En périphérie, on pouvait voir des traces du passé communiste du pays. Cette partie de la ville ne donnait pas vraiment envie de venir habiter ou séjourner à Budapest. Mais une fois arrivé plus au centre de Budapest, notamment près de l’Essca, l’école qui nous a accueillit pour notre semestre, j’ai découvert un tout autre type d’architecture, et je suis resté admiratif devant la beauté de ces bâtiments. </w:t>
+        <w:t>e centre de Budapest. En périphérie, on pouvait voir des traces d</w:t>
+      </w:r>
+      <w:r>
+        <w:rPr>
+          <w:rFonts w:ascii="Verdana" w:hAnsi="Verdana"/>
+        </w:rPr>
+        <w:t>’un</w:t>
+      </w:r>
+      <w:r>
+        <w:rPr>
+          <w:rFonts w:ascii="Verdana" w:hAnsi="Verdana"/>
+        </w:rPr>
+        <w:t xml:space="preserve"> passé communiste du pays. Cette partie de la ville ne donnait pas vraiment envie de venir habiter ou séjourner à Budapest. Mais une fois arrivé plus au centre de Budapest, notamment près de l’Essca, l’école qui nous a accueillit pour notre semestre, j’ai découvert un tout autre type d’architecture, et je suis resté admiratif devant la beauté de ces bâtiments. </w:t>
       </w:r>
       <w:r>
         <w:rPr>
@@ -1725,6 +1737,46 @@
     </w:p>
     <w:p>
       <w:pPr>
+        <w:jc w:val="both"/>
+        <w:rPr>
+          <w:rFonts w:ascii="Verdana" w:hAnsi="Verdana"/>
+        </w:rPr>
+      </w:pPr>
+      <w:r>
+        <w:rPr>
+          <w:rFonts w:ascii="Verdana" w:hAnsi="Verdana"/>
+        </w:rPr>
+        <w:t xml:space="preserve">Dans le centre de Budapest, tous les bâtiments témoignaient un bout d’histoire de la Hongrie. On pouvait voir des restes de bâtiments, d’architecture ottoman, une inspiration autrichienne aussi sur d’autres bâtiments. Le centre de Budapest est un trésor d’architecture et m’émerveillait chaque fois que je me baladais dans la ville. </w:t>
+      </w:r>
+      <w:r>
+        <w:rPr>
+          <w:rFonts w:ascii="Verdana" w:hAnsi="Verdana"/>
+        </w:rPr>
+        <w:t xml:space="preserve">Les premières fois ou je me baladais du coté de Pest, je m’arrêtai souvent pour les prendre en photos. J’ai également été marqué par la hauteur des bâtiments, et plus particulièrement certains immeubles, comme celui ou je </w:t>
+      </w:r>
+      <w:r>
+        <w:rPr>
+          <w:rFonts w:ascii="Verdana" w:hAnsi="Verdana"/>
+        </w:rPr>
+        <w:t>résidais</w:t>
+      </w:r>
+      <w:r>
+        <w:rPr>
+          <w:rFonts w:ascii="Verdana" w:hAnsi="Verdana"/>
+        </w:rPr>
+        <w:t>.</w:t>
+      </w:r>
+    </w:p>
+    <w:p>
+      <w:pPr>
+        <w:jc w:val="both"/>
+        <w:rPr>
+          <w:rFonts w:ascii="Verdana" w:hAnsi="Verdana"/>
+        </w:rPr>
+      </w:pPr>
+    </w:p>
+    <w:p>
+      <w:pPr>
         <w:pStyle w:val="Paragraphedeliste"/>
         <w:numPr>
           <w:ilvl w:val="0"/>
@@ -1739,17 +1791,14 @@
         <w:rPr>
           <w:rFonts w:ascii="Verdana" w:hAnsi="Verdana"/>
         </w:rPr>
-        <w:t>Coutumes et Traditions</w:t>
-      </w:r>
-    </w:p>
-    <w:p>
-      <w:pPr>
-        <w:pStyle w:val="Paragraphedeliste"/>
-        <w:jc w:val="both"/>
-        <w:rPr>
-          <w:rFonts w:ascii="Verdana" w:hAnsi="Verdana"/>
-        </w:rPr>
-      </w:pPr>
+        <w:t xml:space="preserve"> </w:t>
+      </w:r>
+      <w:r>
+        <w:rPr>
+          <w:rFonts w:ascii="Verdana" w:hAnsi="Verdana"/>
+        </w:rPr>
+        <w:t>Le mode de vie des Hongrois</w:t>
+      </w:r>
     </w:p>
     <w:p>
       <w:pPr>
@@ -3276,6 +3325,7 @@
     <w:rsid w:val="00403F7C"/>
     <w:rsid w:val="00430075"/>
     <w:rsid w:val="005B4A18"/>
+    <w:rsid w:val="006A35F9"/>
     <w:rsid w:val="00887ABD"/>
     <w:rsid w:val="00A55443"/>
   </w:rsids>

--- a/Rapport Etonnement Romain.docx
+++ b/Rapport Etonnement Romain.docx
@@ -102,7 +102,7 @@
           <w:noProof/>
         </w:rPr>
         <w:drawing>
-          <wp:inline distT="0" distB="0" distL="0" distR="0" wp14:anchorId="4BC38B89" wp14:editId="77F10759">
+          <wp:inline distT="0" distB="0" distL="0" distR="0" wp14:anchorId="4BC38B89" wp14:editId="4A09DC93">
             <wp:extent cx="5760720" cy="3240405"/>
             <wp:effectExtent l="0" t="0" r="0" b="0"/>
             <wp:docPr id="540131918" name="Image 3" descr="La Hongrie devient la première dictature de l'UE – la Commission et le  Conseil doivent intervenir maintenant », lance Iratxe García | Socialists &amp;  Democrats">
@@ -157,7 +157,7 @@
     </w:p>
     <w:p>
       <w:pPr>
-        <w:jc w:val="both"/>
+        <w:jc w:val="center"/>
         <w:rPr>
           <w:rFonts w:ascii="Verdana" w:hAnsi="Verdana"/>
           <w:sz w:val="16"/>
@@ -175,7 +175,7 @@
     </w:p>
     <w:p>
       <w:pPr>
-        <w:jc w:val="both"/>
+        <w:jc w:val="center"/>
         <w:rPr>
           <w:rFonts w:ascii="Verdana" w:hAnsi="Verdana"/>
           <w:i/>
@@ -187,7 +187,7 @@
     </w:p>
     <w:p>
       <w:pPr>
-        <w:jc w:val="both"/>
+        <w:jc w:val="center"/>
         <w:rPr>
           <w:rFonts w:ascii="Verdana" w:hAnsi="Verdana"/>
           <w:i/>
@@ -209,7 +209,7 @@
     </w:p>
     <w:p>
       <w:pPr>
-        <w:jc w:val="both"/>
+        <w:jc w:val="center"/>
         <w:rPr>
           <w:rFonts w:ascii="Verdana" w:hAnsi="Verdana"/>
           <w:i/>
@@ -1319,7 +1319,21 @@
         <w:rPr>
           <w:rFonts w:ascii="Verdana" w:hAnsi="Verdana"/>
         </w:rPr>
-        <w:t xml:space="preserve">Je n’avais encore jamais visité de pays d’Europe de l’Est, et des la sortie de l’aéroport, je fus surpris par la différence </w:t>
+        <w:t xml:space="preserve">Je n’avais encore jamais visité de pays d’Europe de l’Est, et </w:t>
+      </w:r>
+      <w:proofErr w:type="spellStart"/>
+      <w:r>
+        <w:rPr>
+          <w:rFonts w:ascii="Verdana" w:hAnsi="Verdana"/>
+        </w:rPr>
+        <w:t>des</w:t>
+      </w:r>
+      <w:proofErr w:type="spellEnd"/>
+      <w:r>
+        <w:rPr>
+          <w:rFonts w:ascii="Verdana" w:hAnsi="Verdana"/>
+        </w:rPr>
+        <w:t xml:space="preserve"> la sortie de l’aéroport, je fus surpris par la différence </w:t>
       </w:r>
       <w:r>
         <w:rPr>
@@ -1361,13 +1375,53 @@
         <w:rPr>
           <w:rFonts w:ascii="Verdana" w:hAnsi="Verdana"/>
         </w:rPr>
-        <w:t xml:space="preserve"> passé communiste du pays. Cette partie de la ville ne donnait pas vraiment envie de venir habiter ou séjourner à Budapest. Mais une fois arrivé plus au centre de Budapest, notamment près de l’Essca, l’école qui nous a accueillit pour notre semestre, j’ai découvert un tout autre type d’architecture, et je suis resté admiratif devant la beauté de ces bâtiments. </w:t>
-      </w:r>
-      <w:r>
-        <w:rPr>
-          <w:rFonts w:ascii="Verdana" w:hAnsi="Verdana"/>
-        </w:rPr>
-        <w:t>Également, le lendemain de notre arrivé, l’Essca avait organisé une visite guidée de la ville et un tour de bateau ce qui nous a permis de voir des chefs d’œuvres architecturaux sous différents angles et notamment l’impressionnant</w:t>
+        <w:t xml:space="preserve"> passé communiste du pays. Cette partie de la ville ne donnait pas vraiment envie de venir habiter ou séjourner à Budapest. Mais une fois arrivé plus au centre de Budapest, notamment près de l’</w:t>
+      </w:r>
+      <w:proofErr w:type="spellStart"/>
+      <w:r>
+        <w:rPr>
+          <w:rFonts w:ascii="Verdana" w:hAnsi="Verdana"/>
+        </w:rPr>
+        <w:t>Essca</w:t>
+      </w:r>
+      <w:proofErr w:type="spellEnd"/>
+      <w:r>
+        <w:rPr>
+          <w:rFonts w:ascii="Verdana" w:hAnsi="Verdana"/>
+        </w:rPr>
+        <w:t xml:space="preserve">, l’école qui nous a </w:t>
+      </w:r>
+      <w:r>
+        <w:rPr>
+          <w:rFonts w:ascii="Verdana" w:hAnsi="Verdana"/>
+        </w:rPr>
+        <w:t>accueilli</w:t>
+      </w:r>
+      <w:r>
+        <w:rPr>
+          <w:rFonts w:ascii="Verdana" w:hAnsi="Verdana"/>
+        </w:rPr>
+        <w:t xml:space="preserve"> pour notre semestre, j’ai découvert un tout autre type d’architecture, et je suis resté admiratif devant la beauté de ces bâtiments. </w:t>
+      </w:r>
+      <w:r>
+        <w:rPr>
+          <w:rFonts w:ascii="Verdana" w:hAnsi="Verdana"/>
+        </w:rPr>
+        <w:t>Également, le lendemain de notre arrivé, l’</w:t>
+      </w:r>
+      <w:proofErr w:type="spellStart"/>
+      <w:r>
+        <w:rPr>
+          <w:rFonts w:ascii="Verdana" w:hAnsi="Verdana"/>
+        </w:rPr>
+        <w:t>Essca</w:t>
+      </w:r>
+      <w:proofErr w:type="spellEnd"/>
+      <w:r>
+        <w:rPr>
+          <w:rFonts w:ascii="Verdana" w:hAnsi="Verdana"/>
+        </w:rPr>
+        <w:t xml:space="preserve"> avait organisé une visite guidée de la ville et un tour de bateau ce qui nous a permis de voir des chefs d’œuvres architecturaux sous différents angles et notamment l’impressionnant</w:t>
       </w:r>
       <w:r>
         <w:rPr>
@@ -1737,6 +1791,7 @@
     </w:p>
     <w:p>
       <w:pPr>
+        <w:ind w:firstLine="360"/>
         <w:jc w:val="both"/>
         <w:rPr>
           <w:rFonts w:ascii="Verdana" w:hAnsi="Verdana"/>
@@ -1766,6 +1821,14 @@
         </w:rPr>
         <w:t>.</w:t>
       </w:r>
+    </w:p>
+    <w:p>
+      <w:pPr>
+        <w:jc w:val="both"/>
+        <w:rPr>
+          <w:rFonts w:ascii="Verdana" w:hAnsi="Verdana"/>
+        </w:rPr>
+      </w:pPr>
     </w:p>
     <w:p>
       <w:pPr>
@@ -1798,6 +1861,107 @@
           <w:rFonts w:ascii="Verdana" w:hAnsi="Verdana"/>
         </w:rPr>
         <w:t>Le mode de vie des Hongrois</w:t>
+      </w:r>
+    </w:p>
+    <w:p>
+      <w:pPr>
+        <w:jc w:val="both"/>
+        <w:rPr>
+          <w:rFonts w:ascii="Verdana" w:hAnsi="Verdana"/>
+        </w:rPr>
+      </w:pPr>
+    </w:p>
+    <w:p>
+      <w:pPr>
+        <w:ind w:left="708" w:firstLine="708"/>
+        <w:jc w:val="both"/>
+        <w:rPr>
+          <w:rFonts w:ascii="Verdana" w:hAnsi="Verdana"/>
+        </w:rPr>
+      </w:pPr>
+      <w:r>
+        <w:rPr>
+          <w:rFonts w:ascii="Verdana" w:hAnsi="Verdana"/>
+        </w:rPr>
+        <w:t xml:space="preserve">Les Hongrois on un mode de vie similaire aux Français, malgré deux, trois différences que j’ai pu constater. Tout d’abord les Hongrois sont plus respectueux des règles que les Français. Sur la durée de mon séjour </w:t>
+      </w:r>
+      <w:proofErr w:type="spellStart"/>
+      <w:proofErr w:type="gramStart"/>
+      <w:r>
+        <w:rPr>
+          <w:rFonts w:ascii="Verdana" w:hAnsi="Verdana"/>
+        </w:rPr>
+        <w:t>a</w:t>
+      </w:r>
+      <w:proofErr w:type="spellEnd"/>
+      <w:proofErr w:type="gramEnd"/>
+      <w:r>
+        <w:rPr>
+          <w:rFonts w:ascii="Verdana" w:hAnsi="Verdana"/>
+        </w:rPr>
+        <w:t xml:space="preserve"> Budapest je n’ai jamais vu une voiture ne pas s’arrêter pour me laisser traverser ou griller un feu rouge. Également je n’ai vu aucun Hongrois traverser hors des passages piétons ou traverser alors qu’ils ont le feu rouge. Cela m’a « surpris » au début de mon arrivée, car en France j’étais plus ou moins habitué à voir des personnes traverser au feu rouge ou griller les priorités pour les piétons.</w:t>
+      </w:r>
+    </w:p>
+    <w:p>
+      <w:pPr>
+        <w:ind w:left="708" w:firstLine="708"/>
+        <w:jc w:val="both"/>
+        <w:rPr>
+          <w:rFonts w:ascii="Verdana" w:hAnsi="Verdana"/>
+        </w:rPr>
+      </w:pPr>
+    </w:p>
+    <w:p>
+      <w:pPr>
+        <w:ind w:left="708" w:firstLine="708"/>
+        <w:jc w:val="both"/>
+        <w:rPr>
+          <w:rFonts w:ascii="Verdana" w:hAnsi="Verdana"/>
+        </w:rPr>
+      </w:pPr>
+      <w:r>
+        <w:rPr>
+          <w:rFonts w:ascii="Verdana" w:hAnsi="Verdana"/>
+        </w:rPr>
+        <w:t xml:space="preserve">Mes amis et moi avons également été surpris lors du premier soir ou nous avons voulu manger au restaurant. En effet, </w:t>
+      </w:r>
+      <w:proofErr w:type="gramStart"/>
+      <w:r>
+        <w:rPr>
+          <w:rFonts w:ascii="Verdana" w:hAnsi="Verdana"/>
+        </w:rPr>
+        <w:t>a</w:t>
+      </w:r>
+      <w:proofErr w:type="gramEnd"/>
+      <w:r>
+        <w:rPr>
+          <w:rFonts w:ascii="Verdana" w:hAnsi="Verdana"/>
+        </w:rPr>
+        <w:t xml:space="preserve"> Paris il est possible de diner dans des restaurants jusqu’à vingt-deux ou vingt-trois heures. A Budapest cela est quasiment impossible. Lors du premier soir ou nous avons voulu manger au restaurant, il était environ vingt heures et tous les restaurant ou nous voulions allez n’accepter plus aucuns clients. Les restaurants en Hongries, excepté les fast Food, finissent leurs services aux alentours de 20h30 ou de 21h.</w:t>
+      </w:r>
+    </w:p>
+    <w:p>
+      <w:pPr>
+        <w:ind w:left="708" w:firstLine="708"/>
+        <w:jc w:val="both"/>
+        <w:rPr>
+          <w:rFonts w:ascii="Verdana" w:hAnsi="Verdana"/>
+        </w:rPr>
+      </w:pPr>
+    </w:p>
+    <w:p>
+      <w:pPr>
+        <w:ind w:left="708" w:firstLine="708"/>
+        <w:jc w:val="both"/>
+        <w:rPr>
+          <w:rFonts w:ascii="Verdana" w:hAnsi="Verdana"/>
+        </w:rPr>
+      </w:pPr>
+      <w:r>
+        <w:rPr>
+          <w:rFonts w:ascii="Verdana" w:hAnsi="Verdana"/>
+        </w:rPr>
+        <w:t xml:space="preserve">Une autre particularité en Hongries, en hiver la nuit tombe très rapidement. En effet, à partir de 16h, la nuit était déjà presque tombée. Ceci était perturbant au début, car en France, même en hiver la nuit ne tombe pas aussi tôt. Mais ceci avait un avantage, c’est que les bâtiments notamment le parlement s’illuminait la nuit et rendait les balades dans la ville d’autant plus agréables. </w:t>
       </w:r>
     </w:p>
     <w:p>
@@ -3321,6 +3485,7 @@
   <w:rsids>
     <w:rsidRoot w:val="00403F7C"/>
     <w:rsid w:val="000E7041"/>
+    <w:rsid w:val="0011074D"/>
     <w:rsid w:val="00275C36"/>
     <w:rsid w:val="00403F7C"/>
     <w:rsid w:val="00430075"/>

--- a/Rapport Etonnement Romain.docx
+++ b/Rapport Etonnement Romain.docx
@@ -560,7 +560,43 @@
         <w:rPr>
           <w:rFonts w:ascii="Verdana" w:hAnsi="Verdana"/>
         </w:rPr>
-        <w:t xml:space="preserve">Architecture </w:t>
+        <w:t>Architecture</w:t>
+      </w:r>
+      <w:r>
+        <w:rPr>
+          <w:rFonts w:ascii="Verdana" w:hAnsi="Verdana"/>
+        </w:rPr>
+        <w:t>…………………………………………………………………………………</w:t>
+      </w:r>
+      <w:r>
+        <w:rPr>
+          <w:rFonts w:ascii="Verdana" w:hAnsi="Verdana"/>
+        </w:rPr>
+        <w:t>……</w:t>
+      </w:r>
+      <w:r>
+        <w:rPr>
+          <w:rFonts w:ascii="Verdana" w:hAnsi="Verdana"/>
+        </w:rPr>
+        <w:t xml:space="preserve">. </w:t>
+      </w:r>
+      <w:r>
+        <w:rPr>
+          <w:rFonts w:ascii="Verdana" w:hAnsi="Verdana"/>
+        </w:rPr>
+        <w:t xml:space="preserve"> </w:t>
+      </w:r>
+      <w:r>
+        <w:rPr>
+          <w:rFonts w:ascii="Verdana" w:hAnsi="Verdana"/>
+        </w:rPr>
+        <w:t>5</w:t>
+      </w:r>
+      <w:r>
+        <w:rPr>
+          <w:rFonts w:ascii="Verdana" w:hAnsi="Verdana"/>
+        </w:rPr>
+        <w:t xml:space="preserve"> </w:t>
       </w:r>
     </w:p>
     <w:p>
@@ -581,6 +617,12 @@
         </w:rPr>
         <w:t>Le mode de vie des Hongrois</w:t>
       </w:r>
+      <w:r>
+        <w:rPr>
+          <w:rFonts w:ascii="Verdana" w:hAnsi="Verdana"/>
+        </w:rPr>
+        <w:t>……………………………………………………………  6</w:t>
+      </w:r>
     </w:p>
     <w:p>
       <w:pPr>
@@ -600,6 +642,38 @@
         </w:rPr>
         <w:t>Spécialités Culinaires</w:t>
       </w:r>
+      <w:r>
+        <w:rPr>
+          <w:rFonts w:ascii="Verdana" w:hAnsi="Verdana"/>
+        </w:rPr>
+        <w:t>…………………………………………………………………</w:t>
+      </w:r>
+      <w:proofErr w:type="gramStart"/>
+      <w:r>
+        <w:rPr>
+          <w:rFonts w:ascii="Verdana" w:hAnsi="Verdana"/>
+        </w:rPr>
+        <w:t>……</w:t>
+      </w:r>
+      <w:r>
+        <w:rPr>
+          <w:rFonts w:ascii="Verdana" w:hAnsi="Verdana"/>
+        </w:rPr>
+        <w:t>.</w:t>
+      </w:r>
+      <w:proofErr w:type="gramEnd"/>
+      <w:r>
+        <w:rPr>
+          <w:rFonts w:ascii="Verdana" w:hAnsi="Verdana"/>
+        </w:rPr>
+        <w:t>.</w:t>
+      </w:r>
+      <w:r>
+        <w:rPr>
+          <w:rFonts w:ascii="Verdana" w:hAnsi="Verdana"/>
+        </w:rPr>
+        <w:t xml:space="preserve">  8</w:t>
+      </w:r>
     </w:p>
     <w:p>
       <w:pPr>
@@ -682,7 +756,7 @@
         <w:rPr>
           <w:rFonts w:ascii="Verdana" w:hAnsi="Verdana"/>
         </w:rPr>
-        <w:t xml:space="preserve">Logement </w:t>
+        <w:t xml:space="preserve">Vivre à l’étranger </w:t>
       </w:r>
     </w:p>
     <w:p>
@@ -1659,56 +1733,6 @@
     </w:p>
     <w:p>
       <w:pPr>
-        <w:jc w:val="both"/>
-        <w:rPr>
-          <w:rFonts w:ascii="Verdana" w:hAnsi="Verdana"/>
-          <w:b/>
-          <w:bCs/>
-        </w:rPr>
-      </w:pPr>
-      <w:r>
-        <w:rPr>
-          <w:rFonts w:ascii="Verdana" w:hAnsi="Verdana"/>
-          <w:b/>
-          <w:bCs/>
-        </w:rPr>
-        <w:tab/>
-      </w:r>
-      <w:r>
-        <w:rPr>
-          <w:rFonts w:ascii="Verdana" w:hAnsi="Verdana"/>
-          <w:b/>
-          <w:bCs/>
-        </w:rPr>
-        <w:tab/>
-      </w:r>
-      <w:r>
-        <w:rPr>
-          <w:rFonts w:ascii="Verdana" w:hAnsi="Verdana"/>
-          <w:b/>
-          <w:bCs/>
-        </w:rPr>
-        <w:tab/>
-      </w:r>
-      <w:r>
-        <w:rPr>
-          <w:rFonts w:ascii="Verdana" w:hAnsi="Verdana"/>
-          <w:b/>
-          <w:bCs/>
-        </w:rPr>
-        <w:tab/>
-      </w:r>
-      <w:r>
-        <w:rPr>
-          <w:rFonts w:ascii="Verdana" w:hAnsi="Verdana"/>
-          <w:b/>
-          <w:bCs/>
-        </w:rPr>
-        <w:tab/>
-      </w:r>
-    </w:p>
-    <w:p>
-      <w:pPr>
         <w:jc w:val="center"/>
         <w:rPr>
           <w:rFonts w:ascii="Verdana" w:hAnsi="Verdana"/>
@@ -1797,6 +1821,15 @@
           <w:rFonts w:ascii="Verdana" w:hAnsi="Verdana"/>
         </w:rPr>
       </w:pPr>
+    </w:p>
+    <w:p>
+      <w:pPr>
+        <w:ind w:firstLine="360"/>
+        <w:jc w:val="both"/>
+        <w:rPr>
+          <w:rFonts w:ascii="Verdana" w:hAnsi="Verdana"/>
+        </w:rPr>
+      </w:pPr>
       <w:r>
         <w:rPr>
           <w:rFonts w:ascii="Verdana" w:hAnsi="Verdana"/>
@@ -1820,6 +1853,42 @@
           <w:rFonts w:ascii="Verdana" w:hAnsi="Verdana"/>
         </w:rPr>
         <w:t>.</w:t>
+      </w:r>
+    </w:p>
+    <w:p>
+      <w:pPr>
+        <w:ind w:firstLine="360"/>
+        <w:jc w:val="both"/>
+        <w:rPr>
+          <w:rFonts w:ascii="Verdana" w:hAnsi="Verdana"/>
+        </w:rPr>
+      </w:pPr>
+    </w:p>
+    <w:p>
+      <w:pPr>
+        <w:ind w:firstLine="360"/>
+        <w:jc w:val="both"/>
+        <w:rPr>
+          <w:rFonts w:ascii="Verdana" w:hAnsi="Verdana"/>
+        </w:rPr>
+      </w:pPr>
+      <w:r>
+        <w:rPr>
+          <w:rFonts w:ascii="Verdana" w:hAnsi="Verdana"/>
+        </w:rPr>
+        <w:t xml:space="preserve">Les églises sont également imposantes dans le paysage de Budapest. Elles ressemblent </w:t>
+      </w:r>
+      <w:r>
+        <w:rPr>
+          <w:rFonts w:ascii="Verdana" w:hAnsi="Verdana"/>
+        </w:rPr>
+        <w:t>à</w:t>
+      </w:r>
+      <w:r>
+        <w:rPr>
+          <w:rFonts w:ascii="Verdana" w:hAnsi="Verdana"/>
+        </w:rPr>
+        <w:t xml:space="preserve"> des églises orthodoxes, alors qu’en réalité ce sont des églises catholiques, ce qui m’a surpris au début de mon séjour, car je pensais que les Hongrois étaient orthodoxes alors qu’en réalité ils sont majoritairement catholiques.</w:t>
       </w:r>
     </w:p>
     <w:p>
@@ -1957,6 +2026,24 @@
           <w:rFonts w:ascii="Verdana" w:hAnsi="Verdana"/>
         </w:rPr>
       </w:pPr>
+    </w:p>
+    <w:p>
+      <w:pPr>
+        <w:ind w:left="708" w:firstLine="708"/>
+        <w:jc w:val="both"/>
+        <w:rPr>
+          <w:rFonts w:ascii="Verdana" w:hAnsi="Verdana"/>
+        </w:rPr>
+      </w:pPr>
+    </w:p>
+    <w:p>
+      <w:pPr>
+        <w:ind w:left="708" w:firstLine="708"/>
+        <w:jc w:val="both"/>
+        <w:rPr>
+          <w:rFonts w:ascii="Verdana" w:hAnsi="Verdana"/>
+        </w:rPr>
+      </w:pPr>
       <w:r>
         <w:rPr>
           <w:rFonts w:ascii="Verdana" w:hAnsi="Verdana"/>
@@ -1966,34 +2053,789 @@
     </w:p>
     <w:p>
       <w:pPr>
-        <w:pStyle w:val="Paragraphedeliste"/>
-        <w:jc w:val="both"/>
-        <w:rPr>
-          <w:rFonts w:ascii="Verdana" w:hAnsi="Verdana"/>
-        </w:rPr>
-      </w:pPr>
-    </w:p>
-    <w:p>
-      <w:pPr>
-        <w:pStyle w:val="Paragraphedeliste"/>
-        <w:jc w:val="both"/>
-        <w:rPr>
-          <w:rFonts w:ascii="Verdana" w:hAnsi="Verdana"/>
-        </w:rPr>
-      </w:pPr>
-    </w:p>
-    <w:p>
-      <w:pPr>
-        <w:pStyle w:val="Paragraphedeliste"/>
-        <w:jc w:val="both"/>
+        <w:jc w:val="both"/>
+        <w:rPr>
+          <w:rFonts w:ascii="Verdana" w:hAnsi="Verdana"/>
+        </w:rPr>
+      </w:pPr>
+    </w:p>
+    <w:p>
+      <w:pPr>
+        <w:ind w:left="708" w:firstLine="708"/>
+        <w:jc w:val="both"/>
+        <w:rPr>
+          <w:rFonts w:ascii="Verdana" w:hAnsi="Verdana"/>
+        </w:rPr>
+      </w:pPr>
+      <w:r>
+        <w:rPr>
+          <w:rFonts w:ascii="Verdana" w:hAnsi="Verdana"/>
+        </w:rPr>
+        <w:t>Si je devais retenir la chose qui m’a le plus marqué, je retiendrais la propreté dans la ville de Budapest. En effet lors de mes nombreuses balades je n’ai vu aucun papier par terre ou mégot de cigarette. C’était également le cas dans les transports en commun. A Budapest, les métros et rues sont extrêmement propre, ce qui, en France n’est pas toujours le cas.</w:t>
+      </w:r>
+      <w:r>
+        <w:rPr>
+          <w:rFonts w:ascii="Verdana" w:hAnsi="Verdana"/>
+        </w:rPr>
+        <w:t xml:space="preserve"> Ce qui témoignent une fois de plus du respect des règles par les Hongrois.</w:t>
+      </w:r>
+    </w:p>
+    <w:p>
+      <w:pPr>
+        <w:jc w:val="both"/>
+        <w:rPr>
+          <w:rFonts w:ascii="Verdana" w:hAnsi="Verdana"/>
+        </w:rPr>
+      </w:pPr>
+    </w:p>
+    <w:p>
+      <w:pPr>
+        <w:pStyle w:val="Paragraphedeliste"/>
+        <w:numPr>
+          <w:ilvl w:val="0"/>
+          <w:numId w:val="7"/>
+        </w:numPr>
+        <w:jc w:val="both"/>
+        <w:rPr>
+          <w:rFonts w:ascii="Verdana" w:hAnsi="Verdana"/>
+        </w:rPr>
+      </w:pPr>
+      <w:r>
+        <w:rPr>
+          <w:rFonts w:ascii="Verdana" w:hAnsi="Verdana"/>
+        </w:rPr>
+        <w:t>Spécialités Culinaires</w:t>
+      </w:r>
+    </w:p>
+    <w:p>
+      <w:pPr>
+        <w:jc w:val="both"/>
+        <w:rPr>
+          <w:rFonts w:ascii="Verdana" w:hAnsi="Verdana"/>
+        </w:rPr>
+      </w:pPr>
+    </w:p>
+    <w:p>
+      <w:pPr>
+        <w:ind w:left="708" w:firstLine="708"/>
+        <w:jc w:val="both"/>
+        <w:rPr>
+          <w:rFonts w:ascii="Verdana" w:hAnsi="Verdana"/>
+        </w:rPr>
+      </w:pPr>
+      <w:r>
+        <w:rPr>
+          <w:rFonts w:ascii="Verdana" w:hAnsi="Verdana"/>
+        </w:rPr>
+        <w:t xml:space="preserve">Grand amateur de la gastronomie, notamment Française, j’avais choisi Budapest comme destination également pour gouter à la gastronomie Hongroise et d’Europe de l’Est. Je ne fus pas déçu de mon séjour, car j’ai pu découvrir des plats délicieux tels que le Goulash Hongrois, un ragout de bœufs, qui a mijoté avec des légumes et du paprika, accompagné de </w:t>
+      </w:r>
+      <w:r>
+        <w:rPr>
+          <w:rFonts w:ascii="Verdana" w:hAnsi="Verdana"/>
+        </w:rPr>
+        <w:t>Nokedli (des pates Hongroises).</w:t>
+      </w:r>
+      <w:r>
+        <w:rPr>
+          <w:rFonts w:ascii="Verdana" w:hAnsi="Verdana"/>
+        </w:rPr>
+        <w:t xml:space="preserve"> </w:t>
+      </w:r>
+      <w:r>
+        <w:rPr>
+          <w:rFonts w:ascii="Verdana" w:hAnsi="Verdana"/>
+        </w:rPr>
+        <w:t xml:space="preserve">J’ai pu découvrir ce plat délicieux et emblématique de la Hongrie, mais j’ai également appris </w:t>
+      </w:r>
+      <w:proofErr w:type="gramStart"/>
+      <w:r>
+        <w:rPr>
+          <w:rFonts w:ascii="Verdana" w:hAnsi="Verdana"/>
+        </w:rPr>
+        <w:t>a</w:t>
+      </w:r>
+      <w:proofErr w:type="gramEnd"/>
+      <w:r>
+        <w:rPr>
+          <w:rFonts w:ascii="Verdana" w:hAnsi="Verdana"/>
+        </w:rPr>
+        <w:t xml:space="preserve"> le cuisiner lors du cours de Culture Hongroises, durant lequel nous avions un projet de groupe ou nous devions réalisé une spécialité Hongroise.</w:t>
+      </w:r>
+    </w:p>
+    <w:p>
+      <w:pPr>
+        <w:ind w:left="708" w:firstLine="708"/>
+        <w:jc w:val="both"/>
+        <w:rPr>
+          <w:rFonts w:ascii="Verdana" w:hAnsi="Verdana"/>
+        </w:rPr>
+      </w:pPr>
+      <w:r>
+        <w:rPr>
+          <w:noProof/>
+        </w:rPr>
+        <w:drawing>
+          <wp:anchor distT="0" distB="0" distL="114300" distR="114300" simplePos="0" relativeHeight="251659264" behindDoc="0" locked="0" layoutInCell="1" allowOverlap="1" wp14:anchorId="34195E77" wp14:editId="41DAB197">
+            <wp:simplePos x="0" y="0"/>
+            <wp:positionH relativeFrom="margin">
+              <wp:posOffset>1828800</wp:posOffset>
+            </wp:positionH>
+            <wp:positionV relativeFrom="margin">
+              <wp:posOffset>5586730</wp:posOffset>
+            </wp:positionV>
+            <wp:extent cx="2170800" cy="2894400"/>
+            <wp:effectExtent l="0" t="0" r="1270" b="1270"/>
+            <wp:wrapSquare wrapText="bothSides"/>
+            <wp:docPr id="1486263776" name="Image 1" descr="Une image contenant nourriture, plat, vaisselle, table&#10;&#10;Description générée automatiquement"/>
+            <wp:cNvGraphicFramePr>
+              <a:graphicFrameLocks xmlns:a="http://schemas.openxmlformats.org/drawingml/2006/main" noChangeAspect="1"/>
+            </wp:cNvGraphicFramePr>
+            <a:graphic xmlns:a="http://schemas.openxmlformats.org/drawingml/2006/main">
+              <a:graphicData uri="http://schemas.openxmlformats.org/drawingml/2006/picture">
+                <pic:pic xmlns:pic="http://schemas.openxmlformats.org/drawingml/2006/picture">
+                  <pic:nvPicPr>
+                    <pic:cNvPr id="1486263776" name="Image 1" descr="Une image contenant nourriture, plat, vaisselle, table&#10;&#10;Description générée automatiquement"/>
+                    <pic:cNvPicPr>
+                      <a:picLocks noChangeAspect="1" noChangeArrowheads="1"/>
+                    </pic:cNvPicPr>
+                  </pic:nvPicPr>
+                  <pic:blipFill>
+                    <a:blip r:embed="rId10" cstate="print">
+                      <a:extLst>
+                        <a:ext uri="{28A0092B-C50C-407E-A947-70E740481C1C}">
+                          <a14:useLocalDpi xmlns:a14="http://schemas.microsoft.com/office/drawing/2010/main" val="0"/>
+                        </a:ext>
+                      </a:extLst>
+                    </a:blip>
+                    <a:srcRect/>
+                    <a:stretch>
+                      <a:fillRect/>
+                    </a:stretch>
+                  </pic:blipFill>
+                  <pic:spPr bwMode="auto">
+                    <a:xfrm>
+                      <a:off x="0" y="0"/>
+                      <a:ext cx="2170800" cy="2894400"/>
+                    </a:xfrm>
+                    <a:prstGeom prst="rect">
+                      <a:avLst/>
+                    </a:prstGeom>
+                    <a:noFill/>
+                    <a:ln>
+                      <a:noFill/>
+                    </a:ln>
+                  </pic:spPr>
+                </pic:pic>
+              </a:graphicData>
+            </a:graphic>
+            <wp14:sizeRelH relativeFrom="margin">
+              <wp14:pctWidth>0</wp14:pctWidth>
+            </wp14:sizeRelH>
+            <wp14:sizeRelV relativeFrom="margin">
+              <wp14:pctHeight>0</wp14:pctHeight>
+            </wp14:sizeRelV>
+          </wp:anchor>
+        </w:drawing>
+      </w:r>
+    </w:p>
+    <w:p>
+      <w:pPr>
+        <w:ind w:left="708" w:firstLine="708"/>
+        <w:jc w:val="both"/>
+        <w:rPr>
+          <w:rFonts w:ascii="Verdana" w:hAnsi="Verdana"/>
+        </w:rPr>
+      </w:pPr>
+      <w:r>
+        <w:rPr>
+          <w:rFonts w:ascii="Verdana" w:hAnsi="Verdana"/>
+        </w:rPr>
+        <w:tab/>
+      </w:r>
+      <w:r>
+        <w:rPr>
+          <w:rFonts w:ascii="Verdana" w:hAnsi="Verdana"/>
+        </w:rPr>
+        <w:tab/>
+      </w:r>
+    </w:p>
+    <w:p>
+      <w:pPr>
+        <w:pStyle w:val="Paragraphedeliste"/>
+        <w:jc w:val="both"/>
+        <w:rPr>
+          <w:rFonts w:ascii="Verdana" w:hAnsi="Verdana"/>
+        </w:rPr>
+      </w:pPr>
+    </w:p>
+    <w:p>
+      <w:pPr>
+        <w:pStyle w:val="Paragraphedeliste"/>
+        <w:jc w:val="both"/>
+        <w:rPr>
+          <w:rFonts w:ascii="Verdana" w:hAnsi="Verdana"/>
+        </w:rPr>
+      </w:pPr>
+    </w:p>
+    <w:p>
+      <w:pPr>
+        <w:pStyle w:val="Paragraphedeliste"/>
+        <w:jc w:val="both"/>
+        <w:rPr>
+          <w:rFonts w:ascii="Verdana" w:hAnsi="Verdana"/>
+        </w:rPr>
+      </w:pPr>
+    </w:p>
+    <w:p>
+      <w:pPr>
+        <w:pStyle w:val="Paragraphedeliste"/>
+        <w:jc w:val="both"/>
+        <w:rPr>
+          <w:rFonts w:ascii="Verdana" w:hAnsi="Verdana"/>
+        </w:rPr>
+      </w:pPr>
+    </w:p>
+    <w:p>
+      <w:pPr>
+        <w:pStyle w:val="Paragraphedeliste"/>
+        <w:jc w:val="both"/>
+        <w:rPr>
+          <w:rFonts w:ascii="Verdana" w:hAnsi="Verdana"/>
+        </w:rPr>
+      </w:pPr>
+    </w:p>
+    <w:p>
+      <w:pPr>
+        <w:pStyle w:val="Paragraphedeliste"/>
+        <w:jc w:val="both"/>
+        <w:rPr>
+          <w:rFonts w:ascii="Verdana" w:hAnsi="Verdana"/>
+        </w:rPr>
+      </w:pPr>
+    </w:p>
+    <w:p>
+      <w:pPr>
+        <w:pStyle w:val="Paragraphedeliste"/>
+        <w:jc w:val="both"/>
+        <w:rPr>
+          <w:rFonts w:ascii="Verdana" w:hAnsi="Verdana"/>
+        </w:rPr>
+      </w:pPr>
+    </w:p>
+    <w:p>
+      <w:pPr>
+        <w:pStyle w:val="Paragraphedeliste"/>
+        <w:jc w:val="both"/>
+        <w:rPr>
+          <w:rFonts w:ascii="Verdana" w:hAnsi="Verdana"/>
+        </w:rPr>
+      </w:pPr>
+    </w:p>
+    <w:p>
+      <w:pPr>
+        <w:pStyle w:val="Paragraphedeliste"/>
+        <w:jc w:val="both"/>
+        <w:rPr>
+          <w:rFonts w:ascii="Verdana" w:hAnsi="Verdana"/>
+        </w:rPr>
+      </w:pPr>
+    </w:p>
+    <w:p>
+      <w:pPr>
+        <w:pStyle w:val="Paragraphedeliste"/>
+        <w:jc w:val="both"/>
+        <w:rPr>
+          <w:rFonts w:ascii="Verdana" w:hAnsi="Verdana"/>
+        </w:rPr>
+      </w:pPr>
+    </w:p>
+    <w:p>
+      <w:pPr>
+        <w:pStyle w:val="Paragraphedeliste"/>
+        <w:jc w:val="both"/>
+        <w:rPr>
+          <w:rFonts w:ascii="Verdana" w:hAnsi="Verdana"/>
+        </w:rPr>
+      </w:pPr>
+    </w:p>
+    <w:p>
+      <w:pPr>
+        <w:pStyle w:val="Paragraphedeliste"/>
+        <w:jc w:val="both"/>
+        <w:rPr>
+          <w:rFonts w:ascii="Verdana" w:hAnsi="Verdana"/>
+        </w:rPr>
+      </w:pPr>
+    </w:p>
+    <w:p>
+      <w:pPr>
+        <w:pStyle w:val="Paragraphedeliste"/>
+        <w:jc w:val="both"/>
+        <w:rPr>
+          <w:rFonts w:ascii="Verdana" w:hAnsi="Verdana"/>
+        </w:rPr>
+      </w:pPr>
+    </w:p>
+    <w:p>
+      <w:pPr>
+        <w:pStyle w:val="Paragraphedeliste"/>
+        <w:jc w:val="center"/>
+        <w:rPr>
+          <w:rFonts w:ascii="Verdana" w:hAnsi="Verdana"/>
+          <w:i/>
+          <w:iCs/>
+          <w:sz w:val="20"/>
+          <w:szCs w:val="20"/>
+        </w:rPr>
+      </w:pPr>
+      <w:r>
+        <w:rPr>
+          <w:rFonts w:ascii="Verdana" w:hAnsi="Verdana"/>
+          <w:i/>
+          <w:iCs/>
+          <w:sz w:val="20"/>
+          <w:szCs w:val="20"/>
+        </w:rPr>
+        <w:t>Goulash servit dans le restaurant Vendiak a Budapest (Photo personnel)</w:t>
+      </w:r>
+    </w:p>
+    <w:p>
+      <w:pPr>
+        <w:pStyle w:val="Paragraphedeliste"/>
+        <w:jc w:val="center"/>
+        <w:rPr>
+          <w:rFonts w:ascii="Verdana" w:hAnsi="Verdana"/>
+          <w:i/>
+          <w:iCs/>
+          <w:sz w:val="20"/>
+          <w:szCs w:val="20"/>
+        </w:rPr>
+      </w:pPr>
+    </w:p>
+    <w:p>
+      <w:pPr>
+        <w:pStyle w:val="Paragraphedeliste"/>
+        <w:jc w:val="center"/>
+        <w:rPr>
+          <w:rFonts w:ascii="Verdana" w:hAnsi="Verdana"/>
+          <w:i/>
+          <w:iCs/>
+          <w:sz w:val="20"/>
+          <w:szCs w:val="20"/>
+        </w:rPr>
+      </w:pPr>
+    </w:p>
+    <w:p>
+      <w:pPr>
+        <w:pStyle w:val="Paragraphedeliste"/>
+        <w:jc w:val="center"/>
+        <w:rPr>
+          <w:rFonts w:ascii="Verdana" w:hAnsi="Verdana"/>
+          <w:i/>
+          <w:iCs/>
+          <w:sz w:val="20"/>
+          <w:szCs w:val="20"/>
+        </w:rPr>
+      </w:pPr>
+    </w:p>
+    <w:p>
+      <w:pPr>
+        <w:pStyle w:val="Paragraphedeliste"/>
+        <w:ind w:firstLine="696"/>
+        <w:jc w:val="both"/>
+        <w:rPr>
+          <w:rFonts w:ascii="Verdana" w:hAnsi="Verdana"/>
+        </w:rPr>
+      </w:pPr>
+    </w:p>
+    <w:p>
+      <w:pPr>
+        <w:pStyle w:val="Paragraphedeliste"/>
+        <w:ind w:firstLine="696"/>
+        <w:jc w:val="both"/>
+        <w:rPr>
+          <w:rFonts w:ascii="Verdana" w:hAnsi="Verdana"/>
+        </w:rPr>
+      </w:pPr>
+      <w:r>
+        <w:rPr>
+          <w:rFonts w:ascii="Verdana" w:hAnsi="Verdana"/>
+        </w:rPr>
+        <w:t xml:space="preserve">Ayant fait le tour des restaurants de Budapest, j’ai pu également découvrir d’autres plats typiquement Hongrois, comme le Poulet paprikas, un autre délice pour les papilles, ou les langos, une sorte de pain fris, accompagné de crème fraiche et fromage rappés. De plus j’ai pu gouter </w:t>
+      </w:r>
+      <w:r>
+        <w:rPr>
+          <w:rFonts w:ascii="Verdana" w:hAnsi="Verdana"/>
+        </w:rPr>
+        <w:t>à</w:t>
+      </w:r>
+      <w:r>
+        <w:rPr>
+          <w:rFonts w:ascii="Verdana" w:hAnsi="Verdana"/>
+        </w:rPr>
+        <w:t xml:space="preserve"> différentes bières Hongroises notamment la Dreher et la Bursodi, mais aussi a un vin local, le Tokaj, que je n’ai pas apprécié lors de la dégustation.</w:t>
+      </w:r>
+    </w:p>
+    <w:p>
+      <w:pPr>
+        <w:pStyle w:val="Paragraphedeliste"/>
+        <w:ind w:firstLine="696"/>
+        <w:jc w:val="both"/>
+        <w:rPr>
+          <w:rFonts w:ascii="Verdana" w:hAnsi="Verdana"/>
+        </w:rPr>
+      </w:pPr>
+    </w:p>
+    <w:p>
+      <w:pPr>
+        <w:pStyle w:val="Paragraphedeliste"/>
+        <w:ind w:firstLine="696"/>
+        <w:jc w:val="both"/>
+        <w:rPr>
+          <w:rFonts w:ascii="Verdana" w:hAnsi="Verdana"/>
+        </w:rPr>
+      </w:pPr>
+    </w:p>
+    <w:p>
+      <w:pPr>
+        <w:pStyle w:val="Paragraphedeliste"/>
+        <w:ind w:firstLine="696"/>
+        <w:jc w:val="both"/>
+        <w:rPr>
+          <w:rFonts w:ascii="Verdana" w:hAnsi="Verdana"/>
+        </w:rPr>
+      </w:pPr>
+      <w:r>
+        <w:rPr>
+          <w:rFonts w:ascii="Verdana" w:hAnsi="Verdana"/>
+        </w:rPr>
+        <w:t xml:space="preserve">Sur le plan des desserts et des pâtisseries, les Hongrois sont aussi attachés ces recettes, comme les Gundel palacinta, qui sont des sortes de crêpes garnit de noix et de crèmes. Mais également, j’ai pu gouter, grâce à une sortie organisée par notre professeur de culture hongroises a d’autres pâtisseries comme la tarte </w:t>
+      </w:r>
+      <w:proofErr w:type="spellStart"/>
+      <w:r>
+        <w:rPr>
+          <w:rFonts w:ascii="Verdana" w:hAnsi="Verdana"/>
+        </w:rPr>
+        <w:t>Dobos</w:t>
+      </w:r>
+      <w:proofErr w:type="spellEnd"/>
+      <w:r>
+        <w:rPr>
+          <w:rFonts w:ascii="Verdana" w:hAnsi="Verdana"/>
+        </w:rPr>
+        <w:t xml:space="preserve">, ou encore les </w:t>
+      </w:r>
+      <w:proofErr w:type="spellStart"/>
+      <w:r>
+        <w:rPr>
+          <w:rFonts w:ascii="Verdana" w:hAnsi="Verdana"/>
+        </w:rPr>
+        <w:t>Túró</w:t>
+      </w:r>
+      <w:proofErr w:type="spellEnd"/>
+      <w:r>
+        <w:rPr>
+          <w:rFonts w:ascii="Verdana" w:hAnsi="Verdana"/>
+        </w:rPr>
+        <w:t xml:space="preserve"> Rudi</w:t>
+      </w:r>
+      <w:r>
+        <w:rPr>
+          <w:rFonts w:ascii="Verdana" w:hAnsi="Verdana"/>
+        </w:rPr>
+        <w:t xml:space="preserve">, des barres de chocolat garnit de fromage frais, mais aussi et surtout </w:t>
+      </w:r>
+      <w:r>
+        <w:rPr>
+          <w:rFonts w:ascii="Verdana" w:hAnsi="Verdana"/>
+        </w:rPr>
+        <w:t>l</w:t>
+      </w:r>
+      <w:r>
+        <w:rPr>
+          <w:rFonts w:ascii="Verdana" w:hAnsi="Verdana"/>
+        </w:rPr>
+        <w:t xml:space="preserve">es </w:t>
+      </w:r>
+      <w:proofErr w:type="spellStart"/>
+      <w:r>
+        <w:rPr>
+          <w:rFonts w:ascii="Verdana" w:hAnsi="Verdana"/>
+        </w:rPr>
+        <w:t>kürtőskalács</w:t>
+      </w:r>
+      <w:proofErr w:type="spellEnd"/>
+      <w:r>
+        <w:rPr>
+          <w:rFonts w:ascii="Verdana" w:hAnsi="Verdana"/>
+        </w:rPr>
+        <w:t>, ces fameuses brioches cuite à la broche. Ces brioches, je les achetais chez des petits artisans hongrois qui les préparait devant nous. J’avais pris comme habitude d’en acheter une pour la manger au petit déjeuner avant de partir en cours.</w:t>
+      </w:r>
+    </w:p>
+    <w:p>
+      <w:pPr>
+        <w:pStyle w:val="Paragraphedeliste"/>
+        <w:ind w:firstLine="696"/>
+        <w:jc w:val="both"/>
+        <w:rPr>
+          <w:rFonts w:ascii="Verdana" w:hAnsi="Verdana"/>
+        </w:rPr>
+      </w:pPr>
+    </w:p>
+    <w:p>
+      <w:pPr>
+        <w:pStyle w:val="Paragraphedeliste"/>
+        <w:ind w:firstLine="696"/>
+        <w:jc w:val="both"/>
+        <w:rPr>
+          <w:rFonts w:ascii="Verdana" w:hAnsi="Verdana"/>
+        </w:rPr>
+      </w:pPr>
+    </w:p>
+    <w:p>
+      <w:pPr>
+        <w:pStyle w:val="Paragraphedeliste"/>
+        <w:ind w:firstLine="696"/>
+        <w:jc w:val="both"/>
+        <w:rPr>
+          <w:rFonts w:ascii="Verdana" w:hAnsi="Verdana"/>
+        </w:rPr>
+      </w:pPr>
+      <w:r>
+        <w:rPr>
+          <w:rFonts w:ascii="Verdana" w:hAnsi="Verdana"/>
+        </w:rPr>
+        <w:t>Je me suis donc régalé en découvrant et dégustant tous ces délicieux plats, typiquement Hongrois, qui sont copieux et nous donne les forces nécessaires pour affronter l’hiver Hongrois.</w:t>
+      </w:r>
+    </w:p>
+    <w:p>
+      <w:pPr>
+        <w:pStyle w:val="Paragraphedeliste"/>
+        <w:ind w:firstLine="696"/>
+        <w:rPr>
+          <w:rFonts w:ascii="Verdana" w:hAnsi="Verdana"/>
+        </w:rPr>
+      </w:pPr>
+    </w:p>
+    <w:p>
+      <w:pPr>
+        <w:pStyle w:val="Paragraphedeliste"/>
+        <w:ind w:firstLine="696"/>
+        <w:rPr>
+          <w:rFonts w:ascii="Verdana" w:hAnsi="Verdana"/>
+        </w:rPr>
+      </w:pPr>
+    </w:p>
+    <w:p>
+      <w:pPr>
+        <w:pStyle w:val="Paragraphedeliste"/>
+        <w:ind w:firstLine="696"/>
+        <w:rPr>
+          <w:rFonts w:ascii="Verdana" w:hAnsi="Verdana"/>
+        </w:rPr>
+      </w:pPr>
+    </w:p>
+    <w:p>
+      <w:pPr>
+        <w:pStyle w:val="Paragraphedeliste"/>
+        <w:ind w:firstLine="696"/>
+        <w:rPr>
+          <w:rFonts w:ascii="Verdana" w:hAnsi="Verdana"/>
+        </w:rPr>
+      </w:pPr>
+    </w:p>
+    <w:p>
+      <w:pPr>
+        <w:pStyle w:val="Paragraphedeliste"/>
+        <w:ind w:firstLine="696"/>
+        <w:rPr>
+          <w:rFonts w:ascii="Verdana" w:hAnsi="Verdana"/>
+        </w:rPr>
+      </w:pPr>
+    </w:p>
+    <w:p>
+      <w:pPr>
+        <w:pStyle w:val="Paragraphedeliste"/>
+        <w:ind w:firstLine="696"/>
+        <w:rPr>
+          <w:rFonts w:ascii="Verdana" w:hAnsi="Verdana"/>
+        </w:rPr>
+      </w:pPr>
+    </w:p>
+    <w:p>
+      <w:pPr>
+        <w:pStyle w:val="Paragraphedeliste"/>
+        <w:ind w:firstLine="696"/>
+        <w:rPr>
+          <w:rFonts w:ascii="Verdana" w:hAnsi="Verdana"/>
+        </w:rPr>
+      </w:pPr>
+    </w:p>
+    <w:p>
+      <w:pPr>
+        <w:pStyle w:val="Paragraphedeliste"/>
+        <w:ind w:firstLine="696"/>
+        <w:rPr>
+          <w:rFonts w:ascii="Verdana" w:hAnsi="Verdana"/>
+        </w:rPr>
+      </w:pPr>
+    </w:p>
+    <w:p>
+      <w:pPr>
+        <w:pStyle w:val="Paragraphedeliste"/>
+        <w:ind w:firstLine="696"/>
+        <w:rPr>
+          <w:rFonts w:ascii="Verdana" w:hAnsi="Verdana"/>
+        </w:rPr>
+      </w:pPr>
+    </w:p>
+    <w:p>
+      <w:pPr>
+        <w:pStyle w:val="Paragraphedeliste"/>
+        <w:ind w:firstLine="696"/>
+        <w:rPr>
+          <w:rFonts w:ascii="Verdana" w:hAnsi="Verdana"/>
+        </w:rPr>
+      </w:pPr>
+    </w:p>
+    <w:p>
+      <w:pPr>
+        <w:pStyle w:val="Paragraphedeliste"/>
+        <w:ind w:firstLine="696"/>
+        <w:rPr>
+          <w:rFonts w:ascii="Verdana" w:hAnsi="Verdana"/>
+        </w:rPr>
+      </w:pPr>
+    </w:p>
+    <w:p>
+      <w:pPr>
+        <w:pStyle w:val="Paragraphedeliste"/>
+        <w:ind w:firstLine="696"/>
+        <w:rPr>
+          <w:rFonts w:ascii="Verdana" w:hAnsi="Verdana"/>
+        </w:rPr>
+      </w:pPr>
+    </w:p>
+    <w:p>
+      <w:pPr>
+        <w:pStyle w:val="Paragraphedeliste"/>
+        <w:ind w:firstLine="696"/>
+        <w:rPr>
+          <w:rFonts w:ascii="Verdana" w:hAnsi="Verdana"/>
+        </w:rPr>
+      </w:pPr>
+    </w:p>
+    <w:p>
+      <w:pPr>
+        <w:pStyle w:val="Paragraphedeliste"/>
+        <w:ind w:firstLine="696"/>
+        <w:rPr>
+          <w:rFonts w:ascii="Verdana" w:hAnsi="Verdana"/>
+        </w:rPr>
+      </w:pPr>
+    </w:p>
+    <w:p>
+      <w:pPr>
+        <w:pStyle w:val="Paragraphedeliste"/>
+        <w:ind w:firstLine="696"/>
+        <w:rPr>
+          <w:rFonts w:ascii="Verdana" w:hAnsi="Verdana"/>
+        </w:rPr>
+      </w:pPr>
+    </w:p>
+    <w:p>
+      <w:pPr>
+        <w:pStyle w:val="Paragraphedeliste"/>
+        <w:ind w:firstLine="696"/>
+        <w:rPr>
+          <w:rFonts w:ascii="Verdana" w:hAnsi="Verdana"/>
+        </w:rPr>
+      </w:pPr>
+    </w:p>
+    <w:p>
+      <w:pPr>
+        <w:pStyle w:val="Paragraphedeliste"/>
+        <w:ind w:firstLine="696"/>
+        <w:rPr>
+          <w:rFonts w:ascii="Verdana" w:hAnsi="Verdana"/>
+        </w:rPr>
+      </w:pPr>
+    </w:p>
+    <w:p>
+      <w:pPr>
+        <w:pStyle w:val="Paragraphedeliste"/>
+        <w:ind w:firstLine="696"/>
+        <w:rPr>
+          <w:rFonts w:ascii="Verdana" w:hAnsi="Verdana"/>
+        </w:rPr>
+      </w:pPr>
+    </w:p>
+    <w:p>
+      <w:pPr>
+        <w:pStyle w:val="Paragraphedeliste"/>
+        <w:ind w:firstLine="696"/>
+        <w:rPr>
+          <w:rFonts w:ascii="Verdana" w:hAnsi="Verdana"/>
+        </w:rPr>
+      </w:pPr>
+    </w:p>
+    <w:p>
+      <w:pPr>
+        <w:pStyle w:val="Paragraphedeliste"/>
+        <w:ind w:firstLine="696"/>
+        <w:rPr>
+          <w:rFonts w:ascii="Verdana" w:hAnsi="Verdana"/>
+        </w:rPr>
+      </w:pPr>
+    </w:p>
+    <w:p>
+      <w:pPr>
+        <w:pStyle w:val="Paragraphedeliste"/>
+        <w:ind w:firstLine="696"/>
+        <w:rPr>
+          <w:rFonts w:ascii="Verdana" w:hAnsi="Verdana"/>
+        </w:rPr>
+      </w:pPr>
+    </w:p>
+    <w:p>
+      <w:pPr>
+        <w:pStyle w:val="Paragraphedeliste"/>
+        <w:ind w:firstLine="696"/>
+        <w:rPr>
+          <w:rFonts w:ascii="Verdana" w:hAnsi="Verdana"/>
+        </w:rPr>
+      </w:pPr>
+    </w:p>
+    <w:p>
+      <w:pPr>
+        <w:pStyle w:val="Paragraphedeliste"/>
+        <w:ind w:firstLine="696"/>
+        <w:rPr>
+          <w:rFonts w:ascii="Verdana" w:hAnsi="Verdana"/>
+        </w:rPr>
+      </w:pPr>
+    </w:p>
+    <w:p>
+      <w:pPr>
+        <w:pStyle w:val="Paragraphedeliste"/>
+        <w:ind w:firstLine="696"/>
+        <w:rPr>
+          <w:rFonts w:ascii="Verdana" w:hAnsi="Verdana"/>
+        </w:rPr>
+      </w:pPr>
+    </w:p>
+    <w:p>
+      <w:pPr>
+        <w:pStyle w:val="Paragraphedeliste"/>
+        <w:ind w:firstLine="696"/>
         <w:rPr>
           <w:rFonts w:ascii="Verdana" w:hAnsi="Verdana"/>
         </w:rPr>
       </w:pPr>
     </w:p>
     <w:sectPr>
-      <w:headerReference w:type="default" r:id="rId10"/>
-      <w:footerReference w:type="default" r:id="rId11"/>
+      <w:headerReference w:type="default" r:id="rId11"/>
+      <w:footerReference w:type="default" r:id="rId12"/>
       <w:pgSz w:w="11906" w:h="16838"/>
       <w:pgMar w:top="1417" w:right="1417" w:bottom="1417" w:left="1417" w:header="708" w:footer="708" w:gutter="0"/>
       <w:cols w:space="708"/>
@@ -3485,11 +4327,11 @@
   <w:rsids>
     <w:rsidRoot w:val="00403F7C"/>
     <w:rsid w:val="000E7041"/>
-    <w:rsid w:val="0011074D"/>
     <w:rsid w:val="00275C36"/>
     <w:rsid w:val="00403F7C"/>
     <w:rsid w:val="00430075"/>
     <w:rsid w:val="005B4A18"/>
+    <w:rsid w:val="0065613D"/>
     <w:rsid w:val="006A35F9"/>
     <w:rsid w:val="00887ABD"/>
     <w:rsid w:val="00A55443"/>

--- a/Rapport Etonnement Romain.docx
+++ b/Rapport Etonnement Romain.docx
@@ -106,7 +106,7 @@
             <wp:extent cx="5760720" cy="3240405"/>
             <wp:effectExtent l="0" t="0" r="0" b="0"/>
             <wp:docPr id="540131918" name="Image 3" descr="La Hongrie devient la première dictature de l'UE – la Commission et le  Conseil doivent intervenir maintenant », lance Iratxe García | Socialists &amp;  Democrats">
-              <a:hlinkClick xmlns:a="http://schemas.openxmlformats.org/drawingml/2006/main" r:id="rId7"/>
+              <a:hlinkClick xmlns:a="http://schemas.openxmlformats.org/drawingml/2006/main" r:id="rId8"/>
             </wp:docPr>
             <wp:cNvGraphicFramePr>
               <a:graphicFrameLocks xmlns:a="http://schemas.openxmlformats.org/drawingml/2006/main" noChangeAspect="1"/>
@@ -116,14 +116,14 @@
                 <pic:pic xmlns:pic="http://schemas.openxmlformats.org/drawingml/2006/picture">
                   <pic:nvPicPr>
                     <pic:cNvPr id="540131918" name="Image 3" descr="La Hongrie devient la première dictature de l'UE – la Commission et le  Conseil doivent intervenir maintenant », lance Iratxe García | Socialists &amp;  Democrats">
-                      <a:hlinkClick r:id="rId7"/>
+                      <a:hlinkClick r:id="rId8"/>
                     </pic:cNvPr>
                     <pic:cNvPicPr>
                       <a:picLocks noChangeAspect="1" noChangeArrowheads="1"/>
                     </pic:cNvPicPr>
                   </pic:nvPicPr>
                   <pic:blipFill>
-                    <a:blip r:embed="rId8" cstate="print">
+                    <a:blip r:embed="rId9" cstate="print">
                       <a:extLst>
                         <a:ext uri="{28A0092B-C50C-407E-A947-70E740481C1C}">
                           <a14:useLocalDpi xmlns:a14="http://schemas.microsoft.com/office/drawing/2010/main" val="0"/>
@@ -449,6 +449,14 @@
           <w:b/>
           <w:bCs/>
         </w:rPr>
+        <w:t xml:space="preserve"> </w:t>
+      </w:r>
+      <w:r>
+        <w:rPr>
+          <w:rFonts w:ascii="Verdana" w:hAnsi="Verdana"/>
+          <w:b/>
+          <w:bCs/>
+        </w:rPr>
         <w:t>………………………………………</w:t>
       </w:r>
       <w:r>
@@ -648,7 +656,6 @@
         </w:rPr>
         <w:t>…………………………………………………………………</w:t>
       </w:r>
-      <w:proofErr w:type="gramStart"/>
       <w:r>
         <w:rPr>
           <w:rFonts w:ascii="Verdana" w:hAnsi="Verdana"/>
@@ -661,7 +668,6 @@
         </w:rPr>
         <w:t>.</w:t>
       </w:r>
-      <w:proofErr w:type="gramEnd"/>
       <w:r>
         <w:rPr>
           <w:rFonts w:ascii="Verdana" w:hAnsi="Verdana"/>
@@ -699,7 +705,23 @@
           <w:b/>
           <w:bCs/>
         </w:rPr>
-        <w:t xml:space="preserve">Vivre à l’étranger </w:t>
+        <w:t xml:space="preserve">Un ressortissant Français à </w:t>
+      </w:r>
+      <w:r>
+        <w:rPr>
+          <w:rFonts w:ascii="Verdana" w:hAnsi="Verdana"/>
+          <w:b/>
+          <w:bCs/>
+        </w:rPr>
+        <w:t xml:space="preserve">Budapest </w:t>
+      </w:r>
+      <w:r>
+        <w:rPr>
+          <w:rFonts w:ascii="Verdana" w:hAnsi="Verdana"/>
+          <w:b/>
+          <w:bCs/>
+        </w:rPr>
+        <w:t>…………………………………………. 9</w:t>
       </w:r>
     </w:p>
     <w:p>
@@ -720,6 +742,12 @@
         </w:rPr>
         <w:t>Barrière de la langue</w:t>
       </w:r>
+      <w:r>
+        <w:rPr>
+          <w:rFonts w:ascii="Verdana" w:hAnsi="Verdana"/>
+        </w:rPr>
+        <w:t>………………………………………………………………………… 9</w:t>
+      </w:r>
     </w:p>
     <w:p>
       <w:pPr>
@@ -737,7 +765,7 @@
         <w:rPr>
           <w:rFonts w:ascii="Verdana" w:hAnsi="Verdana"/>
         </w:rPr>
-        <w:t>Sorties</w:t>
+        <w:t>La politique Hongroise</w:t>
       </w:r>
     </w:p>
     <w:p>
@@ -756,7 +784,7 @@
         <w:rPr>
           <w:rFonts w:ascii="Verdana" w:hAnsi="Verdana"/>
         </w:rPr>
-        <w:t xml:space="preserve">Vivre à l’étranger </w:t>
+        <w:t xml:space="preserve">Sécurité à Budapest </w:t>
       </w:r>
     </w:p>
     <w:p>
@@ -1100,7 +1128,7 @@
     </w:p>
     <w:p>
       <w:pPr>
-        <w:jc w:val="both"/>
+        <w:jc w:val="center"/>
         <w:rPr>
           <w:rFonts w:ascii="Verdana" w:hAnsi="Verdana"/>
           <w:b/>
@@ -1346,6 +1374,16 @@
     </w:p>
     <w:p>
       <w:pPr>
+        <w:jc w:val="both"/>
+        <w:rPr>
+          <w:rFonts w:ascii="Verdana" w:hAnsi="Verdana"/>
+          <w:b/>
+          <w:bCs/>
+        </w:rPr>
+      </w:pPr>
+    </w:p>
+    <w:p>
+      <w:pPr>
         <w:pStyle w:val="Paragraphedeliste"/>
         <w:numPr>
           <w:ilvl w:val="0"/>
@@ -1395,14 +1433,12 @@
         </w:rPr>
         <w:t xml:space="preserve">Je n’avais encore jamais visité de pays d’Europe de l’Est, et </w:t>
       </w:r>
-      <w:proofErr w:type="spellStart"/>
-      <w:r>
-        <w:rPr>
-          <w:rFonts w:ascii="Verdana" w:hAnsi="Verdana"/>
-        </w:rPr>
-        <w:t>des</w:t>
-      </w:r>
-      <w:proofErr w:type="spellEnd"/>
+      <w:r>
+        <w:rPr>
+          <w:rFonts w:ascii="Verdana" w:hAnsi="Verdana"/>
+        </w:rPr>
+        <w:t>dès</w:t>
+      </w:r>
       <w:r>
         <w:rPr>
           <w:rFonts w:ascii="Verdana" w:hAnsi="Verdana"/>
@@ -1569,7 +1605,7 @@
                     </pic:cNvPicPr>
                   </pic:nvPicPr>
                   <pic:blipFill>
-                    <a:blip r:embed="rId9" cstate="print">
+                    <a:blip r:embed="rId10" cstate="print">
                       <a:extLst>
                         <a:ext uri="{28A0092B-C50C-407E-A947-70E740481C1C}">
                           <a14:useLocalDpi xmlns:a14="http://schemas.microsoft.com/office/drawing/2010/main" val="0"/>
@@ -1691,48 +1727,6 @@
     </w:p>
     <w:p>
       <w:pPr>
-        <w:jc w:val="both"/>
-        <w:rPr>
-          <w:rFonts w:ascii="Verdana" w:hAnsi="Verdana"/>
-          <w:b/>
-          <w:bCs/>
-        </w:rPr>
-      </w:pPr>
-      <w:r>
-        <w:rPr>
-          <w:rFonts w:ascii="Verdana" w:hAnsi="Verdana"/>
-          <w:b/>
-          <w:bCs/>
-        </w:rPr>
-        <w:tab/>
-      </w:r>
-      <w:r>
-        <w:rPr>
-          <w:rFonts w:ascii="Verdana" w:hAnsi="Verdana"/>
-          <w:b/>
-          <w:bCs/>
-        </w:rPr>
-        <w:tab/>
-      </w:r>
-      <w:r>
-        <w:rPr>
-          <w:rFonts w:ascii="Verdana" w:hAnsi="Verdana"/>
-          <w:b/>
-          <w:bCs/>
-        </w:rPr>
-        <w:tab/>
-      </w:r>
-      <w:r>
-        <w:rPr>
-          <w:rFonts w:ascii="Verdana" w:hAnsi="Verdana"/>
-          <w:b/>
-          <w:bCs/>
-        </w:rPr>
-        <w:tab/>
-      </w:r>
-    </w:p>
-    <w:p>
-      <w:pPr>
         <w:jc w:val="center"/>
         <w:rPr>
           <w:rFonts w:ascii="Verdana" w:hAnsi="Verdana"/>
@@ -2035,19 +2029,11 @@
           <w:rFonts w:ascii="Verdana" w:hAnsi="Verdana"/>
         </w:rPr>
       </w:pPr>
-    </w:p>
-    <w:p>
-      <w:pPr>
-        <w:ind w:left="708" w:firstLine="708"/>
-        <w:jc w:val="both"/>
-        <w:rPr>
-          <w:rFonts w:ascii="Verdana" w:hAnsi="Verdana"/>
-        </w:rPr>
-      </w:pPr>
-      <w:r>
-        <w:rPr>
-          <w:rFonts w:ascii="Verdana" w:hAnsi="Verdana"/>
-        </w:rPr>
+      <w:r>
+        <w:rPr>
+          <w:rFonts w:ascii="Verdana" w:hAnsi="Verdana"/>
+        </w:rPr>
+        <w:lastRenderedPageBreak/>
         <w:t xml:space="preserve">Une autre particularité en Hongries, en hiver la nuit tombe très rapidement. En effet, à partir de 16h, la nuit était déjà presque tombée. Ceci était perturbant au début, car en France, même en hiver la nuit ne tombe pas aussi tôt. Mais ceci avait un avantage, c’est que les bâtiments notamment le parlement s’illuminait la nuit et rendait les balades dans la ville d’autant plus agréables. </w:t>
       </w:r>
     </w:p>
@@ -2175,13 +2161,13 @@
           <w:noProof/>
         </w:rPr>
         <w:drawing>
-          <wp:anchor distT="0" distB="0" distL="114300" distR="114300" simplePos="0" relativeHeight="251659264" behindDoc="0" locked="0" layoutInCell="1" allowOverlap="1" wp14:anchorId="34195E77" wp14:editId="41DAB197">
+          <wp:anchor distT="0" distB="0" distL="114300" distR="114300" simplePos="0" relativeHeight="251659264" behindDoc="0" locked="0" layoutInCell="1" allowOverlap="1" wp14:anchorId="34195E77" wp14:editId="3A0F6256">
             <wp:simplePos x="0" y="0"/>
             <wp:positionH relativeFrom="margin">
-              <wp:posOffset>1828800</wp:posOffset>
+              <wp:posOffset>1973580</wp:posOffset>
             </wp:positionH>
             <wp:positionV relativeFrom="margin">
-              <wp:posOffset>5586730</wp:posOffset>
+              <wp:posOffset>5297170</wp:posOffset>
             </wp:positionV>
             <wp:extent cx="2170800" cy="2894400"/>
             <wp:effectExtent l="0" t="0" r="1270" b="1270"/>
@@ -2200,7 +2186,7 @@
                     </pic:cNvPicPr>
                   </pic:nvPicPr>
                   <pic:blipFill>
-                    <a:blip r:embed="rId10" cstate="print">
+                    <a:blip r:embed="rId11" cstate="print">
                       <a:extLst>
                         <a:ext uri="{28A0092B-C50C-407E-A947-70E740481C1C}">
                           <a14:useLocalDpi xmlns:a14="http://schemas.microsoft.com/office/drawing/2010/main" val="0"/>
@@ -2457,6 +2443,16 @@
           <w:rFonts w:ascii="Verdana" w:hAnsi="Verdana"/>
         </w:rPr>
       </w:pPr>
+    </w:p>
+    <w:p>
+      <w:pPr>
+        <w:pStyle w:val="Paragraphedeliste"/>
+        <w:ind w:firstLine="696"/>
+        <w:jc w:val="both"/>
+        <w:rPr>
+          <w:rFonts w:ascii="Verdana" w:hAnsi="Verdana"/>
+        </w:rPr>
+      </w:pPr>
       <w:r>
         <w:rPr>
           <w:rFonts w:ascii="Verdana" w:hAnsi="Verdana"/>
@@ -2605,7 +2601,19 @@
         <w:rPr>
           <w:rFonts w:ascii="Verdana" w:hAnsi="Verdana"/>
         </w:rPr>
-        <w:t>Je me suis donc régalé en découvrant et dégustant tous ces délicieux plats, typiquement Hongrois, qui sont copieux et nous donne les forces nécessaires pour affronter l’hiver Hongrois.</w:t>
+        <w:t xml:space="preserve">Je me suis donc régalé en découvrant et dégustant tous ces délicieux plats, typiquement Hongrois, qui sont copieux </w:t>
+      </w:r>
+      <w:r>
+        <w:rPr>
+          <w:rFonts w:ascii="Verdana" w:hAnsi="Verdana"/>
+        </w:rPr>
+        <w:t>et donne</w:t>
+      </w:r>
+      <w:r>
+        <w:rPr>
+          <w:rFonts w:ascii="Verdana" w:hAnsi="Verdana"/>
+        </w:rPr>
+        <w:t xml:space="preserve"> les forces nécessaires pour affronter l’hiver Hongrois.</w:t>
       </w:r>
     </w:p>
     <w:p>
@@ -2808,6 +2816,551 @@
     </w:p>
     <w:p>
       <w:pPr>
+        <w:jc w:val="center"/>
+        <w:rPr>
+          <w:rFonts w:ascii="Verdana" w:hAnsi="Verdana"/>
+          <w:b/>
+          <w:bCs/>
+          <w:sz w:val="24"/>
+          <w:szCs w:val="24"/>
+        </w:rPr>
+      </w:pPr>
+    </w:p>
+    <w:p>
+      <w:pPr>
+        <w:jc w:val="center"/>
+        <w:rPr>
+          <w:rFonts w:ascii="Verdana" w:hAnsi="Verdana"/>
+          <w:b/>
+          <w:bCs/>
+          <w:sz w:val="24"/>
+          <w:szCs w:val="24"/>
+        </w:rPr>
+      </w:pPr>
+      <w:r>
+        <w:rPr>
+          <w:rFonts w:ascii="Verdana" w:hAnsi="Verdana"/>
+          <w:b/>
+          <w:bCs/>
+          <w:sz w:val="24"/>
+          <w:szCs w:val="24"/>
+        </w:rPr>
+        <w:t>Un ressortissant Français à l’étranger</w:t>
+      </w:r>
+    </w:p>
+    <w:p>
+      <w:pPr>
+        <w:jc w:val="center"/>
+        <w:rPr>
+          <w:rFonts w:ascii="Verdana" w:hAnsi="Verdana"/>
+          <w:b/>
+          <w:bCs/>
+          <w:sz w:val="24"/>
+          <w:szCs w:val="24"/>
+        </w:rPr>
+      </w:pPr>
+    </w:p>
+    <w:p>
+      <w:pPr>
+        <w:pStyle w:val="Paragraphedeliste"/>
+        <w:numPr>
+          <w:ilvl w:val="0"/>
+          <w:numId w:val="9"/>
+        </w:numPr>
+        <w:rPr>
+          <w:rFonts w:ascii="Verdana" w:hAnsi="Verdana"/>
+        </w:rPr>
+      </w:pPr>
+      <w:r>
+        <w:rPr>
+          <w:rFonts w:ascii="Verdana" w:hAnsi="Verdana"/>
+        </w:rPr>
+        <w:t>La barrière de la langue</w:t>
+      </w:r>
+    </w:p>
+    <w:p>
+      <w:pPr>
+        <w:ind w:left="708"/>
+        <w:rPr>
+          <w:rFonts w:ascii="Verdana" w:hAnsi="Verdana"/>
+        </w:rPr>
+      </w:pPr>
+    </w:p>
+    <w:p>
+      <w:pPr>
+        <w:ind w:left="1068" w:firstLine="348"/>
+        <w:jc w:val="both"/>
+        <w:rPr>
+          <w:rFonts w:ascii="Verdana" w:hAnsi="Verdana"/>
+        </w:rPr>
+      </w:pPr>
+      <w:r>
+        <w:rPr>
+          <w:rFonts w:ascii="Verdana" w:hAnsi="Verdana"/>
+        </w:rPr>
+        <w:t xml:space="preserve">La langue Hongroise est </w:t>
+      </w:r>
+      <w:r>
+        <w:rPr>
+          <w:rFonts w:ascii="Verdana" w:hAnsi="Verdana"/>
+        </w:rPr>
+        <w:t>réputée</w:t>
+      </w:r>
+      <w:r>
+        <w:rPr>
+          <w:rFonts w:ascii="Verdana" w:hAnsi="Verdana"/>
+        </w:rPr>
+        <w:t xml:space="preserve"> pour être une des plus difficiles d’Europe à apprendre. En effet, cette langue issue du </w:t>
+      </w:r>
+      <w:r>
+        <w:rPr>
+          <w:rFonts w:ascii="Verdana" w:hAnsi="Verdana"/>
+        </w:rPr>
+        <w:t>Finno-Ugric est difficile à comprendre pour un Français. Malgré cela j’ai pu apprendre quelques rudiments, tels que Bonjour qui se dit « </w:t>
+      </w:r>
+      <w:proofErr w:type="spellStart"/>
+      <w:r>
+        <w:rPr>
+          <w:rFonts w:ascii="Verdana" w:hAnsi="Verdana"/>
+        </w:rPr>
+        <w:t>jó</w:t>
+      </w:r>
+      <w:proofErr w:type="spellEnd"/>
+      <w:r>
+        <w:rPr>
+          <w:rFonts w:ascii="Verdana" w:hAnsi="Verdana"/>
+        </w:rPr>
+        <w:t xml:space="preserve"> </w:t>
+      </w:r>
+      <w:proofErr w:type="spellStart"/>
+      <w:r>
+        <w:rPr>
+          <w:rFonts w:ascii="Verdana" w:hAnsi="Verdana"/>
+        </w:rPr>
+        <w:t>napot</w:t>
+      </w:r>
+      <w:proofErr w:type="spellEnd"/>
+      <w:r>
+        <w:rPr>
+          <w:rFonts w:ascii="Verdana" w:hAnsi="Verdana"/>
+        </w:rPr>
+        <w:t xml:space="preserve"> </w:t>
+      </w:r>
+      <w:proofErr w:type="spellStart"/>
+      <w:r>
+        <w:rPr>
+          <w:rFonts w:ascii="Verdana" w:hAnsi="Verdana"/>
+        </w:rPr>
+        <w:t>kívánok</w:t>
+      </w:r>
+      <w:proofErr w:type="spellEnd"/>
+      <w:r>
+        <w:rPr>
+          <w:rFonts w:ascii="Verdana" w:hAnsi="Verdana"/>
+        </w:rPr>
+        <w:t xml:space="preserve"> » ou alors merci qui se dit « </w:t>
+      </w:r>
+      <w:proofErr w:type="spellStart"/>
+      <w:r>
+        <w:rPr>
+          <w:rFonts w:ascii="Verdana" w:hAnsi="Verdana"/>
+        </w:rPr>
+        <w:t>köszönöm</w:t>
+      </w:r>
+      <w:proofErr w:type="spellEnd"/>
+      <w:r>
+        <w:rPr>
+          <w:rFonts w:ascii="Verdana" w:hAnsi="Verdana"/>
+        </w:rPr>
+        <w:t xml:space="preserve"> », ceci ne ma pas été d’une grande utilité. J’ai donc du parler anglais tous le long du séjour pour me faire comprendre, mais a ma grande surprise, la majorité des Hongrois de plus de trente ans ne parlait pas ou très peu anglais ce qui rendait parfois </w:t>
+      </w:r>
+      <w:r>
+        <w:rPr>
+          <w:rFonts w:ascii="Verdana" w:hAnsi="Verdana"/>
+        </w:rPr>
+        <w:t>les situations compliquées</w:t>
+      </w:r>
+      <w:r>
+        <w:rPr>
+          <w:rFonts w:ascii="Verdana" w:hAnsi="Verdana"/>
+        </w:rPr>
+        <w:t xml:space="preserve">. D’autant plus que lorsque je faisais mes courses, la majorité du temps les </w:t>
+      </w:r>
+      <w:r>
+        <w:rPr>
+          <w:rFonts w:ascii="Verdana" w:hAnsi="Verdana"/>
+        </w:rPr>
+        <w:t xml:space="preserve">commerçants insistait pour me répondre en Hongrois, malgré le fait que je leur répondais en anglais, expliquant que je ne comprenais pas cette langue, ils persistaient à continuer en hongrois. </w:t>
+      </w:r>
+    </w:p>
+    <w:p>
+      <w:pPr>
+        <w:ind w:left="1068" w:firstLine="348"/>
+        <w:jc w:val="both"/>
+        <w:rPr>
+          <w:rFonts w:ascii="Verdana" w:hAnsi="Verdana"/>
+        </w:rPr>
+      </w:pPr>
+    </w:p>
+    <w:p>
+      <w:pPr>
+        <w:ind w:left="1068" w:firstLine="348"/>
+        <w:jc w:val="both"/>
+        <w:rPr>
+          <w:rFonts w:ascii="Verdana" w:hAnsi="Verdana"/>
+        </w:rPr>
+      </w:pPr>
+      <w:r>
+        <w:rPr>
+          <w:rFonts w:ascii="Verdana" w:hAnsi="Verdana"/>
+        </w:rPr>
+        <w:t xml:space="preserve">Il m’est arrivé une fois, je me baladais dans Budapest, et il y avait un concert en plein air d’organisé, je suis alors demandé à deux jeunes personnes quel était le programme de cet évènement, et sur les deux personnes qui avait plus ou moins 30 ans, un seul était capable de me répondre en anglais. Également, à l’étage ou je résidais durant le séjour, il y avait un couple de retraité qui lorsque je les croisais essayer de discuter avec moi, mais eux ne parlant ni français, ni anglais, et moi ne parlant pas hongrois le dialogue étaient compliqué. </w:t>
+      </w:r>
+    </w:p>
+    <w:p>
+      <w:pPr>
+        <w:ind w:left="1068" w:firstLine="348"/>
+        <w:jc w:val="both"/>
+        <w:rPr>
+          <w:rFonts w:ascii="Verdana" w:hAnsi="Verdana"/>
+        </w:rPr>
+      </w:pPr>
+    </w:p>
+    <w:p>
+      <w:pPr>
+        <w:ind w:left="1068" w:firstLine="348"/>
+        <w:jc w:val="both"/>
+        <w:rPr>
+          <w:rFonts w:ascii="Verdana" w:hAnsi="Verdana"/>
+        </w:rPr>
+      </w:pPr>
+      <w:r>
+        <w:rPr>
+          <w:rFonts w:ascii="Verdana" w:hAnsi="Verdana"/>
+        </w:rPr>
+        <w:t>Enfin, durant mon séjour à Budapest, j’ai pu rencontrer toute nationalités, j’ai eu la chance de discuter avec des Américains, des Espagnols, des Italiens mais aussi des Hongrois, des Tchèques, des Serbes et des Polonais. Ce séjour ma imposée de parler anglais et ma permit de grandement améliorer cet anglais, essayer de comprendre les personnes fut le meilleur exercice pour améliorer mon anglais. Ce fut très enrichissant sur ce plan.</w:t>
+      </w:r>
+    </w:p>
+    <w:p>
+      <w:pPr>
+        <w:ind w:left="1068" w:firstLine="348"/>
+        <w:jc w:val="both"/>
+        <w:rPr>
+          <w:rFonts w:ascii="Verdana" w:hAnsi="Verdana"/>
+        </w:rPr>
+      </w:pPr>
+    </w:p>
+    <w:p>
+      <w:pPr>
+        <w:ind w:left="1068" w:firstLine="348"/>
+        <w:jc w:val="both"/>
+        <w:rPr>
+          <w:rFonts w:ascii="Verdana" w:hAnsi="Verdana"/>
+        </w:rPr>
+      </w:pPr>
+    </w:p>
+    <w:p>
+      <w:pPr>
+        <w:ind w:left="1068" w:firstLine="348"/>
+        <w:jc w:val="both"/>
+        <w:rPr>
+          <w:rFonts w:ascii="Verdana" w:hAnsi="Verdana"/>
+        </w:rPr>
+      </w:pPr>
+    </w:p>
+    <w:p>
+      <w:pPr>
+        <w:ind w:left="1068" w:firstLine="348"/>
+        <w:jc w:val="both"/>
+        <w:rPr>
+          <w:rFonts w:ascii="Verdana" w:hAnsi="Verdana"/>
+        </w:rPr>
+      </w:pPr>
+    </w:p>
+    <w:p>
+      <w:pPr>
+        <w:ind w:left="1068" w:firstLine="348"/>
+        <w:jc w:val="both"/>
+        <w:rPr>
+          <w:rFonts w:ascii="Verdana" w:hAnsi="Verdana"/>
+        </w:rPr>
+      </w:pPr>
+    </w:p>
+    <w:p>
+      <w:pPr>
+        <w:ind w:left="1068" w:firstLine="348"/>
+        <w:jc w:val="both"/>
+        <w:rPr>
+          <w:rFonts w:ascii="Verdana" w:hAnsi="Verdana"/>
+        </w:rPr>
+      </w:pPr>
+    </w:p>
+    <w:p>
+      <w:pPr>
+        <w:ind w:left="1068" w:firstLine="348"/>
+        <w:jc w:val="both"/>
+        <w:rPr>
+          <w:rFonts w:ascii="Verdana" w:hAnsi="Verdana"/>
+        </w:rPr>
+      </w:pPr>
+    </w:p>
+    <w:p>
+      <w:pPr>
+        <w:pStyle w:val="Paragraphedeliste"/>
+        <w:numPr>
+          <w:ilvl w:val="0"/>
+          <w:numId w:val="9"/>
+        </w:numPr>
+        <w:jc w:val="both"/>
+        <w:rPr>
+          <w:rFonts w:ascii="Verdana" w:hAnsi="Verdana"/>
+        </w:rPr>
+      </w:pPr>
+      <w:r>
+        <w:rPr>
+          <w:rFonts w:ascii="Verdana" w:hAnsi="Verdana"/>
+        </w:rPr>
+        <w:t>La Politique Hongroise</w:t>
+      </w:r>
+    </w:p>
+    <w:p>
+      <w:pPr>
+        <w:jc w:val="both"/>
+        <w:rPr>
+          <w:rFonts w:ascii="Verdana" w:hAnsi="Verdana"/>
+        </w:rPr>
+      </w:pPr>
+    </w:p>
+    <w:p>
+      <w:pPr>
+        <w:ind w:left="1068" w:firstLine="348"/>
+        <w:jc w:val="both"/>
+        <w:rPr>
+          <w:rFonts w:ascii="Verdana" w:hAnsi="Verdana"/>
+        </w:rPr>
+      </w:pPr>
+      <w:r>
+        <w:rPr>
+          <w:rFonts w:ascii="Verdana" w:hAnsi="Verdana"/>
+        </w:rPr>
+        <w:t xml:space="preserve">La politique en Hongrie est un sujet sensible. En effet, les Hongrois ne semble pas impliqué par ce sujet, ce qui a notamment permis à des dirigeants autoritaires à être en place. Viktor Orban est le premier ministre de la Hongrie depuis 2010, et dirige d’une main de fer le pays. La majorité des Hongrois semble subir sa politique autoritaire. J’ai pu le constater lors d’un évènement le soir du 23 octobre, lors de la fête de la commémoration de la révolution de 1956. Ce soir la des centaines de Hongrois était réunis devant </w:t>
+      </w:r>
+      <w:r>
+        <w:rPr>
+          <w:rFonts w:ascii="Verdana" w:hAnsi="Verdana"/>
+        </w:rPr>
+        <w:t>une scène</w:t>
+      </w:r>
+      <w:r>
+        <w:rPr>
+          <w:rFonts w:ascii="Verdana" w:hAnsi="Verdana"/>
+        </w:rPr>
+        <w:t>, ou des opposants à la politique de Viktor Orban écoutait leur discours et applaudissaient. Ne parlant pas Hongrois, j’ai demandé a des personnes autour de moi</w:t>
+      </w:r>
+      <w:r>
+        <w:rPr>
+          <w:rFonts w:ascii="Verdana" w:hAnsi="Verdana"/>
+        </w:rPr>
+        <w:t xml:space="preserve">, ce qu’il se passait et pourquoi ils applaudissaient, et ils m’ont expliqué que les mesures prises par leur premier ministre ne leur convenaient pas et qu’ils voulaient un gouvernement moins autoritaire. </w:t>
+      </w:r>
+    </w:p>
+    <w:p>
+      <w:pPr>
+        <w:ind w:left="1068" w:firstLine="348"/>
+        <w:jc w:val="both"/>
+        <w:rPr>
+          <w:rFonts w:ascii="Verdana" w:hAnsi="Verdana"/>
+        </w:rPr>
+      </w:pPr>
+    </w:p>
+    <w:p>
+      <w:pPr>
+        <w:ind w:left="1068" w:firstLine="348"/>
+        <w:jc w:val="both"/>
+        <w:rPr>
+          <w:rFonts w:ascii="Verdana" w:hAnsi="Verdana"/>
+        </w:rPr>
+      </w:pPr>
+    </w:p>
+    <w:p>
+      <w:pPr>
+        <w:ind w:left="1068" w:firstLine="348"/>
+        <w:jc w:val="both"/>
+        <w:rPr>
+          <w:rFonts w:ascii="Verdana" w:hAnsi="Verdana"/>
+        </w:rPr>
+      </w:pPr>
+      <w:r>
+        <w:rPr>
+          <w:rFonts w:ascii="Verdana" w:hAnsi="Verdana"/>
+        </w:rPr>
+        <w:t xml:space="preserve">Le cas des frontières érige entre la Hongrie et la Croatie est un exemple de cette politique que la majorité des jeunes hongrois n’apprécient pas. A causes de ces mesures, une grande partie des Hongrois semble ne pas apprécier les étrangers et plus particulièrement les étranger extra-européens. J’ai malheureusement assisté à un évènement raciste qui m’a profondément marquée. </w:t>
+      </w:r>
+      <w:r>
+        <w:rPr>
+          <w:rFonts w:ascii="Verdana" w:hAnsi="Verdana"/>
+        </w:rPr>
+        <w:t>C’était une fois ou j</w:t>
+      </w:r>
+      <w:r>
+        <w:rPr>
+          <w:rFonts w:ascii="Verdana" w:hAnsi="Verdana"/>
+        </w:rPr>
+        <w:t xml:space="preserve">e me </w:t>
+      </w:r>
+      <w:r>
+        <w:rPr>
+          <w:rFonts w:ascii="Verdana" w:hAnsi="Verdana"/>
+        </w:rPr>
+        <w:t>baladais avec</w:t>
+      </w:r>
+      <w:r>
+        <w:rPr>
+          <w:rFonts w:ascii="Verdana" w:hAnsi="Verdana"/>
+        </w:rPr>
+        <w:t xml:space="preserve"> un ami qui a des origines africaines, et un Hongrois nous a interpelé </w:t>
+      </w:r>
+      <w:r>
+        <w:rPr>
+          <w:rFonts w:ascii="Verdana" w:hAnsi="Verdana"/>
+        </w:rPr>
+        <w:t xml:space="preserve">et a commencé à le pointer du doigt et l’a insulté en anglais et, je suppose qu’il l’insultait aussi en hongrois, mais comme je ne comprends pas cette langue. Ceci nous a profondément choqué et nous sommes resté stoïque un petit moment avant de réellement comprendre ce qu’il venait d’arriver. </w:t>
+      </w:r>
+    </w:p>
+    <w:p>
+      <w:pPr>
+        <w:ind w:left="1068" w:firstLine="348"/>
+        <w:jc w:val="both"/>
+        <w:rPr>
+          <w:rFonts w:ascii="Verdana" w:hAnsi="Verdana"/>
+        </w:rPr>
+      </w:pPr>
+    </w:p>
+    <w:p>
+      <w:pPr>
+        <w:ind w:left="1068" w:firstLine="348"/>
+        <w:jc w:val="both"/>
+        <w:rPr>
+          <w:rFonts w:ascii="Verdana" w:hAnsi="Verdana"/>
+        </w:rPr>
+      </w:pPr>
+    </w:p>
+    <w:p>
+      <w:pPr>
+        <w:jc w:val="both"/>
+        <w:rPr>
+          <w:rFonts w:ascii="Verdana" w:hAnsi="Verdana"/>
+        </w:rPr>
+      </w:pPr>
+    </w:p>
+    <w:p>
+      <w:pPr>
+        <w:ind w:left="1068" w:firstLine="348"/>
+        <w:rPr>
+          <w:rFonts w:ascii="Verdana" w:hAnsi="Verdana"/>
+        </w:rPr>
+      </w:pPr>
+    </w:p>
+    <w:p>
+      <w:pPr>
+        <w:ind w:left="1068" w:firstLine="348"/>
+        <w:rPr>
+          <w:rFonts w:ascii="Verdana" w:hAnsi="Verdana"/>
+        </w:rPr>
+      </w:pPr>
+    </w:p>
+    <w:p>
+      <w:pPr>
+        <w:ind w:left="1068" w:firstLine="348"/>
+        <w:rPr>
+          <w:rFonts w:ascii="Verdana" w:hAnsi="Verdana"/>
+        </w:rPr>
+      </w:pPr>
+    </w:p>
+    <w:p>
+      <w:pPr>
+        <w:ind w:left="1068" w:firstLine="348"/>
+        <w:rPr>
+          <w:rFonts w:ascii="Verdana" w:hAnsi="Verdana"/>
+        </w:rPr>
+      </w:pPr>
+    </w:p>
+    <w:p>
+      <w:pPr>
+        <w:ind w:left="1068" w:firstLine="348"/>
+        <w:rPr>
+          <w:rFonts w:ascii="Verdana" w:hAnsi="Verdana"/>
+        </w:rPr>
+      </w:pPr>
+    </w:p>
+    <w:p>
+      <w:pPr>
+        <w:ind w:left="1068" w:firstLine="348"/>
+        <w:rPr>
+          <w:rFonts w:ascii="Verdana" w:hAnsi="Verdana"/>
+        </w:rPr>
+      </w:pPr>
+    </w:p>
+    <w:p>
+      <w:pPr>
+        <w:ind w:left="1068" w:firstLine="348"/>
+        <w:rPr>
+          <w:rFonts w:ascii="Verdana" w:hAnsi="Verdana"/>
+        </w:rPr>
+      </w:pPr>
+    </w:p>
+    <w:p>
+      <w:pPr>
+        <w:pStyle w:val="Paragraphedeliste"/>
+        <w:numPr>
+          <w:ilvl w:val="0"/>
+          <w:numId w:val="9"/>
+        </w:numPr>
+        <w:rPr>
+          <w:rFonts w:ascii="Verdana" w:hAnsi="Verdana"/>
+        </w:rPr>
+      </w:pPr>
+      <w:r>
+        <w:rPr>
+          <w:rFonts w:ascii="Verdana" w:hAnsi="Verdana"/>
+        </w:rPr>
+        <w:t>Un sentiment de sécurité à Budapest</w:t>
+      </w:r>
+    </w:p>
+    <w:p>
+      <w:pPr>
+        <w:ind w:left="1068" w:firstLine="348"/>
+        <w:rPr>
+          <w:rFonts w:ascii="Verdana" w:hAnsi="Verdana"/>
+        </w:rPr>
+      </w:pPr>
+    </w:p>
+    <w:p>
+      <w:pPr>
+        <w:ind w:left="1068" w:firstLine="348"/>
+        <w:rPr>
+          <w:rFonts w:ascii="Verdana" w:hAnsi="Verdana"/>
+        </w:rPr>
+      </w:pPr>
+    </w:p>
+    <w:p>
+      <w:pPr>
+        <w:ind w:left="1068" w:firstLine="348"/>
+        <w:rPr>
+          <w:rFonts w:ascii="Verdana" w:hAnsi="Verdana"/>
+        </w:rPr>
+      </w:pPr>
+    </w:p>
+    <w:p>
+      <w:pPr>
+        <w:ind w:left="1068" w:firstLine="348"/>
+        <w:rPr>
+          <w:rFonts w:ascii="Verdana" w:hAnsi="Verdana"/>
+        </w:rPr>
+      </w:pPr>
+    </w:p>
+    <w:p>
+      <w:pPr>
         <w:pStyle w:val="Paragraphedeliste"/>
         <w:ind w:firstLine="696"/>
         <w:rPr>
@@ -2824,18 +3377,9 @@
         </w:rPr>
       </w:pPr>
     </w:p>
-    <w:p>
-      <w:pPr>
-        <w:pStyle w:val="Paragraphedeliste"/>
-        <w:ind w:firstLine="696"/>
-        <w:rPr>
-          <w:rFonts w:ascii="Verdana" w:hAnsi="Verdana"/>
-        </w:rPr>
-      </w:pPr>
-    </w:p>
     <w:sectPr>
-      <w:headerReference w:type="default" r:id="rId11"/>
-      <w:footerReference w:type="default" r:id="rId12"/>
+      <w:headerReference w:type="default" r:id="rId12"/>
+      <w:footerReference w:type="default" r:id="rId13"/>
       <w:pgSz w:w="11906" w:h="16838"/>
       <w:pgMar w:top="1417" w:right="1417" w:bottom="1417" w:left="1417" w:header="708" w:footer="708" w:gutter="0"/>
       <w:cols w:space="708"/>
@@ -3628,6 +4172,184 @@
     </w:lvl>
   </w:abstractNum>
   <w:abstractNum w:abstractNumId="6" w15:restartNumberingAfterBreak="0">
+    <w:nsid w:val="64490072"/>
+    <w:multiLevelType w:val="hybridMultilevel"/>
+    <w:tmpl w:val="5BFE8416"/>
+    <w:lvl w:ilvl="0" w:tplc="3B582986">
+      <w:start w:val="1"/>
+      <w:numFmt w:val="decimal"/>
+      <w:lvlText w:val="%1."/>
+      <w:lvlJc w:val="left"/>
+      <w:pPr>
+        <w:ind w:left="1068" w:hanging="360"/>
+      </w:pPr>
+      <w:rPr>
+        <w:rFonts w:hint="default"/>
+      </w:rPr>
+    </w:lvl>
+    <w:lvl w:ilvl="1" w:tplc="040C0019" w:tentative="1">
+      <w:start w:val="1"/>
+      <w:numFmt w:val="lowerLetter"/>
+      <w:lvlText w:val="%2."/>
+      <w:lvlJc w:val="left"/>
+      <w:pPr>
+        <w:ind w:left="1788" w:hanging="360"/>
+      </w:pPr>
+    </w:lvl>
+    <w:lvl w:ilvl="2" w:tplc="040C001B" w:tentative="1">
+      <w:start w:val="1"/>
+      <w:numFmt w:val="lowerRoman"/>
+      <w:lvlText w:val="%3."/>
+      <w:lvlJc w:val="right"/>
+      <w:pPr>
+        <w:ind w:left="2508" w:hanging="180"/>
+      </w:pPr>
+    </w:lvl>
+    <w:lvl w:ilvl="3" w:tplc="040C000F" w:tentative="1">
+      <w:start w:val="1"/>
+      <w:numFmt w:val="decimal"/>
+      <w:lvlText w:val="%4."/>
+      <w:lvlJc w:val="left"/>
+      <w:pPr>
+        <w:ind w:left="3228" w:hanging="360"/>
+      </w:pPr>
+    </w:lvl>
+    <w:lvl w:ilvl="4" w:tplc="040C0019" w:tentative="1">
+      <w:start w:val="1"/>
+      <w:numFmt w:val="lowerLetter"/>
+      <w:lvlText w:val="%5."/>
+      <w:lvlJc w:val="left"/>
+      <w:pPr>
+        <w:ind w:left="3948" w:hanging="360"/>
+      </w:pPr>
+    </w:lvl>
+    <w:lvl w:ilvl="5" w:tplc="040C001B" w:tentative="1">
+      <w:start w:val="1"/>
+      <w:numFmt w:val="lowerRoman"/>
+      <w:lvlText w:val="%6."/>
+      <w:lvlJc w:val="right"/>
+      <w:pPr>
+        <w:ind w:left="4668" w:hanging="180"/>
+      </w:pPr>
+    </w:lvl>
+    <w:lvl w:ilvl="6" w:tplc="040C000F" w:tentative="1">
+      <w:start w:val="1"/>
+      <w:numFmt w:val="decimal"/>
+      <w:lvlText w:val="%7."/>
+      <w:lvlJc w:val="left"/>
+      <w:pPr>
+        <w:ind w:left="5388" w:hanging="360"/>
+      </w:pPr>
+    </w:lvl>
+    <w:lvl w:ilvl="7" w:tplc="040C0019" w:tentative="1">
+      <w:start w:val="1"/>
+      <w:numFmt w:val="lowerLetter"/>
+      <w:lvlText w:val="%8."/>
+      <w:lvlJc w:val="left"/>
+      <w:pPr>
+        <w:ind w:left="6108" w:hanging="360"/>
+      </w:pPr>
+    </w:lvl>
+    <w:lvl w:ilvl="8" w:tplc="040C001B" w:tentative="1">
+      <w:start w:val="1"/>
+      <w:numFmt w:val="lowerRoman"/>
+      <w:lvlText w:val="%9."/>
+      <w:lvlJc w:val="right"/>
+      <w:pPr>
+        <w:ind w:left="6828" w:hanging="180"/>
+      </w:pPr>
+    </w:lvl>
+  </w:abstractNum>
+  <w:abstractNum w:abstractNumId="7" w15:restartNumberingAfterBreak="0">
+    <w:nsid w:val="714A640C"/>
+    <w:multiLevelType w:val="hybridMultilevel"/>
+    <w:tmpl w:val="026E7AEA"/>
+    <w:lvl w:ilvl="0" w:tplc="040C000F">
+      <w:start w:val="1"/>
+      <w:numFmt w:val="decimal"/>
+      <w:lvlText w:val="%1."/>
+      <w:lvlJc w:val="left"/>
+      <w:pPr>
+        <w:ind w:left="720" w:hanging="360"/>
+      </w:pPr>
+      <w:rPr>
+        <w:rFonts w:hint="default"/>
+      </w:rPr>
+    </w:lvl>
+    <w:lvl w:ilvl="1" w:tplc="040C0019" w:tentative="1">
+      <w:start w:val="1"/>
+      <w:numFmt w:val="lowerLetter"/>
+      <w:lvlText w:val="%2."/>
+      <w:lvlJc w:val="left"/>
+      <w:pPr>
+        <w:ind w:left="1440" w:hanging="360"/>
+      </w:pPr>
+    </w:lvl>
+    <w:lvl w:ilvl="2" w:tplc="040C001B" w:tentative="1">
+      <w:start w:val="1"/>
+      <w:numFmt w:val="lowerRoman"/>
+      <w:lvlText w:val="%3."/>
+      <w:lvlJc w:val="right"/>
+      <w:pPr>
+        <w:ind w:left="2160" w:hanging="180"/>
+      </w:pPr>
+    </w:lvl>
+    <w:lvl w:ilvl="3" w:tplc="040C000F" w:tentative="1">
+      <w:start w:val="1"/>
+      <w:numFmt w:val="decimal"/>
+      <w:lvlText w:val="%4."/>
+      <w:lvlJc w:val="left"/>
+      <w:pPr>
+        <w:ind w:left="2880" w:hanging="360"/>
+      </w:pPr>
+    </w:lvl>
+    <w:lvl w:ilvl="4" w:tplc="040C0019" w:tentative="1">
+      <w:start w:val="1"/>
+      <w:numFmt w:val="lowerLetter"/>
+      <w:lvlText w:val="%5."/>
+      <w:lvlJc w:val="left"/>
+      <w:pPr>
+        <w:ind w:left="3600" w:hanging="360"/>
+      </w:pPr>
+    </w:lvl>
+    <w:lvl w:ilvl="5" w:tplc="040C001B" w:tentative="1">
+      <w:start w:val="1"/>
+      <w:numFmt w:val="lowerRoman"/>
+      <w:lvlText w:val="%6."/>
+      <w:lvlJc w:val="right"/>
+      <w:pPr>
+        <w:ind w:left="4320" w:hanging="180"/>
+      </w:pPr>
+    </w:lvl>
+    <w:lvl w:ilvl="6" w:tplc="040C000F" w:tentative="1">
+      <w:start w:val="1"/>
+      <w:numFmt w:val="decimal"/>
+      <w:lvlText w:val="%7."/>
+      <w:lvlJc w:val="left"/>
+      <w:pPr>
+        <w:ind w:left="5040" w:hanging="360"/>
+      </w:pPr>
+    </w:lvl>
+    <w:lvl w:ilvl="7" w:tplc="040C0019" w:tentative="1">
+      <w:start w:val="1"/>
+      <w:numFmt w:val="lowerLetter"/>
+      <w:lvlText w:val="%8."/>
+      <w:lvlJc w:val="left"/>
+      <w:pPr>
+        <w:ind w:left="5760" w:hanging="360"/>
+      </w:pPr>
+    </w:lvl>
+    <w:lvl w:ilvl="8" w:tplc="040C001B" w:tentative="1">
+      <w:start w:val="1"/>
+      <w:numFmt w:val="lowerRoman"/>
+      <w:lvlText w:val="%9."/>
+      <w:lvlJc w:val="right"/>
+      <w:pPr>
+        <w:ind w:left="6480" w:hanging="180"/>
+      </w:pPr>
+    </w:lvl>
+  </w:abstractNum>
+  <w:abstractNum w:abstractNumId="8" w15:restartNumberingAfterBreak="0">
     <w:nsid w:val="73E727B5"/>
     <w:multiLevelType w:val="hybridMultilevel"/>
     <w:tmpl w:val="066A7836"/>
@@ -3717,7 +4439,7 @@
     </w:lvl>
   </w:abstractNum>
   <w:num w:numId="1" w16cid:durableId="1008673974">
-    <w:abstractNumId w:val="6"/>
+    <w:abstractNumId w:val="8"/>
   </w:num>
   <w:num w:numId="2" w16cid:durableId="675230267">
     <w:abstractNumId w:val="3"/>
@@ -3736,6 +4458,12 @@
   </w:num>
   <w:num w:numId="7" w16cid:durableId="600643627">
     <w:abstractNumId w:val="1"/>
+  </w:num>
+  <w:num w:numId="8" w16cid:durableId="698550995">
+    <w:abstractNumId w:val="7"/>
+  </w:num>
+  <w:num w:numId="9" w16cid:durableId="1072892261">
+    <w:abstractNumId w:val="6"/>
   </w:num>
 </w:numbering>
 </file>
@@ -4228,11 +4956,34 @@
     <w:name w:val="Hyperlink"/>
     <w:basedOn w:val="Policepardfaut"/>
     <w:uiPriority w:val="99"/>
-    <w:semiHidden/>
     <w:unhideWhenUsed/>
     <w:rsid w:val="00687659"/>
     <w:rPr>
       <w:color w:val="0000FF"/>
+      <w:u w:val="single"/>
+    </w:rPr>
+  </w:style>
+  <w:style w:type="character" w:styleId="Mentionnonrsolue">
+    <w:name w:val="Unresolved Mention"/>
+    <w:basedOn w:val="Policepardfaut"/>
+    <w:uiPriority w:val="99"/>
+    <w:semiHidden/>
+    <w:unhideWhenUsed/>
+    <w:rsid w:val="00B24E96"/>
+    <w:rPr>
+      <w:color w:val="605E5C"/>
+      <w:shd w:val="clear" w:color="auto" w:fill="E1DFDD"/>
+    </w:rPr>
+  </w:style>
+  <w:style w:type="character" w:styleId="Lienhypertextesuivivisit">
+    <w:name w:val="FollowedHyperlink"/>
+    <w:basedOn w:val="Policepardfaut"/>
+    <w:uiPriority w:val="99"/>
+    <w:semiHidden/>
+    <w:unhideWhenUsed/>
+    <w:rsid w:val="00B24E96"/>
+    <w:rPr>
+      <w:color w:val="954F72" w:themeColor="followedHyperlink"/>
       <w:u w:val="single"/>
     </w:rPr>
   </w:style>
@@ -4331,10 +5082,11 @@
     <w:rsid w:val="00403F7C"/>
     <w:rsid w:val="00430075"/>
     <w:rsid w:val="005B4A18"/>
-    <w:rsid w:val="0065613D"/>
+    <w:rsid w:val="005C09EA"/>
     <w:rsid w:val="006A35F9"/>
     <w:rsid w:val="00887ABD"/>
     <w:rsid w:val="00A55443"/>
+    <w:rsid w:val="00F75CEF"/>
   </w:rsids>
   <m:mathPr>
     <m:mathFont m:val="Cambria Math"/>
@@ -5092,4 +5844,16 @@
     </a:ext>
   </a:extLst>
 </a:theme>
+</file>
+
+<file path=customXml/item1.xml><?xml version="1.0" encoding="utf-8"?>
+<b:Sources xmlns:b="http://schemas.openxmlformats.org/officeDocument/2006/bibliography" xmlns="http://schemas.openxmlformats.org/officeDocument/2006/bibliography" SelectedStyle="\APASixthEditionOfficeOnline.xsl" StyleName="APA" Version="6"/>
+</file>
+
+<file path=customXml/itemProps1.xml><?xml version="1.0" encoding="utf-8"?>
+<ds:datastoreItem xmlns:ds="http://schemas.openxmlformats.org/officeDocument/2006/customXml" ds:itemID="{D1ABD80A-879A-40DE-806D-0CE59C44E325}">
+  <ds:schemaRefs>
+    <ds:schemaRef ds:uri="http://schemas.openxmlformats.org/officeDocument/2006/bibliography"/>
+  </ds:schemaRefs>
+</ds:datastoreItem>
 </file>
--- a/Rapport Etonnement Romain.docx
+++ b/Rapport Etonnement Romain.docx
@@ -102,7 +102,7 @@
           <w:noProof/>
         </w:rPr>
         <w:drawing>
-          <wp:inline distT="0" distB="0" distL="0" distR="0" wp14:anchorId="4BC38B89" wp14:editId="4A09DC93">
+          <wp:inline distT="0" distB="0" distL="0" distR="0" wp14:anchorId="4BC38B89" wp14:editId="0FF07C00">
             <wp:extent cx="5760720" cy="3240405"/>
             <wp:effectExtent l="0" t="0" r="0" b="0"/>
             <wp:docPr id="540131918" name="Image 3" descr="La Hongrie devient la première dictature de l'UE – la Commission et le  Conseil doivent intervenir maintenant », lance Iratxe García | Socialists &amp;  Democrats">
@@ -864,13 +864,7 @@
         <w:rPr>
           <w:rFonts w:ascii="Verdana" w:hAnsi="Verdana"/>
         </w:rPr>
-        <w:t xml:space="preserve">Comparaison avec </w:t>
-      </w:r>
-      <w:r>
-        <w:rPr>
-          <w:rFonts w:ascii="Verdana" w:hAnsi="Verdana"/>
-        </w:rPr>
-        <w:t>l’EFREI</w:t>
+        <w:t>La vie en colocation</w:t>
       </w:r>
     </w:p>
     <w:p>
@@ -891,6 +885,31 @@
         </w:rPr>
         <w:t xml:space="preserve">Le Sport </w:t>
       </w:r>
+      <w:r>
+        <w:rPr>
+          <w:rFonts w:ascii="Verdana" w:hAnsi="Verdana"/>
+        </w:rPr>
+        <w:t xml:space="preserve">à Budapest </w:t>
+      </w:r>
+    </w:p>
+    <w:p>
+      <w:pPr>
+        <w:pStyle w:val="Paragraphedeliste"/>
+        <w:numPr>
+          <w:ilvl w:val="0"/>
+          <w:numId w:val="2"/>
+        </w:numPr>
+        <w:jc w:val="both"/>
+        <w:rPr>
+          <w:rFonts w:ascii="Verdana" w:hAnsi="Verdana"/>
+        </w:rPr>
+      </w:pPr>
+      <w:r>
+        <w:rPr>
+          <w:rFonts w:ascii="Verdana" w:hAnsi="Verdana"/>
+        </w:rPr>
+        <w:t>Le Transport</w:t>
+      </w:r>
     </w:p>
     <w:p>
       <w:pPr>
@@ -917,7 +936,7 @@
           <w:b/>
           <w:bCs/>
         </w:rPr>
-        <w:t>L’Europe de l’Est vs l’Europe de l’Ouest</w:t>
+        <w:t>Mes activités durant ce séjour</w:t>
       </w:r>
     </w:p>
     <w:p>
@@ -938,6 +957,12 @@
         </w:rPr>
         <w:t>Budapest</w:t>
       </w:r>
+      <w:r>
+        <w:rPr>
+          <w:rFonts w:ascii="Verdana" w:hAnsi="Verdana"/>
+        </w:rPr>
+        <w:t xml:space="preserve"> le jour</w:t>
+      </w:r>
     </w:p>
     <w:p>
       <w:pPr>
@@ -955,7 +980,7 @@
         <w:rPr>
           <w:rFonts w:ascii="Verdana" w:hAnsi="Verdana"/>
         </w:rPr>
-        <w:t>Prague</w:t>
+        <w:t>Budapest la nuit</w:t>
       </w:r>
     </w:p>
     <w:p>
@@ -974,7 +999,13 @@
         <w:rPr>
           <w:rFonts w:ascii="Verdana" w:hAnsi="Verdana"/>
         </w:rPr>
-        <w:t>Paris</w:t>
+        <w:t>P</w:t>
+      </w:r>
+      <w:r>
+        <w:rPr>
+          <w:rFonts w:ascii="Verdana" w:hAnsi="Verdana"/>
+        </w:rPr>
+        <w:t>rague</w:t>
       </w:r>
     </w:p>
     <w:p>
@@ -2133,19 +2164,29 @@
         </w:rPr>
         <w:t xml:space="preserve">J’ai pu découvrir ce plat délicieux et emblématique de la Hongrie, mais j’ai également appris </w:t>
       </w:r>
-      <w:proofErr w:type="gramStart"/>
-      <w:r>
-        <w:rPr>
-          <w:rFonts w:ascii="Verdana" w:hAnsi="Verdana"/>
-        </w:rPr>
-        <w:t>a</w:t>
-      </w:r>
-      <w:proofErr w:type="gramEnd"/>
-      <w:r>
-        <w:rPr>
-          <w:rFonts w:ascii="Verdana" w:hAnsi="Verdana"/>
-        </w:rPr>
-        <w:t xml:space="preserve"> le cuisiner lors du cours de Culture Hongroises, durant lequel nous avions un projet de groupe ou nous devions réalisé une spécialité Hongroise.</w:t>
+      <w:r>
+        <w:rPr>
+          <w:rFonts w:ascii="Verdana" w:hAnsi="Verdana"/>
+        </w:rPr>
+        <w:t>à</w:t>
+      </w:r>
+      <w:r>
+        <w:rPr>
+          <w:rFonts w:ascii="Verdana" w:hAnsi="Verdana"/>
+        </w:rPr>
+        <w:t xml:space="preserve"> le cuisiner lors du cours de Culture Hongroises, durant lequel nous avions un projet de groupe ou nous devions </w:t>
+      </w:r>
+      <w:r>
+        <w:rPr>
+          <w:rFonts w:ascii="Verdana" w:hAnsi="Verdana"/>
+        </w:rPr>
+        <w:t>réaliser</w:t>
+      </w:r>
+      <w:r>
+        <w:rPr>
+          <w:rFonts w:ascii="Verdana" w:hAnsi="Verdana"/>
+        </w:rPr>
+        <w:t xml:space="preserve"> une spécialité Hongroise.</w:t>
       </w:r>
     </w:p>
     <w:p>
@@ -3194,7 +3235,19 @@
         <w:rPr>
           <w:rFonts w:ascii="Verdana" w:hAnsi="Verdana"/>
         </w:rPr>
-        <w:t xml:space="preserve">Le cas des frontières érige entre la Hongrie et la Croatie est un exemple de cette politique que la majorité des jeunes hongrois n’apprécient pas. A causes de ces mesures, une grande partie des Hongrois semble ne pas apprécier les étrangers et plus particulièrement les étranger extra-européens. J’ai malheureusement assisté à un évènement raciste qui m’a profondément marquée. </w:t>
+        <w:t>Le cas des frontières érig</w:t>
+      </w:r>
+      <w:r>
+        <w:rPr>
+          <w:rFonts w:ascii="Verdana" w:hAnsi="Verdana"/>
+        </w:rPr>
+        <w:t>é</w:t>
+      </w:r>
+      <w:r>
+        <w:rPr>
+          <w:rFonts w:ascii="Verdana" w:hAnsi="Verdana"/>
+        </w:rPr>
+        <w:t xml:space="preserve"> entre la Hongrie et la Croatie est un exemple de cette politique que la majorité des jeunes hongrois n’apprécient pas. A causes de ces mesures, une grande partie des Hongrois semble ne pas apprécier les étrangers et plus particulièrement les étranger extra-européens. J’ai malheureusement assisté à un évènement raciste qui m’a profondément marquée. </w:t>
       </w:r>
       <w:r>
         <w:rPr>
@@ -3244,18 +3297,17 @@
           <w:rFonts w:ascii="Verdana" w:hAnsi="Verdana"/>
         </w:rPr>
       </w:pPr>
-    </w:p>
-    <w:p>
-      <w:pPr>
-        <w:jc w:val="both"/>
-        <w:rPr>
-          <w:rFonts w:ascii="Verdana" w:hAnsi="Verdana"/>
-        </w:rPr>
-      </w:pPr>
+      <w:r>
+        <w:rPr>
+          <w:rFonts w:ascii="Verdana" w:hAnsi="Verdana"/>
+        </w:rPr>
+        <w:t>Notre professeur de culture Hongroise, nous expliquait que les Hongrois était un petit peu nostalgique de la période d’après-guerre, ou même s’ils étaient sous occupation communistes, ils avaient de nombreuses libertés et les dirigeants étaient moins autoritaire que maintenant.</w:t>
+      </w:r>
     </w:p>
     <w:p>
       <w:pPr>
         <w:ind w:left="1068" w:firstLine="348"/>
+        <w:jc w:val="both"/>
         <w:rPr>
           <w:rFonts w:ascii="Verdana" w:hAnsi="Verdana"/>
         </w:rPr>
@@ -3264,14 +3316,15 @@
     <w:p>
       <w:pPr>
         <w:ind w:left="1068" w:firstLine="348"/>
-        <w:rPr>
-          <w:rFonts w:ascii="Verdana" w:hAnsi="Verdana"/>
-        </w:rPr>
-      </w:pPr>
-    </w:p>
-    <w:p>
-      <w:pPr>
-        <w:ind w:left="1068" w:firstLine="348"/>
+        <w:jc w:val="both"/>
+        <w:rPr>
+          <w:rFonts w:ascii="Verdana" w:hAnsi="Verdana"/>
+        </w:rPr>
+      </w:pPr>
+    </w:p>
+    <w:p>
+      <w:pPr>
+        <w:jc w:val="both"/>
         <w:rPr>
           <w:rFonts w:ascii="Verdana" w:hAnsi="Verdana"/>
         </w:rPr>
@@ -3329,11 +3382,122 @@
     </w:p>
     <w:p>
       <w:pPr>
+        <w:rPr>
+          <w:rFonts w:ascii="Verdana" w:hAnsi="Verdana"/>
+        </w:rPr>
+      </w:pPr>
+    </w:p>
+    <w:p>
+      <w:pPr>
         <w:ind w:left="1068" w:firstLine="348"/>
-        <w:rPr>
-          <w:rFonts w:ascii="Verdana" w:hAnsi="Verdana"/>
-        </w:rPr>
-      </w:pPr>
+        <w:jc w:val="both"/>
+        <w:rPr>
+          <w:rFonts w:ascii="Verdana" w:hAnsi="Verdana"/>
+        </w:rPr>
+      </w:pPr>
+      <w:r>
+        <w:rPr>
+          <w:rFonts w:ascii="Verdana" w:hAnsi="Verdana"/>
+        </w:rPr>
+        <w:t>La police est très respectée à Budapest. Les Hongrois semble en avoir peur, et ceci peut être expliquer par des informations que j’avais pu recueillir lors de mon étude préparatoire, ou des cas de corruptions au sein de la police serait présent en Hongrie. En effet, la politique très autoritaire de Viktor Orban, est assuré par une police stricte. Mais cette police semble plus stricte avec les Hongrois, que les ressortissants étrangers.</w:t>
+      </w:r>
+    </w:p>
+    <w:p>
+      <w:pPr>
+        <w:ind w:left="1068"/>
+        <w:rPr>
+          <w:rFonts w:ascii="Verdana" w:hAnsi="Verdana"/>
+        </w:rPr>
+      </w:pPr>
+      <w:r>
+        <w:rPr>
+          <w:noProof/>
+        </w:rPr>
+        <w:drawing>
+          <wp:anchor distT="0" distB="0" distL="114300" distR="114300" simplePos="0" relativeHeight="251660288" behindDoc="1" locked="0" layoutInCell="1" allowOverlap="1" wp14:anchorId="546FE180" wp14:editId="23F97330">
+            <wp:simplePos x="0" y="0"/>
+            <wp:positionH relativeFrom="margin">
+              <wp:align>center</wp:align>
+            </wp:positionH>
+            <wp:positionV relativeFrom="paragraph">
+              <wp:posOffset>140335</wp:posOffset>
+            </wp:positionV>
+            <wp:extent cx="2879725" cy="1619885"/>
+            <wp:effectExtent l="0" t="0" r="0" b="0"/>
+            <wp:wrapTight wrapText="bothSides">
+              <wp:wrapPolygon edited="0">
+                <wp:start x="0" y="0"/>
+                <wp:lineTo x="0" y="21338"/>
+                <wp:lineTo x="21433" y="21338"/>
+                <wp:lineTo x="21433" y="0"/>
+                <wp:lineTo x="0" y="0"/>
+              </wp:wrapPolygon>
+            </wp:wrapTight>
+            <wp:docPr id="919698532" name="Image 1" descr="L'arsenal législatif ultra-répressif contre les migrants entre en vigueur  en Hongrie"/>
+            <wp:cNvGraphicFramePr>
+              <a:graphicFrameLocks xmlns:a="http://schemas.openxmlformats.org/drawingml/2006/main" noChangeAspect="1"/>
+            </wp:cNvGraphicFramePr>
+            <a:graphic xmlns:a="http://schemas.openxmlformats.org/drawingml/2006/main">
+              <a:graphicData uri="http://schemas.openxmlformats.org/drawingml/2006/picture">
+                <pic:pic xmlns:pic="http://schemas.openxmlformats.org/drawingml/2006/picture">
+                  <pic:nvPicPr>
+                    <pic:cNvPr id="0" name="Picture 1" descr="L'arsenal législatif ultra-répressif contre les migrants entre en vigueur  en Hongrie"/>
+                    <pic:cNvPicPr>
+                      <a:picLocks noChangeAspect="1" noChangeArrowheads="1"/>
+                    </pic:cNvPicPr>
+                  </pic:nvPicPr>
+                  <pic:blipFill>
+                    <a:blip r:embed="rId12" cstate="print">
+                      <a:extLst>
+                        <a:ext uri="{28A0092B-C50C-407E-A947-70E740481C1C}">
+                          <a14:useLocalDpi xmlns:a14="http://schemas.microsoft.com/office/drawing/2010/main" val="0"/>
+                        </a:ext>
+                      </a:extLst>
+                    </a:blip>
+                    <a:srcRect/>
+                    <a:stretch>
+                      <a:fillRect/>
+                    </a:stretch>
+                  </pic:blipFill>
+                  <pic:spPr bwMode="auto">
+                    <a:xfrm>
+                      <a:off x="0" y="0"/>
+                      <a:ext cx="2879725" cy="1619885"/>
+                    </a:xfrm>
+                    <a:prstGeom prst="rect">
+                      <a:avLst/>
+                    </a:prstGeom>
+                    <a:noFill/>
+                    <a:ln>
+                      <a:noFill/>
+                    </a:ln>
+                  </pic:spPr>
+                </pic:pic>
+              </a:graphicData>
+            </a:graphic>
+          </wp:anchor>
+        </w:drawing>
+      </w:r>
+    </w:p>
+    <w:p>
+      <w:pPr>
+        <w:ind w:left="1068"/>
+        <w:rPr>
+          <w:rFonts w:ascii="Verdana" w:hAnsi="Verdana"/>
+        </w:rPr>
+      </w:pPr>
+      <w:r>
+        <w:rPr>
+          <w:rFonts w:ascii="Verdana" w:hAnsi="Verdana"/>
+        </w:rPr>
+        <w:tab/>
+      </w:r>
+      <w:r>
+        <w:rPr>
+          <w:rFonts w:ascii="Verdana" w:hAnsi="Verdana"/>
+        </w:rPr>
+        <w:tab/>
+      </w:r>
     </w:p>
     <w:p>
       <w:pPr>
@@ -3361,25 +3525,1883 @@
     </w:p>
     <w:p>
       <w:pPr>
-        <w:pStyle w:val="Paragraphedeliste"/>
-        <w:ind w:firstLine="696"/>
-        <w:rPr>
-          <w:rFonts w:ascii="Verdana" w:hAnsi="Verdana"/>
-        </w:rPr>
-      </w:pPr>
-    </w:p>
-    <w:p>
-      <w:pPr>
-        <w:pStyle w:val="Paragraphedeliste"/>
-        <w:ind w:firstLine="696"/>
+        <w:ind w:left="1068" w:firstLine="348"/>
+        <w:rPr>
+          <w:rFonts w:ascii="Verdana" w:hAnsi="Verdana"/>
+        </w:rPr>
+      </w:pPr>
+    </w:p>
+    <w:p>
+      <w:pPr>
+        <w:rPr>
+          <w:rFonts w:ascii="Verdana" w:hAnsi="Verdana"/>
+          <w:i/>
+          <w:iCs/>
+          <w:sz w:val="20"/>
+          <w:szCs w:val="20"/>
+        </w:rPr>
+      </w:pPr>
+    </w:p>
+    <w:p>
+      <w:pPr>
+        <w:jc w:val="center"/>
+        <w:rPr>
+          <w:rFonts w:ascii="Verdana" w:hAnsi="Verdana"/>
+          <w:i/>
+          <w:iCs/>
+          <w:sz w:val="20"/>
+          <w:szCs w:val="20"/>
+        </w:rPr>
+      </w:pPr>
+      <w:r>
+        <w:rPr>
+          <w:rFonts w:ascii="Verdana" w:hAnsi="Verdana"/>
+          <w:i/>
+          <w:iCs/>
+          <w:sz w:val="20"/>
+          <w:szCs w:val="20"/>
+        </w:rPr>
+        <w:t>Policiers Hongrois</w:t>
+      </w:r>
+    </w:p>
+    <w:p>
+      <w:pPr>
+        <w:rPr>
+          <w:rFonts w:ascii="Verdana" w:hAnsi="Verdana"/>
+        </w:rPr>
+      </w:pPr>
+      <w:r>
+        <w:rPr>
+          <w:rFonts w:ascii="Verdana" w:hAnsi="Verdana"/>
+        </w:rPr>
+        <w:t xml:space="preserve">Source : </w:t>
+      </w:r>
+      <w:hyperlink r:id="rId13" w:history="1">
+        <w:r>
+          <w:rPr>
+            <w:rStyle w:val="Lienhypertexte"/>
+            <w:rFonts w:ascii="Verdana" w:hAnsi="Verdana"/>
+          </w:rPr>
+          <w:t>https://www.france24.com/fr/20150915-hongrie-nouvelle-legislation-anti-migrants-police-refugies-prison</w:t>
+        </w:r>
+      </w:hyperlink>
+    </w:p>
+    <w:p>
+      <w:pPr>
+        <w:rPr>
+          <w:rFonts w:ascii="Verdana" w:hAnsi="Verdana"/>
+        </w:rPr>
+      </w:pPr>
+    </w:p>
+    <w:p>
+      <w:pPr>
+        <w:jc w:val="both"/>
+        <w:rPr>
+          <w:rFonts w:ascii="Verdana" w:hAnsi="Verdana"/>
+        </w:rPr>
+      </w:pPr>
+      <w:r>
+        <w:rPr>
+          <w:rFonts w:ascii="Verdana" w:hAnsi="Verdana"/>
+        </w:rPr>
+        <w:tab/>
+      </w:r>
+      <w:r>
+        <w:rPr>
+          <w:rFonts w:ascii="Verdana" w:hAnsi="Verdana"/>
+        </w:rPr>
+        <w:tab/>
+        <w:t xml:space="preserve">Malgré ces éléments, je me suis senti en sécurité dans la ville de Budapest, peu importe où je me baladais et ce même la nuit. En effet, lorsque l’on sortait avec des amis de boite de nuit, par exemple, il y avait devant chaque boite de nuit des policiers pour s’assurer d’aucun débordements. La réputation de la police était telle, que cela dissuadait quiconque de commettre un délit. Les quelques manifestations, en opposition à Viktor Orban qui se sont déroulé durant mon séjour se passait dans le calme et le respect. La police assurait le bon déroulement de ces évènements. Également ce qui m’a surpris, ainsi que quelques camarades de ma classe, est le fait que l’on sentait une présence policière sans vraiment voir de policier. Ils sont très discrets à Budapest, mais toujours prêts </w:t>
+      </w:r>
+      <w:r>
+        <w:rPr>
+          <w:rFonts w:ascii="Verdana" w:hAnsi="Verdana"/>
+        </w:rPr>
+        <w:t>à</w:t>
+      </w:r>
+      <w:r>
+        <w:rPr>
+          <w:rFonts w:ascii="Verdana" w:hAnsi="Verdana"/>
+        </w:rPr>
+        <w:t xml:space="preserve"> intervenir pour le moindre incident.</w:t>
+      </w:r>
+    </w:p>
+    <w:p>
+      <w:pPr>
+        <w:jc w:val="both"/>
+        <w:rPr>
+          <w:rFonts w:ascii="Verdana" w:hAnsi="Verdana"/>
+        </w:rPr>
+      </w:pPr>
+    </w:p>
+    <w:p>
+      <w:pPr>
+        <w:jc w:val="both"/>
+        <w:rPr>
+          <w:rFonts w:ascii="Verdana" w:hAnsi="Verdana"/>
+        </w:rPr>
+      </w:pPr>
+    </w:p>
+    <w:p>
+      <w:pPr>
+        <w:jc w:val="both"/>
+        <w:rPr>
+          <w:rFonts w:ascii="Verdana" w:hAnsi="Verdana"/>
+        </w:rPr>
+      </w:pPr>
+    </w:p>
+    <w:p>
+      <w:pPr>
+        <w:jc w:val="both"/>
+        <w:rPr>
+          <w:rFonts w:ascii="Verdana" w:hAnsi="Verdana"/>
+        </w:rPr>
+      </w:pPr>
+    </w:p>
+    <w:p>
+      <w:pPr>
+        <w:jc w:val="both"/>
+        <w:rPr>
+          <w:rFonts w:ascii="Verdana" w:hAnsi="Verdana"/>
+        </w:rPr>
+      </w:pPr>
+      <w:r>
+        <w:rPr>
+          <w:rFonts w:ascii="Verdana" w:hAnsi="Verdana"/>
+        </w:rPr>
+        <w:tab/>
+      </w:r>
+    </w:p>
+    <w:p>
+      <w:pPr>
+        <w:jc w:val="both"/>
+        <w:rPr>
+          <w:rFonts w:ascii="Verdana" w:hAnsi="Verdana"/>
+        </w:rPr>
+      </w:pPr>
+    </w:p>
+    <w:p>
+      <w:pPr>
+        <w:ind w:firstLine="708"/>
+        <w:jc w:val="both"/>
+        <w:rPr>
+          <w:rFonts w:ascii="Verdana" w:hAnsi="Verdana"/>
+        </w:rPr>
+      </w:pPr>
+      <w:r>
+        <w:rPr>
+          <w:rFonts w:ascii="Verdana" w:hAnsi="Verdana"/>
+        </w:rPr>
+        <w:t xml:space="preserve">Un autre élément qui m’a surpris durant ce séjour, dans la grande majorité des monuments que l’on a </w:t>
+      </w:r>
+      <w:r>
+        <w:rPr>
+          <w:rFonts w:ascii="Verdana" w:hAnsi="Verdana"/>
+        </w:rPr>
+        <w:t>visitée</w:t>
+      </w:r>
+      <w:r>
+        <w:rPr>
+          <w:rFonts w:ascii="Verdana" w:hAnsi="Verdana"/>
+        </w:rPr>
+        <w:t xml:space="preserve"> mais également les boites de </w:t>
+      </w:r>
+      <w:r>
+        <w:rPr>
+          <w:rFonts w:ascii="Verdana" w:hAnsi="Verdana"/>
+        </w:rPr>
+        <w:t>nuits, à</w:t>
+      </w:r>
+      <w:r>
+        <w:rPr>
+          <w:rFonts w:ascii="Verdana" w:hAnsi="Verdana"/>
+        </w:rPr>
+        <w:t xml:space="preserve"> presque aucun endroit nous avons été fouillé pour rentrer</w:t>
+      </w:r>
+      <w:r>
+        <w:rPr>
+          <w:rFonts w:ascii="Verdana" w:hAnsi="Verdana"/>
+        </w:rPr>
+        <w:t xml:space="preserve">. En France nous sommes habitués </w:t>
+      </w:r>
+      <w:proofErr w:type="spellStart"/>
+      <w:proofErr w:type="gramStart"/>
+      <w:r>
+        <w:rPr>
+          <w:rFonts w:ascii="Verdana" w:hAnsi="Verdana"/>
+        </w:rPr>
+        <w:t>a</w:t>
+      </w:r>
+      <w:proofErr w:type="spellEnd"/>
+      <w:proofErr w:type="gramEnd"/>
+      <w:r>
+        <w:rPr>
+          <w:rFonts w:ascii="Verdana" w:hAnsi="Verdana"/>
+        </w:rPr>
+        <w:t xml:space="preserve"> ouvrir nos sacs pour s’assurer de la présence d’aucun danger, mais ici a Budapest non. La seule fois ou j’ai vu un contrôle de sécurité était pour rentrer au sein du parlement le jour de la fête national. Ils règnent une forme d’insouciance en Hongrie, de ce que j’ai pu ressentir. A Paris et Budapest, les mesures de sécurités mises en place sont totalement différentes.</w:t>
+      </w:r>
+    </w:p>
+    <w:p>
+      <w:pPr>
+        <w:jc w:val="both"/>
+        <w:rPr>
+          <w:rFonts w:ascii="Verdana" w:hAnsi="Verdana"/>
+        </w:rPr>
+      </w:pPr>
+    </w:p>
+    <w:p>
+      <w:pPr>
+        <w:jc w:val="both"/>
+        <w:rPr>
+          <w:rFonts w:ascii="Verdana" w:hAnsi="Verdana"/>
+        </w:rPr>
+      </w:pPr>
+      <w:r>
+        <w:rPr>
+          <w:rFonts w:ascii="Verdana" w:hAnsi="Verdana"/>
+        </w:rPr>
+        <w:tab/>
+      </w:r>
+    </w:p>
+    <w:p>
+      <w:pPr>
+        <w:rPr>
+          <w:rFonts w:ascii="Verdana" w:hAnsi="Verdana"/>
+        </w:rPr>
+      </w:pPr>
+      <w:r>
+        <w:rPr>
+          <w:rFonts w:ascii="Verdana" w:hAnsi="Verdana"/>
+        </w:rPr>
+        <w:tab/>
+      </w:r>
+    </w:p>
+    <w:p>
+      <w:pPr>
+        <w:rPr>
+          <w:rFonts w:ascii="Verdana" w:hAnsi="Verdana"/>
+        </w:rPr>
+      </w:pPr>
+      <w:r>
+        <w:rPr>
+          <w:rFonts w:ascii="Verdana" w:hAnsi="Verdana"/>
+        </w:rPr>
+        <w:tab/>
+      </w:r>
+    </w:p>
+    <w:p>
+      <w:pPr>
+        <w:rPr>
+          <w:rFonts w:ascii="Verdana" w:hAnsi="Verdana"/>
+        </w:rPr>
+      </w:pPr>
+    </w:p>
+    <w:p>
+      <w:pPr>
+        <w:rPr>
+          <w:rFonts w:ascii="Verdana" w:hAnsi="Verdana"/>
+        </w:rPr>
+      </w:pPr>
+    </w:p>
+    <w:p>
+      <w:pPr>
+        <w:rPr>
+          <w:rFonts w:ascii="Verdana" w:hAnsi="Verdana"/>
+        </w:rPr>
+      </w:pPr>
+    </w:p>
+    <w:p>
+      <w:pPr>
+        <w:rPr>
+          <w:rFonts w:ascii="Verdana" w:hAnsi="Verdana"/>
+        </w:rPr>
+      </w:pPr>
+    </w:p>
+    <w:p>
+      <w:pPr>
+        <w:rPr>
+          <w:rFonts w:ascii="Verdana" w:hAnsi="Verdana"/>
+        </w:rPr>
+      </w:pPr>
+    </w:p>
+    <w:p>
+      <w:pPr>
+        <w:rPr>
+          <w:rFonts w:ascii="Verdana" w:hAnsi="Verdana"/>
+        </w:rPr>
+      </w:pPr>
+    </w:p>
+    <w:p>
+      <w:pPr>
+        <w:rPr>
+          <w:rFonts w:ascii="Verdana" w:hAnsi="Verdana"/>
+        </w:rPr>
+      </w:pPr>
+    </w:p>
+    <w:p>
+      <w:pPr>
+        <w:rPr>
+          <w:rFonts w:ascii="Verdana" w:hAnsi="Verdana"/>
+        </w:rPr>
+      </w:pPr>
+    </w:p>
+    <w:p>
+      <w:pPr>
+        <w:rPr>
+          <w:rFonts w:ascii="Verdana" w:hAnsi="Verdana"/>
+        </w:rPr>
+      </w:pPr>
+    </w:p>
+    <w:p>
+      <w:pPr>
+        <w:rPr>
+          <w:rFonts w:ascii="Verdana" w:hAnsi="Verdana"/>
+        </w:rPr>
+      </w:pPr>
+    </w:p>
+    <w:p>
+      <w:pPr>
+        <w:rPr>
+          <w:rFonts w:ascii="Verdana" w:hAnsi="Verdana"/>
+        </w:rPr>
+      </w:pPr>
+    </w:p>
+    <w:p>
+      <w:pPr>
+        <w:rPr>
+          <w:rFonts w:ascii="Verdana" w:hAnsi="Verdana"/>
+        </w:rPr>
+      </w:pPr>
+    </w:p>
+    <w:p>
+      <w:pPr>
+        <w:rPr>
+          <w:rFonts w:ascii="Verdana" w:hAnsi="Verdana"/>
+        </w:rPr>
+      </w:pPr>
+    </w:p>
+    <w:p>
+      <w:pPr>
+        <w:rPr>
+          <w:rFonts w:ascii="Verdana" w:hAnsi="Verdana"/>
+        </w:rPr>
+      </w:pPr>
+    </w:p>
+    <w:p>
+      <w:pPr>
+        <w:rPr>
+          <w:rFonts w:ascii="Verdana" w:hAnsi="Verdana"/>
+        </w:rPr>
+      </w:pPr>
+    </w:p>
+    <w:p>
+      <w:pPr>
+        <w:rPr>
+          <w:rFonts w:ascii="Verdana" w:hAnsi="Verdana"/>
+        </w:rPr>
+      </w:pPr>
+    </w:p>
+    <w:p>
+      <w:pPr>
+        <w:rPr>
+          <w:rFonts w:ascii="Verdana" w:hAnsi="Verdana"/>
+        </w:rPr>
+      </w:pPr>
+    </w:p>
+    <w:p>
+      <w:pPr>
+        <w:rPr>
+          <w:rFonts w:ascii="Verdana" w:hAnsi="Verdana"/>
+        </w:rPr>
+      </w:pPr>
+    </w:p>
+    <w:p>
+      <w:pPr>
+        <w:rPr>
+          <w:rFonts w:ascii="Verdana" w:hAnsi="Verdana"/>
+        </w:rPr>
+      </w:pPr>
+    </w:p>
+    <w:p>
+      <w:pPr>
+        <w:jc w:val="center"/>
+        <w:rPr>
+          <w:rFonts w:ascii="Verdana" w:hAnsi="Verdana"/>
+          <w:b/>
+          <w:bCs/>
+        </w:rPr>
+      </w:pPr>
+      <w:r>
+        <w:rPr>
+          <w:rFonts w:ascii="Verdana" w:hAnsi="Verdana"/>
+          <w:b/>
+          <w:bCs/>
+        </w:rPr>
+        <w:t>La vie d’</w:t>
+      </w:r>
+      <w:r>
+        <w:rPr>
+          <w:rFonts w:ascii="Verdana" w:hAnsi="Verdana"/>
+          <w:b/>
+          <w:bCs/>
+        </w:rPr>
+        <w:t xml:space="preserve">un </w:t>
+      </w:r>
+      <w:r>
+        <w:rPr>
+          <w:rFonts w:ascii="Verdana" w:hAnsi="Verdana"/>
+          <w:b/>
+          <w:bCs/>
+        </w:rPr>
+        <w:t>étudiant à Budapest</w:t>
+      </w:r>
+    </w:p>
+    <w:p>
+      <w:pPr>
+        <w:jc w:val="center"/>
+        <w:rPr>
+          <w:rFonts w:ascii="Verdana" w:hAnsi="Verdana"/>
+        </w:rPr>
+      </w:pPr>
+    </w:p>
+    <w:p>
+      <w:pPr>
+        <w:rPr>
+          <w:rFonts w:ascii="Verdana" w:hAnsi="Verdana"/>
+        </w:rPr>
+      </w:pPr>
+    </w:p>
+    <w:p>
+      <w:pPr>
+        <w:pStyle w:val="Paragraphedeliste"/>
+        <w:numPr>
+          <w:ilvl w:val="0"/>
+          <w:numId w:val="10"/>
+        </w:numPr>
+        <w:rPr>
+          <w:rFonts w:ascii="Verdana" w:hAnsi="Verdana"/>
+        </w:rPr>
+      </w:pPr>
+      <w:r>
+        <w:rPr>
+          <w:rFonts w:ascii="Verdana" w:hAnsi="Verdana"/>
+        </w:rPr>
+        <w:t>Les activités à l’</w:t>
+      </w:r>
+      <w:proofErr w:type="spellStart"/>
+      <w:r>
+        <w:rPr>
+          <w:rFonts w:ascii="Verdana" w:hAnsi="Verdana"/>
+        </w:rPr>
+        <w:t>Essca</w:t>
+      </w:r>
+      <w:proofErr w:type="spellEnd"/>
+    </w:p>
+    <w:p>
+      <w:pPr>
+        <w:pStyle w:val="Paragraphedeliste"/>
+        <w:ind w:left="1068"/>
+        <w:rPr>
+          <w:rFonts w:ascii="Verdana" w:hAnsi="Verdana"/>
+        </w:rPr>
+      </w:pPr>
+    </w:p>
+    <w:p>
+      <w:pPr>
+        <w:pStyle w:val="Paragraphedeliste"/>
+        <w:ind w:left="1068"/>
+        <w:rPr>
+          <w:rFonts w:ascii="Verdana" w:hAnsi="Verdana"/>
+        </w:rPr>
+      </w:pPr>
+    </w:p>
+    <w:p>
+      <w:pPr>
+        <w:pStyle w:val="Paragraphedeliste"/>
+        <w:ind w:left="1068" w:firstLine="348"/>
+        <w:jc w:val="both"/>
+        <w:rPr>
+          <w:rFonts w:ascii="Verdana" w:hAnsi="Verdana"/>
+        </w:rPr>
+      </w:pPr>
+      <w:r>
+        <w:rPr>
+          <w:rFonts w:ascii="Verdana" w:hAnsi="Verdana"/>
+        </w:rPr>
+        <w:t xml:space="preserve">Durant ce semestre, j’ai intégré l’école de commerce </w:t>
+      </w:r>
+      <w:proofErr w:type="spellStart"/>
+      <w:r>
+        <w:rPr>
+          <w:rFonts w:ascii="Verdana" w:hAnsi="Verdana"/>
+        </w:rPr>
+        <w:t>Essca</w:t>
+      </w:r>
+      <w:proofErr w:type="spellEnd"/>
+      <w:r>
+        <w:rPr>
+          <w:rFonts w:ascii="Verdana" w:hAnsi="Verdana"/>
+        </w:rPr>
+        <w:t xml:space="preserve"> à Budapest.</w:t>
+      </w:r>
+    </w:p>
+    <w:p>
+      <w:pPr>
+        <w:pStyle w:val="Paragraphedeliste"/>
+        <w:ind w:left="1068"/>
+        <w:jc w:val="both"/>
+        <w:rPr>
+          <w:rFonts w:ascii="Verdana" w:hAnsi="Verdana"/>
+        </w:rPr>
+      </w:pPr>
+      <w:r>
+        <w:rPr>
+          <w:rFonts w:ascii="Verdana" w:hAnsi="Verdana"/>
+        </w:rPr>
+        <w:t>Venant du cursus classique de l’</w:t>
+      </w:r>
+      <w:proofErr w:type="spellStart"/>
+      <w:r>
+        <w:rPr>
+          <w:rFonts w:ascii="Verdana" w:hAnsi="Verdana"/>
+        </w:rPr>
+        <w:t>Efrei</w:t>
+      </w:r>
+      <w:proofErr w:type="spellEnd"/>
+      <w:r>
+        <w:rPr>
+          <w:rFonts w:ascii="Verdana" w:hAnsi="Verdana"/>
+        </w:rPr>
+        <w:t>, les cours en anglais était une première pour moi. Mon adaptation n’a pas été trop difficile, car les professeurs prenaient le temps de bien expliquer et répéter si l’on n’avait pas compris quelque chose. Ceci m’a surtout aidé à améliorer ma compréhension à l’oral de l’anglais. Je ne me suis jamais senti perdu lors de ces différents cours, a cause d’une incompréhension due à la langue.</w:t>
+      </w:r>
+    </w:p>
+    <w:p>
+      <w:pPr>
+        <w:pStyle w:val="Paragraphedeliste"/>
+        <w:ind w:left="1068"/>
+        <w:jc w:val="both"/>
+        <w:rPr>
+          <w:rFonts w:ascii="Verdana" w:hAnsi="Verdana"/>
+        </w:rPr>
+      </w:pPr>
+    </w:p>
+    <w:p>
+      <w:pPr>
+        <w:pStyle w:val="Paragraphedeliste"/>
+        <w:ind w:left="1068"/>
+        <w:jc w:val="both"/>
+        <w:rPr>
+          <w:rFonts w:ascii="Verdana" w:hAnsi="Verdana"/>
+        </w:rPr>
+      </w:pPr>
+      <w:r>
+        <w:rPr>
+          <w:rFonts w:ascii="Verdana" w:hAnsi="Verdana"/>
+        </w:rPr>
+        <w:tab/>
+        <w:t>L’</w:t>
+      </w:r>
+      <w:proofErr w:type="spellStart"/>
+      <w:r>
+        <w:rPr>
+          <w:rFonts w:ascii="Verdana" w:hAnsi="Verdana"/>
+        </w:rPr>
+        <w:t>Essca</w:t>
+      </w:r>
+      <w:proofErr w:type="spellEnd"/>
+      <w:r>
+        <w:rPr>
+          <w:rFonts w:ascii="Verdana" w:hAnsi="Verdana"/>
+        </w:rPr>
+        <w:t xml:space="preserve"> étant une école </w:t>
+      </w:r>
+      <w:proofErr w:type="spellStart"/>
+      <w:r>
+        <w:rPr>
+          <w:rFonts w:ascii="Verdana" w:hAnsi="Verdana"/>
+        </w:rPr>
+        <w:t>Francaise</w:t>
+      </w:r>
+      <w:proofErr w:type="spellEnd"/>
+      <w:r>
+        <w:rPr>
+          <w:rFonts w:ascii="Verdana" w:hAnsi="Verdana"/>
+        </w:rPr>
+        <w:t>, a l’origine, il y avait sur le campus de Budapest de nombreux étudiant français, venant de l’</w:t>
+      </w:r>
+      <w:proofErr w:type="spellStart"/>
+      <w:r>
+        <w:rPr>
+          <w:rFonts w:ascii="Verdana" w:hAnsi="Verdana"/>
+        </w:rPr>
+        <w:t>Essca</w:t>
+      </w:r>
+      <w:proofErr w:type="spellEnd"/>
+      <w:r>
+        <w:rPr>
+          <w:rFonts w:ascii="Verdana" w:hAnsi="Verdana"/>
+        </w:rPr>
+        <w:t xml:space="preserve"> ou d’autres écoles, comme nous les élèves de l’</w:t>
+      </w:r>
+      <w:proofErr w:type="spellStart"/>
+      <w:r>
+        <w:rPr>
+          <w:rFonts w:ascii="Verdana" w:hAnsi="Verdana"/>
+        </w:rPr>
+        <w:t>Efrei</w:t>
+      </w:r>
+      <w:proofErr w:type="spellEnd"/>
+      <w:r>
+        <w:rPr>
+          <w:rFonts w:ascii="Verdana" w:hAnsi="Verdana"/>
+        </w:rPr>
+        <w:t xml:space="preserve">. Nous étions tous séparer pendant </w:t>
+      </w:r>
+      <w:r>
+        <w:rPr>
+          <w:rFonts w:ascii="Verdana" w:hAnsi="Verdana"/>
+        </w:rPr>
+        <w:t>nos cours exceptés</w:t>
+      </w:r>
+      <w:r>
+        <w:rPr>
+          <w:rFonts w:ascii="Verdana" w:hAnsi="Verdana"/>
+        </w:rPr>
+        <w:t xml:space="preserve"> pour la culture Hongroise, ou les différents élèves des différentes écoles étaient </w:t>
+      </w:r>
+      <w:r>
+        <w:rPr>
+          <w:rFonts w:ascii="Verdana" w:hAnsi="Verdana"/>
+        </w:rPr>
+        <w:t>mélangé. Ce cours était très enrichissant, car avec notre professeur nous avons découvert la Hongrie sur tous les aspects. Nous avons eu des sorties pour découvrir les spécialités culinaires, des sorties pour découvrir l’histoire de la Hongrie, des intervenants Hongrois sont venus nous présenter des lieux à visiter en Hongrie ainsi que différents créateurs Hongrois. Nous avons également eu des projets dans ce cours, un projet culinaire ou nous devions réaliser une spécialité Hongroise, ceci a été très intéressant et original. Et un autre projet ou nous devions interviewer des Hongrois sur le thème du sport.</w:t>
+      </w:r>
+    </w:p>
+    <w:p>
+      <w:pPr>
+        <w:pStyle w:val="Paragraphedeliste"/>
+        <w:ind w:left="1068"/>
+        <w:jc w:val="both"/>
+        <w:rPr>
+          <w:rFonts w:ascii="Verdana" w:hAnsi="Verdana"/>
+        </w:rPr>
+      </w:pPr>
+    </w:p>
+    <w:p>
+      <w:pPr>
+        <w:pStyle w:val="Paragraphedeliste"/>
+        <w:ind w:left="1068"/>
+        <w:jc w:val="both"/>
+        <w:rPr>
+          <w:rFonts w:ascii="Verdana" w:hAnsi="Verdana"/>
+        </w:rPr>
+      </w:pPr>
+      <w:r>
+        <w:rPr>
+          <w:rFonts w:ascii="Verdana" w:hAnsi="Verdana"/>
+        </w:rPr>
+        <w:tab/>
+        <w:t>L’</w:t>
+      </w:r>
+      <w:proofErr w:type="spellStart"/>
+      <w:r>
+        <w:rPr>
+          <w:rFonts w:ascii="Verdana" w:hAnsi="Verdana"/>
+        </w:rPr>
+        <w:t>Essca</w:t>
+      </w:r>
+      <w:proofErr w:type="spellEnd"/>
+      <w:r>
+        <w:rPr>
+          <w:rFonts w:ascii="Verdana" w:hAnsi="Verdana"/>
+        </w:rPr>
+        <w:t xml:space="preserve"> a également organisé de nombreux évènements, pour nous sentir intégré à l’école. Un évènement, m’a laissé un bon souvenir, c’était un évènement organisé autour du sport, le Sport Day, un évènement ou il y avait </w:t>
+      </w:r>
+      <w:r>
+        <w:rPr>
+          <w:rFonts w:ascii="Verdana" w:hAnsi="Verdana"/>
+        </w:rPr>
+        <w:t>une compétition</w:t>
+      </w:r>
+      <w:r>
+        <w:rPr>
+          <w:rFonts w:ascii="Verdana" w:hAnsi="Verdana"/>
+        </w:rPr>
+        <w:t xml:space="preserve"> de Football et de </w:t>
+      </w:r>
+      <w:r>
+        <w:rPr>
+          <w:rFonts w:ascii="Verdana" w:hAnsi="Verdana"/>
+        </w:rPr>
+        <w:t>Volleyball</w:t>
+      </w:r>
+      <w:r>
+        <w:rPr>
+          <w:rFonts w:ascii="Verdana" w:hAnsi="Verdana"/>
+        </w:rPr>
+        <w:t xml:space="preserve"> entre les élèves de l’</w:t>
+      </w:r>
+      <w:proofErr w:type="spellStart"/>
+      <w:r>
+        <w:rPr>
+          <w:rFonts w:ascii="Verdana" w:hAnsi="Verdana"/>
+        </w:rPr>
+        <w:t>Essca</w:t>
+      </w:r>
+      <w:proofErr w:type="spellEnd"/>
+      <w:r>
+        <w:rPr>
+          <w:rFonts w:ascii="Verdana" w:hAnsi="Verdana"/>
+        </w:rPr>
+        <w:t>.</w:t>
+      </w:r>
+      <w:r>
+        <w:rPr>
+          <w:rFonts w:ascii="Verdana" w:hAnsi="Verdana"/>
+        </w:rPr>
+        <w:t xml:space="preserve"> Nous devions nous inscrire en équipe, avec mes amis nous nous sommes inscrits pour la compétition de Volleyball et nous sommes arrivés deuxième. A la fin de cet évènement il y a eu une petite remise de médailles. Avec mon équipe nous sommes arrivés deuxième, donc nous avons gagné une médaille ainsi qu’un bon d’achat pour une enseigne de sport. Nous avons affronté des élèves de l’</w:t>
+      </w:r>
+      <w:proofErr w:type="spellStart"/>
+      <w:r>
+        <w:rPr>
+          <w:rFonts w:ascii="Verdana" w:hAnsi="Verdana"/>
+        </w:rPr>
+        <w:t>Essca</w:t>
+      </w:r>
+      <w:proofErr w:type="spellEnd"/>
+      <w:r>
+        <w:rPr>
+          <w:rFonts w:ascii="Verdana" w:hAnsi="Verdana"/>
+        </w:rPr>
+        <w:t xml:space="preserve"> qui jouaient en club de volley au sein d’une association à l’</w:t>
+      </w:r>
+      <w:proofErr w:type="spellStart"/>
+      <w:r>
+        <w:rPr>
+          <w:rFonts w:ascii="Verdana" w:hAnsi="Verdana"/>
+        </w:rPr>
+        <w:t>Essca</w:t>
+      </w:r>
+      <w:proofErr w:type="spellEnd"/>
+      <w:r>
+        <w:rPr>
+          <w:rFonts w:ascii="Verdana" w:hAnsi="Verdana"/>
+        </w:rPr>
+        <w:t>. Et après la photo finale, nous avons dégusté un gâteau Hongrois, rapporté par des professeurs présents lors de cet évènement.</w:t>
+      </w:r>
+    </w:p>
+    <w:p>
+      <w:pPr>
+        <w:pStyle w:val="Paragraphedeliste"/>
+        <w:ind w:left="1068"/>
+        <w:jc w:val="both"/>
+        <w:rPr>
+          <w:rFonts w:ascii="Verdana" w:hAnsi="Verdana"/>
+        </w:rPr>
+      </w:pPr>
+    </w:p>
+    <w:p>
+      <w:pPr>
+        <w:pStyle w:val="Paragraphedeliste"/>
+        <w:ind w:left="1068"/>
+        <w:jc w:val="both"/>
+        <w:rPr>
+          <w:rFonts w:ascii="Verdana" w:hAnsi="Verdana"/>
+        </w:rPr>
+      </w:pPr>
+    </w:p>
+    <w:p>
+      <w:pPr>
+        <w:pStyle w:val="Paragraphedeliste"/>
+        <w:ind w:left="1068"/>
+        <w:jc w:val="both"/>
+        <w:rPr>
+          <w:rFonts w:ascii="Verdana" w:hAnsi="Verdana"/>
+        </w:rPr>
+      </w:pPr>
+    </w:p>
+    <w:p>
+      <w:pPr>
+        <w:pStyle w:val="Paragraphedeliste"/>
+        <w:ind w:left="1068"/>
+        <w:jc w:val="both"/>
+        <w:rPr>
+          <w:rFonts w:ascii="Verdana" w:hAnsi="Verdana"/>
+        </w:rPr>
+      </w:pPr>
+    </w:p>
+    <w:p>
+      <w:pPr>
+        <w:pStyle w:val="Paragraphedeliste"/>
+        <w:ind w:left="1068"/>
+        <w:jc w:val="both"/>
+        <w:rPr>
+          <w:rFonts w:ascii="Verdana" w:hAnsi="Verdana"/>
+        </w:rPr>
+      </w:pPr>
+    </w:p>
+    <w:p>
+      <w:pPr>
+        <w:pStyle w:val="Paragraphedeliste"/>
+        <w:ind w:left="1068" w:firstLine="348"/>
+        <w:jc w:val="both"/>
+        <w:rPr>
+          <w:rFonts w:ascii="Verdana" w:hAnsi="Verdana"/>
+        </w:rPr>
+      </w:pPr>
+      <w:r>
+        <w:rPr>
+          <w:rFonts w:ascii="Verdana" w:hAnsi="Verdana"/>
+        </w:rPr>
+        <w:t>Je garde un très bon souvenir de cette expérience au sein de l’</w:t>
+      </w:r>
+      <w:proofErr w:type="spellStart"/>
+      <w:r>
+        <w:rPr>
+          <w:rFonts w:ascii="Verdana" w:hAnsi="Verdana"/>
+        </w:rPr>
+        <w:t>Essca</w:t>
+      </w:r>
+      <w:proofErr w:type="spellEnd"/>
+      <w:r>
+        <w:rPr>
+          <w:rFonts w:ascii="Verdana" w:hAnsi="Verdana"/>
+        </w:rPr>
+        <w:t>, car les professeurs ainsi que les autres étudiants ont su nous intégrer et nous mettre à l’aise. Je les remercie fortement car ceci m’a permis d’apprécier d’autant plus ce séjour.</w:t>
+      </w:r>
+    </w:p>
+    <w:p>
+      <w:pPr>
+        <w:jc w:val="both"/>
+        <w:rPr>
+          <w:rFonts w:ascii="Verdana" w:hAnsi="Verdana"/>
+        </w:rPr>
+      </w:pPr>
+    </w:p>
+    <w:p>
+      <w:pPr>
+        <w:jc w:val="both"/>
+        <w:rPr>
+          <w:rFonts w:ascii="Verdana" w:hAnsi="Verdana"/>
+        </w:rPr>
+      </w:pPr>
+    </w:p>
+    <w:p>
+      <w:pPr>
+        <w:pStyle w:val="Paragraphedeliste"/>
+        <w:numPr>
+          <w:ilvl w:val="0"/>
+          <w:numId w:val="10"/>
+        </w:numPr>
+        <w:jc w:val="both"/>
+        <w:rPr>
+          <w:rFonts w:ascii="Verdana" w:hAnsi="Verdana"/>
+        </w:rPr>
+      </w:pPr>
+      <w:r>
+        <w:rPr>
+          <w:rFonts w:ascii="Verdana" w:hAnsi="Verdana"/>
+        </w:rPr>
+        <w:t>L</w:t>
+      </w:r>
+      <w:r>
+        <w:rPr>
+          <w:rFonts w:ascii="Verdana" w:hAnsi="Verdana"/>
+        </w:rPr>
+        <w:t>a vie en colocation</w:t>
+      </w:r>
+    </w:p>
+    <w:p>
+      <w:pPr>
+        <w:jc w:val="both"/>
+        <w:rPr>
+          <w:rFonts w:ascii="Verdana" w:hAnsi="Verdana"/>
+        </w:rPr>
+      </w:pPr>
+    </w:p>
+    <w:p>
+      <w:pPr>
+        <w:ind w:left="1068"/>
+        <w:jc w:val="both"/>
+        <w:rPr>
+          <w:rFonts w:ascii="Verdana" w:hAnsi="Verdana"/>
+        </w:rPr>
+      </w:pPr>
+      <w:r>
+        <w:rPr>
+          <w:rFonts w:ascii="Verdana" w:hAnsi="Verdana"/>
+        </w:rPr>
+        <w:t xml:space="preserve">Je n’ai pas eu trop de difficulté </w:t>
+      </w:r>
+      <w:proofErr w:type="gramStart"/>
+      <w:r>
+        <w:rPr>
+          <w:rFonts w:ascii="Verdana" w:hAnsi="Verdana"/>
+        </w:rPr>
+        <w:t>a</w:t>
+      </w:r>
+      <w:proofErr w:type="gramEnd"/>
+      <w:r>
+        <w:rPr>
+          <w:rFonts w:ascii="Verdana" w:hAnsi="Verdana"/>
+        </w:rPr>
+        <w:t xml:space="preserve"> trouver un logement a Budapest. Cette ville est </w:t>
+      </w:r>
+      <w:r>
+        <w:rPr>
+          <w:rFonts w:ascii="Verdana" w:hAnsi="Verdana"/>
+        </w:rPr>
+        <w:t>réputée</w:t>
+      </w:r>
+      <w:r>
+        <w:rPr>
+          <w:rFonts w:ascii="Verdana" w:hAnsi="Verdana"/>
+        </w:rPr>
+        <w:t xml:space="preserve"> pour </w:t>
+      </w:r>
+      <w:r>
+        <w:rPr>
+          <w:rFonts w:ascii="Verdana" w:hAnsi="Verdana"/>
+        </w:rPr>
+        <w:t>être</w:t>
+      </w:r>
+      <w:r>
+        <w:rPr>
+          <w:rFonts w:ascii="Verdana" w:hAnsi="Verdana"/>
+        </w:rPr>
+        <w:t xml:space="preserve"> accueillante pour les étudiants, et grâces aux éléments fournit par l’</w:t>
+      </w:r>
+      <w:proofErr w:type="spellStart"/>
+      <w:r>
+        <w:rPr>
+          <w:rFonts w:ascii="Verdana" w:hAnsi="Verdana"/>
+        </w:rPr>
+        <w:t>Efrei</w:t>
+      </w:r>
+      <w:proofErr w:type="spellEnd"/>
+      <w:r>
+        <w:rPr>
+          <w:rFonts w:ascii="Verdana" w:hAnsi="Verdana"/>
+        </w:rPr>
+        <w:t xml:space="preserve">, avec 2 amis nous avons pris une collocation en plein centre de Budapest, du coté de Pest, a 5 minutes </w:t>
+      </w:r>
+      <w:r>
+        <w:rPr>
+          <w:rFonts w:ascii="Verdana" w:hAnsi="Verdana"/>
+        </w:rPr>
+        <w:t>à</w:t>
+      </w:r>
+      <w:r>
+        <w:rPr>
+          <w:rFonts w:ascii="Verdana" w:hAnsi="Verdana"/>
+        </w:rPr>
+        <w:t xml:space="preserve"> </w:t>
+      </w:r>
+      <w:r>
+        <w:rPr>
+          <w:rFonts w:ascii="Verdana" w:hAnsi="Verdana"/>
+        </w:rPr>
+        <w:t>pied</w:t>
+      </w:r>
+      <w:r>
+        <w:rPr>
+          <w:rFonts w:ascii="Verdana" w:hAnsi="Verdana"/>
+        </w:rPr>
+        <w:t xml:space="preserve"> de l’</w:t>
+      </w:r>
+      <w:r>
+        <w:rPr>
+          <w:rFonts w:ascii="Verdana" w:hAnsi="Verdana"/>
+        </w:rPr>
+        <w:t>école</w:t>
+      </w:r>
+      <w:r>
+        <w:rPr>
+          <w:rFonts w:ascii="Verdana" w:hAnsi="Verdana"/>
+        </w:rPr>
+        <w:t xml:space="preserve">. Nous étions bien </w:t>
+      </w:r>
+      <w:r>
+        <w:rPr>
+          <w:rFonts w:ascii="Verdana" w:hAnsi="Verdana"/>
+        </w:rPr>
+        <w:t xml:space="preserve">situés, pour un loyer relativement raisonnable. Avant de partir je pensais que la vie et surtout le loyer serait moins cher </w:t>
+      </w:r>
+      <w:proofErr w:type="gramStart"/>
+      <w:r>
+        <w:rPr>
+          <w:rFonts w:ascii="Verdana" w:hAnsi="Verdana"/>
+        </w:rPr>
+        <w:t>a</w:t>
+      </w:r>
+      <w:proofErr w:type="gramEnd"/>
+      <w:r>
+        <w:rPr>
+          <w:rFonts w:ascii="Verdana" w:hAnsi="Verdana"/>
+        </w:rPr>
+        <w:t xml:space="preserve"> Budapest, mais l’inflation a changer les choses, cela restait bien moins cher qu’en France mais plus cher que ce que j’imaginais.</w:t>
+      </w:r>
+    </w:p>
+    <w:p>
+      <w:pPr>
+        <w:ind w:left="1068"/>
+        <w:jc w:val="both"/>
+        <w:rPr>
+          <w:rFonts w:ascii="Verdana" w:hAnsi="Verdana"/>
+        </w:rPr>
+      </w:pPr>
+    </w:p>
+    <w:p>
+      <w:pPr>
+        <w:ind w:left="1068"/>
+        <w:jc w:val="both"/>
+        <w:rPr>
+          <w:rFonts w:ascii="Verdana" w:hAnsi="Verdana"/>
+        </w:rPr>
+      </w:pPr>
+      <w:r>
+        <w:rPr>
+          <w:rFonts w:ascii="Verdana" w:hAnsi="Verdana"/>
+        </w:rPr>
+        <w:tab/>
+        <w:t xml:space="preserve">C’était la première fois pour moi que je partais aussi longtemps, en collocation. La vie loin de chez moi n’a pas été trop difficile, et ma collocation c’est dans l’ensemble assez bien déroulé. Ce n’est pas facile de vivre en communauté, il faut s’adapter, c’est pourquoi avec mes colocataires nous avions mis en place des rôles pour chacun pour que notre séjour se déroule dans les meilleures conditions possibles. Je m’occupais de faire à manger, un autre colocataire lavait la vaisselle, et un autre passait l’aspirateur. Pour les courses, </w:t>
+      </w:r>
+      <w:r>
+        <w:rPr>
+          <w:rFonts w:ascii="Verdana" w:hAnsi="Verdana"/>
+        </w:rPr>
+        <w:t xml:space="preserve">je faisais attention, comme je cuisinais, </w:t>
+      </w:r>
+      <w:proofErr w:type="gramStart"/>
+      <w:r>
+        <w:rPr>
+          <w:rFonts w:ascii="Verdana" w:hAnsi="Verdana"/>
+        </w:rPr>
+        <w:t>a</w:t>
+      </w:r>
+      <w:proofErr w:type="gramEnd"/>
+      <w:r>
+        <w:rPr>
+          <w:rFonts w:ascii="Verdana" w:hAnsi="Verdana"/>
+        </w:rPr>
+        <w:t xml:space="preserve"> faire des plats que tous le monde aime, pour satisfaire tout le monde.</w:t>
+      </w:r>
+    </w:p>
+    <w:p>
+      <w:pPr>
+        <w:ind w:left="1068"/>
+        <w:jc w:val="both"/>
+        <w:rPr>
+          <w:rFonts w:ascii="Verdana" w:hAnsi="Verdana"/>
+        </w:rPr>
+      </w:pPr>
+      <w:r>
+        <w:rPr>
+          <w:rFonts w:ascii="Verdana" w:hAnsi="Verdana"/>
+        </w:rPr>
+        <w:t xml:space="preserve"> </w:t>
+      </w:r>
+    </w:p>
+    <w:p>
+      <w:pPr>
+        <w:ind w:left="1068" w:firstLine="348"/>
+        <w:jc w:val="both"/>
+        <w:rPr>
+          <w:rFonts w:ascii="Verdana" w:hAnsi="Verdana"/>
+        </w:rPr>
+      </w:pPr>
+      <w:r>
+        <w:rPr>
+          <w:rFonts w:ascii="Verdana" w:hAnsi="Verdana"/>
+        </w:rPr>
+        <w:t>La nourriture coutait moins cher qu’en France, même après l’inflation. Mais la transition Euro vers Forint a été assez compliqué au début. J’ai dû prendre des repères tels que 2000 forints équivalent à 2€50. Pour conclure, la colocation est une expérience enrichissante, surtout en tant qu’étudiant, car cela permet de réduire drastiquement les coups notamment le logement, et de découvrir la vie en communauté et les cultures et façons de vivre de chacun. Je recommande vivement la colocation pour prendre en maturité.</w:t>
+      </w:r>
+    </w:p>
+    <w:p>
+      <w:pPr>
+        <w:ind w:left="1068" w:firstLine="348"/>
+        <w:jc w:val="both"/>
+        <w:rPr>
+          <w:rFonts w:ascii="Verdana" w:hAnsi="Verdana"/>
+        </w:rPr>
+      </w:pPr>
+    </w:p>
+    <w:p>
+      <w:pPr>
+        <w:ind w:left="1068" w:firstLine="348"/>
+        <w:jc w:val="both"/>
+        <w:rPr>
+          <w:rFonts w:ascii="Verdana" w:hAnsi="Verdana"/>
+        </w:rPr>
+      </w:pPr>
+    </w:p>
+    <w:p>
+      <w:pPr>
+        <w:ind w:left="1068" w:firstLine="348"/>
+        <w:jc w:val="both"/>
+        <w:rPr>
+          <w:rFonts w:ascii="Verdana" w:hAnsi="Verdana"/>
+        </w:rPr>
+      </w:pPr>
+    </w:p>
+    <w:p>
+      <w:pPr>
+        <w:ind w:left="1068" w:firstLine="348"/>
+        <w:jc w:val="both"/>
+        <w:rPr>
+          <w:rFonts w:ascii="Verdana" w:hAnsi="Verdana"/>
+        </w:rPr>
+      </w:pPr>
+    </w:p>
+    <w:p>
+      <w:pPr>
+        <w:pStyle w:val="Paragraphedeliste"/>
+        <w:numPr>
+          <w:ilvl w:val="0"/>
+          <w:numId w:val="10"/>
+        </w:numPr>
+        <w:jc w:val="both"/>
+        <w:rPr>
+          <w:rFonts w:ascii="Verdana" w:hAnsi="Verdana"/>
+        </w:rPr>
+      </w:pPr>
+      <w:r>
+        <w:rPr>
+          <w:rFonts w:ascii="Verdana" w:hAnsi="Verdana"/>
+        </w:rPr>
+        <w:t xml:space="preserve">Le sport </w:t>
+      </w:r>
+      <w:r>
+        <w:rPr>
+          <w:rFonts w:ascii="Verdana" w:hAnsi="Verdana"/>
+        </w:rPr>
+        <w:t>à</w:t>
+      </w:r>
+      <w:r>
+        <w:rPr>
+          <w:rFonts w:ascii="Verdana" w:hAnsi="Verdana"/>
+        </w:rPr>
+        <w:t xml:space="preserve"> Budapest</w:t>
+      </w:r>
+      <w:r>
+        <w:rPr>
+          <w:rFonts w:ascii="Verdana" w:hAnsi="Verdana"/>
+        </w:rPr>
+        <w:t xml:space="preserve"> </w:t>
+      </w:r>
+    </w:p>
+    <w:p>
+      <w:pPr>
+        <w:jc w:val="both"/>
+        <w:rPr>
+          <w:rFonts w:ascii="Verdana" w:hAnsi="Verdana"/>
+        </w:rPr>
+      </w:pPr>
+    </w:p>
+    <w:p>
+      <w:pPr>
+        <w:ind w:left="708"/>
+        <w:jc w:val="both"/>
+        <w:rPr>
+          <w:rFonts w:ascii="Verdana" w:hAnsi="Verdana"/>
+        </w:rPr>
+      </w:pPr>
+      <w:r>
+        <w:rPr>
+          <w:rFonts w:ascii="Verdana" w:hAnsi="Verdana"/>
+        </w:rPr>
+        <w:t>Le sport est très important pour les Hongrois. Il fait parti pour les jeunes Hongrois de leur quotidien. Au début de mon séjour j’ai cherché une salle de sport pour continuer à avoir une activité sportive. La salle que j’ai choisie étais tous le temps remplie, ce qui ma fais comprendre que les Hongrois attachaient beaucoup d’importance à garder une activité physique régulière pour être en bonne santé. La salle était très bien aménagée, et très grande pour un prix raisonnable, ce qui m’a permis d’apprécie également ce séjour.</w:t>
+      </w:r>
+    </w:p>
+    <w:p>
+      <w:pPr>
+        <w:ind w:left="708"/>
+        <w:jc w:val="both"/>
+        <w:rPr>
+          <w:rFonts w:ascii="Verdana" w:hAnsi="Verdana"/>
+        </w:rPr>
+      </w:pPr>
+    </w:p>
+    <w:p>
+      <w:pPr>
+        <w:ind w:left="708"/>
+        <w:jc w:val="both"/>
+        <w:rPr>
+          <w:rFonts w:ascii="Verdana" w:hAnsi="Verdana"/>
+        </w:rPr>
+      </w:pPr>
+      <w:r>
+        <w:rPr>
+          <w:rFonts w:ascii="Verdana" w:hAnsi="Verdana"/>
+        </w:rPr>
+        <w:tab/>
+        <w:t>Également durant mon séjour j’ai croisé plusieurs étudiants de l’</w:t>
+      </w:r>
+      <w:proofErr w:type="spellStart"/>
+      <w:r>
+        <w:rPr>
+          <w:rFonts w:ascii="Verdana" w:hAnsi="Verdana"/>
+        </w:rPr>
+        <w:t>Essca</w:t>
+      </w:r>
+      <w:proofErr w:type="spellEnd"/>
+      <w:r>
+        <w:rPr>
+          <w:rFonts w:ascii="Verdana" w:hAnsi="Verdana"/>
+        </w:rPr>
+        <w:t xml:space="preserve"> dans cette salle et j’ai pu apprendre à les connaitre et m’entrainer avec eux. J’ai croisé aussi, durant mon séjour plusieurs personnes qui m’expliquaient qu’il y avait une salle très réputée à Budapest ou des grands bodybuilders sont venu. Budapest, et la Hongrie est réputé pour certains sport comme le water-polo, l’escrime ou la natation. Le gouvernement Hongrois encourage également la pratique du sport, </w:t>
+      </w:r>
+      <w:r>
+        <w:rPr>
+          <w:rFonts w:ascii="Verdana" w:hAnsi="Verdana"/>
+        </w:rPr>
+        <w:t>de nombreuses installations pour le public, donc en extérieur sont présentes dans Budapest, ce qui permets aux Hongrois de s’entrainer lorsqu’ils le désirent.</w:t>
+      </w:r>
+    </w:p>
+    <w:p>
+      <w:pPr>
+        <w:ind w:left="708"/>
+        <w:jc w:val="both"/>
+        <w:rPr>
+          <w:rFonts w:ascii="Verdana" w:hAnsi="Verdana"/>
+        </w:rPr>
+      </w:pPr>
+    </w:p>
+    <w:p>
+      <w:pPr>
+        <w:jc w:val="both"/>
+        <w:rPr>
+          <w:rFonts w:ascii="Verdana" w:hAnsi="Verdana"/>
+        </w:rPr>
+      </w:pPr>
+      <w:r>
+        <w:rPr>
+          <w:rFonts w:ascii="Verdana" w:hAnsi="Verdana"/>
+        </w:rPr>
+        <w:tab/>
+      </w:r>
+    </w:p>
+    <w:p>
+      <w:pPr>
+        <w:pStyle w:val="Paragraphedeliste"/>
+        <w:numPr>
+          <w:ilvl w:val="0"/>
+          <w:numId w:val="10"/>
+        </w:numPr>
+        <w:jc w:val="both"/>
+        <w:rPr>
+          <w:rFonts w:ascii="Verdana" w:hAnsi="Verdana"/>
+        </w:rPr>
+      </w:pPr>
+      <w:r>
+        <w:rPr>
+          <w:rFonts w:ascii="Verdana" w:hAnsi="Verdana"/>
+        </w:rPr>
+        <w:t>Le Transport</w:t>
+      </w:r>
+    </w:p>
+    <w:p>
+      <w:pPr>
+        <w:jc w:val="both"/>
+        <w:rPr>
+          <w:rFonts w:ascii="Verdana" w:hAnsi="Verdana"/>
+        </w:rPr>
+      </w:pPr>
+    </w:p>
+    <w:p>
+      <w:pPr>
+        <w:ind w:left="708" w:firstLine="360"/>
+        <w:jc w:val="both"/>
+        <w:rPr>
+          <w:rFonts w:ascii="Verdana" w:hAnsi="Verdana"/>
+        </w:rPr>
+      </w:pPr>
+      <w:r>
+        <w:rPr>
+          <w:rFonts w:ascii="Verdana" w:hAnsi="Verdana"/>
+        </w:rPr>
+        <w:t xml:space="preserve">Il y a différents moyens de transports au sein de Budapest, dont certains sont très accessible même pour les étudiants. Tout d’abord le prix du titre de transport pour les métros, </w:t>
+      </w:r>
+      <w:r>
+        <w:rPr>
+          <w:rFonts w:ascii="Verdana" w:hAnsi="Verdana"/>
+        </w:rPr>
+        <w:t>tramways</w:t>
+      </w:r>
+      <w:r>
+        <w:rPr>
+          <w:rFonts w:ascii="Verdana" w:hAnsi="Verdana"/>
+        </w:rPr>
+        <w:t xml:space="preserve"> et bus est de 10€ par mois pour les étudiants ce qui est un énorme avantage pour le capital, car ce titre de transport m’a permis de me déplacer sans problème.</w:t>
+      </w:r>
+      <w:r>
+        <w:rPr>
+          <w:rFonts w:ascii="Verdana" w:hAnsi="Verdana"/>
+        </w:rPr>
+        <w:t xml:space="preserve"> Ce titre de transport est très peu cher comparé </w:t>
+      </w:r>
+      <w:proofErr w:type="gramStart"/>
+      <w:r>
+        <w:rPr>
+          <w:rFonts w:ascii="Verdana" w:hAnsi="Verdana"/>
+        </w:rPr>
+        <w:t>a</w:t>
+      </w:r>
+      <w:proofErr w:type="gramEnd"/>
+      <w:r>
+        <w:rPr>
+          <w:rFonts w:ascii="Verdana" w:hAnsi="Verdana"/>
+        </w:rPr>
+        <w:t xml:space="preserve"> la France, et les tramways, métros et bus étaient très très propre. De plus il n’y avait pas de barrière comme en France pour prendre le métro, cela m’a surpris au début, pour valider notre titre de transport il suffisait juste de passer un QR code a une borne.</w:t>
+      </w:r>
+    </w:p>
+    <w:p>
+      <w:pPr>
+        <w:ind w:left="708" w:firstLine="360"/>
+        <w:jc w:val="both"/>
+        <w:rPr>
+          <w:rFonts w:ascii="Verdana" w:hAnsi="Verdana"/>
+        </w:rPr>
+      </w:pPr>
+    </w:p>
+    <w:p>
+      <w:pPr>
+        <w:ind w:left="708" w:firstLine="360"/>
+        <w:jc w:val="both"/>
+        <w:rPr>
+          <w:rFonts w:ascii="Verdana" w:hAnsi="Verdana"/>
+        </w:rPr>
+      </w:pPr>
+    </w:p>
+    <w:p>
+      <w:pPr>
+        <w:ind w:left="708" w:firstLine="360"/>
+        <w:jc w:val="both"/>
+        <w:rPr>
+          <w:rFonts w:ascii="Verdana" w:hAnsi="Verdana"/>
+        </w:rPr>
+      </w:pPr>
+    </w:p>
+    <w:p>
+      <w:pPr>
+        <w:ind w:left="708" w:firstLine="360"/>
+        <w:jc w:val="both"/>
+        <w:rPr>
+          <w:rFonts w:ascii="Verdana" w:hAnsi="Verdana"/>
+        </w:rPr>
+      </w:pPr>
+    </w:p>
+    <w:p>
+      <w:pPr>
+        <w:ind w:left="708" w:firstLine="360"/>
+        <w:jc w:val="both"/>
+        <w:rPr>
+          <w:rFonts w:ascii="Verdana" w:hAnsi="Verdana"/>
+        </w:rPr>
+      </w:pPr>
+    </w:p>
+    <w:p>
+      <w:pPr>
+        <w:ind w:left="708" w:firstLine="360"/>
+        <w:jc w:val="both"/>
+        <w:rPr>
+          <w:rFonts w:ascii="Verdana" w:hAnsi="Verdana"/>
+        </w:rPr>
+      </w:pPr>
+    </w:p>
+    <w:p>
+      <w:pPr>
+        <w:ind w:left="708" w:firstLine="360"/>
+        <w:jc w:val="both"/>
+        <w:rPr>
+          <w:rFonts w:ascii="Verdana" w:hAnsi="Verdana"/>
+        </w:rPr>
+      </w:pPr>
+    </w:p>
+    <w:p>
+      <w:pPr>
+        <w:ind w:left="708" w:firstLine="360"/>
+        <w:jc w:val="both"/>
+        <w:rPr>
+          <w:rFonts w:ascii="Verdana" w:hAnsi="Verdana"/>
+        </w:rPr>
+      </w:pPr>
+      <w:r>
+        <w:rPr>
+          <w:noProof/>
+        </w:rPr>
+        <w:drawing>
+          <wp:anchor distT="0" distB="0" distL="114300" distR="114300" simplePos="0" relativeHeight="251661312" behindDoc="0" locked="0" layoutInCell="1" allowOverlap="1" wp14:anchorId="6C03CD25" wp14:editId="0D42A39E">
+            <wp:simplePos x="0" y="0"/>
+            <wp:positionH relativeFrom="margin">
+              <wp:align>center</wp:align>
+            </wp:positionH>
+            <wp:positionV relativeFrom="margin">
+              <wp:posOffset>693420</wp:posOffset>
+            </wp:positionV>
+            <wp:extent cx="2138400" cy="2887200"/>
+            <wp:effectExtent l="0" t="0" r="0" b="8890"/>
+            <wp:wrapSquare wrapText="bothSides"/>
+            <wp:docPr id="1977381835" name="Image 2" descr="Une image contenant véhicule, Véhicule terrestre, plein air, ciel&#10;&#10;Description générée automatiquement"/>
+            <wp:cNvGraphicFramePr>
+              <a:graphicFrameLocks xmlns:a="http://schemas.openxmlformats.org/drawingml/2006/main" noChangeAspect="1"/>
+            </wp:cNvGraphicFramePr>
+            <a:graphic xmlns:a="http://schemas.openxmlformats.org/drawingml/2006/main">
+              <a:graphicData uri="http://schemas.openxmlformats.org/drawingml/2006/picture">
+                <pic:pic xmlns:pic="http://schemas.openxmlformats.org/drawingml/2006/picture">
+                  <pic:nvPicPr>
+                    <pic:cNvPr id="1977381835" name="Image 2" descr="Une image contenant véhicule, Véhicule terrestre, plein air, ciel&#10;&#10;Description générée automatiquement"/>
+                    <pic:cNvPicPr>
+                      <a:picLocks noChangeAspect="1" noChangeArrowheads="1"/>
+                    </pic:cNvPicPr>
+                  </pic:nvPicPr>
+                  <pic:blipFill>
+                    <a:blip r:embed="rId14" cstate="print">
+                      <a:extLst>
+                        <a:ext uri="{28A0092B-C50C-407E-A947-70E740481C1C}">
+                          <a14:useLocalDpi xmlns:a14="http://schemas.microsoft.com/office/drawing/2010/main" val="0"/>
+                        </a:ext>
+                      </a:extLst>
+                    </a:blip>
+                    <a:srcRect/>
+                    <a:stretch>
+                      <a:fillRect/>
+                    </a:stretch>
+                  </pic:blipFill>
+                  <pic:spPr bwMode="auto">
+                    <a:xfrm>
+                      <a:off x="0" y="0"/>
+                      <a:ext cx="2138400" cy="2887200"/>
+                    </a:xfrm>
+                    <a:prstGeom prst="rect">
+                      <a:avLst/>
+                    </a:prstGeom>
+                    <a:noFill/>
+                    <a:ln>
+                      <a:noFill/>
+                    </a:ln>
+                  </pic:spPr>
+                </pic:pic>
+              </a:graphicData>
+            </a:graphic>
+          </wp:anchor>
+        </w:drawing>
+      </w:r>
+      <w:r>
+        <w:rPr>
+          <w:rFonts w:ascii="Verdana" w:hAnsi="Verdana"/>
+        </w:rPr>
+        <w:tab/>
+      </w:r>
+    </w:p>
+    <w:p>
+      <w:pPr>
+        <w:ind w:left="708" w:firstLine="360"/>
+        <w:jc w:val="both"/>
+        <w:rPr>
+          <w:rFonts w:ascii="Verdana" w:hAnsi="Verdana"/>
+        </w:rPr>
+      </w:pPr>
+    </w:p>
+    <w:p>
+      <w:pPr>
+        <w:ind w:left="708"/>
+        <w:jc w:val="both"/>
+        <w:rPr>
+          <w:rFonts w:ascii="Verdana" w:hAnsi="Verdana"/>
+        </w:rPr>
+      </w:pPr>
+    </w:p>
+    <w:p>
+      <w:pPr>
+        <w:ind w:left="708"/>
+        <w:jc w:val="both"/>
+        <w:rPr>
+          <w:rFonts w:ascii="Verdana" w:hAnsi="Verdana"/>
+        </w:rPr>
+      </w:pPr>
+      <w:r>
+        <w:rPr>
+          <w:rFonts w:ascii="Verdana" w:hAnsi="Verdana"/>
+        </w:rPr>
+        <w:tab/>
+      </w:r>
+    </w:p>
+    <w:p>
+      <w:pPr>
+        <w:pStyle w:val="Paragraphedeliste"/>
+        <w:ind w:left="1068"/>
+        <w:jc w:val="both"/>
+        <w:rPr>
+          <w:rFonts w:ascii="Verdana" w:hAnsi="Verdana"/>
+        </w:rPr>
+      </w:pPr>
+    </w:p>
+    <w:p>
+      <w:pPr>
+        <w:pStyle w:val="Paragraphedeliste"/>
+        <w:ind w:left="1068"/>
+        <w:jc w:val="both"/>
+        <w:rPr>
+          <w:rFonts w:ascii="Verdana" w:hAnsi="Verdana"/>
+        </w:rPr>
+      </w:pPr>
+    </w:p>
+    <w:p>
+      <w:pPr>
+        <w:pStyle w:val="Paragraphedeliste"/>
+        <w:ind w:left="1068"/>
+        <w:jc w:val="both"/>
+        <w:rPr>
+          <w:rFonts w:ascii="Verdana" w:hAnsi="Verdana"/>
+        </w:rPr>
+      </w:pPr>
+    </w:p>
+    <w:p>
+      <w:pPr>
+        <w:pStyle w:val="Paragraphedeliste"/>
+        <w:ind w:left="1068"/>
+        <w:jc w:val="both"/>
+        <w:rPr>
+          <w:rFonts w:ascii="Verdana" w:hAnsi="Verdana"/>
+        </w:rPr>
+      </w:pPr>
+    </w:p>
+    <w:p>
+      <w:pPr>
+        <w:pStyle w:val="Paragraphedeliste"/>
+        <w:ind w:left="1068"/>
+        <w:jc w:val="both"/>
+        <w:rPr>
+          <w:rFonts w:ascii="Verdana" w:hAnsi="Verdana"/>
+        </w:rPr>
+      </w:pPr>
+    </w:p>
+    <w:p>
+      <w:pPr>
+        <w:pStyle w:val="Paragraphedeliste"/>
+        <w:ind w:left="1068"/>
+        <w:jc w:val="both"/>
+        <w:rPr>
+          <w:rFonts w:ascii="Verdana" w:hAnsi="Verdana"/>
+        </w:rPr>
+      </w:pPr>
+    </w:p>
+    <w:p>
+      <w:pPr>
+        <w:pStyle w:val="Paragraphedeliste"/>
+        <w:ind w:left="1068"/>
+        <w:jc w:val="both"/>
+        <w:rPr>
+          <w:rFonts w:ascii="Verdana" w:hAnsi="Verdana"/>
+        </w:rPr>
+      </w:pPr>
+    </w:p>
+    <w:p>
+      <w:pPr>
+        <w:pStyle w:val="Paragraphedeliste"/>
+        <w:ind w:left="1068"/>
+        <w:jc w:val="both"/>
+        <w:rPr>
+          <w:rFonts w:ascii="Verdana" w:hAnsi="Verdana"/>
+        </w:rPr>
+      </w:pPr>
+    </w:p>
+    <w:p>
+      <w:pPr>
+        <w:pStyle w:val="Paragraphedeliste"/>
+        <w:ind w:left="1068"/>
+        <w:jc w:val="both"/>
+        <w:rPr>
+          <w:rFonts w:ascii="Verdana" w:hAnsi="Verdana"/>
+        </w:rPr>
+      </w:pPr>
+    </w:p>
+    <w:p>
+      <w:pPr>
+        <w:rPr>
+          <w:rFonts w:ascii="Verdana" w:hAnsi="Verdana"/>
+        </w:rPr>
+      </w:pPr>
+    </w:p>
+    <w:p>
+      <w:pPr>
+        <w:jc w:val="center"/>
+        <w:rPr>
+          <w:rFonts w:ascii="Verdana" w:hAnsi="Verdana"/>
+          <w:i/>
+          <w:iCs/>
+          <w:sz w:val="20"/>
+          <w:szCs w:val="20"/>
+        </w:rPr>
+      </w:pPr>
+      <w:r>
+        <w:rPr>
+          <w:rFonts w:ascii="Verdana" w:hAnsi="Verdana"/>
+          <w:i/>
+          <w:iCs/>
+          <w:sz w:val="20"/>
+          <w:szCs w:val="20"/>
+        </w:rPr>
+        <w:t>Tramway</w:t>
+      </w:r>
+      <w:r>
+        <w:rPr>
+          <w:rFonts w:ascii="Verdana" w:hAnsi="Verdana"/>
+          <w:i/>
+          <w:iCs/>
+          <w:sz w:val="20"/>
+          <w:szCs w:val="20"/>
+        </w:rPr>
+        <w:t xml:space="preserve"> de Budapest</w:t>
+      </w:r>
+      <w:r>
+        <w:rPr>
+          <w:rFonts w:ascii="Verdana" w:hAnsi="Verdana"/>
+          <w:i/>
+          <w:iCs/>
+          <w:sz w:val="20"/>
+          <w:szCs w:val="20"/>
+        </w:rPr>
+        <w:t xml:space="preserve"> illuminé pour noël</w:t>
+      </w:r>
+      <w:r>
+        <w:rPr>
+          <w:rFonts w:ascii="Verdana" w:hAnsi="Verdana"/>
+          <w:i/>
+          <w:iCs/>
+          <w:sz w:val="20"/>
+          <w:szCs w:val="20"/>
+        </w:rPr>
+        <w:t xml:space="preserve"> (photo personnel)</w:t>
+      </w:r>
+    </w:p>
+    <w:p>
+      <w:pPr>
+        <w:jc w:val="center"/>
+        <w:rPr>
+          <w:rFonts w:ascii="Verdana" w:hAnsi="Verdana"/>
+          <w:i/>
+          <w:iCs/>
+          <w:sz w:val="20"/>
+          <w:szCs w:val="20"/>
+        </w:rPr>
+      </w:pPr>
+    </w:p>
+    <w:p>
+      <w:pPr>
+        <w:jc w:val="both"/>
+        <w:rPr>
+          <w:rFonts w:ascii="Verdana" w:hAnsi="Verdana"/>
+        </w:rPr>
+      </w:pPr>
+      <w:r>
+        <w:rPr>
+          <w:rFonts w:ascii="Verdana" w:hAnsi="Verdana"/>
+        </w:rPr>
+        <w:tab/>
+        <w:t xml:space="preserve">Il y avait également d’autres moyen de transport, comme le taxi, qui n’est pas très cher dans la capitale, et très pratique a la sortie de l’aéroport. En effet lorsque je suis arrivé ou pour repartir j’ai pris un taxi pour me rendre à l’aéroport. Il y a beaucoup de taxi dans Budapest, facilement reconnaissable </w:t>
+      </w:r>
+      <w:proofErr w:type="spellStart"/>
+      <w:r>
+        <w:rPr>
+          <w:rFonts w:ascii="Verdana" w:hAnsi="Verdana"/>
+        </w:rPr>
+        <w:t>a</w:t>
+      </w:r>
+      <w:proofErr w:type="spellEnd"/>
+      <w:r>
+        <w:rPr>
+          <w:rFonts w:ascii="Verdana" w:hAnsi="Verdana"/>
+        </w:rPr>
+        <w:t xml:space="preserve"> leur couleur jaune.</w:t>
+      </w:r>
+    </w:p>
+    <w:p>
+      <w:pPr>
+        <w:jc w:val="both"/>
+        <w:rPr>
+          <w:rFonts w:ascii="Verdana" w:hAnsi="Verdana"/>
+        </w:rPr>
+      </w:pPr>
+    </w:p>
+    <w:p>
+      <w:pPr>
+        <w:jc w:val="both"/>
+        <w:rPr>
+          <w:rFonts w:ascii="Verdana" w:hAnsi="Verdana"/>
+        </w:rPr>
+      </w:pPr>
+      <w:r>
+        <w:rPr>
+          <w:rFonts w:ascii="Verdana" w:hAnsi="Verdana"/>
+        </w:rPr>
+        <w:tab/>
+        <w:t xml:space="preserve">Enfin un autre moyen de transport que j’ai pu expérimenter au sein de la capitale est le vélo. Les vélos sont louables pour un abonnement mensuel de 1€50 et chaque jour on a 30 min de vélo gratuite. Il y a de nombreuses pistes cyclable, Budapest est très bien aménagé pour les vélos. Ce qui permets de réduire le nombre de véhicule au sein de la capitale. Et de se déplacer </w:t>
+      </w:r>
+      <w:proofErr w:type="gramStart"/>
+      <w:r>
+        <w:rPr>
+          <w:rFonts w:ascii="Verdana" w:hAnsi="Verdana"/>
+        </w:rPr>
+        <w:t>en</w:t>
+      </w:r>
+      <w:proofErr w:type="gramEnd"/>
+      <w:r>
+        <w:rPr>
+          <w:rFonts w:ascii="Verdana" w:hAnsi="Verdana"/>
+        </w:rPr>
+        <w:t xml:space="preserve"> vélo en toute sécurité.</w:t>
+      </w:r>
+    </w:p>
+    <w:p>
+      <w:pPr>
+        <w:jc w:val="both"/>
+        <w:rPr>
+          <w:rFonts w:ascii="Verdana" w:hAnsi="Verdana"/>
+        </w:rPr>
+      </w:pPr>
+    </w:p>
+    <w:p>
+      <w:pPr>
+        <w:jc w:val="both"/>
+        <w:rPr>
+          <w:rFonts w:ascii="Verdana" w:hAnsi="Verdana"/>
+        </w:rPr>
+      </w:pPr>
+    </w:p>
+    <w:p>
+      <w:pPr>
+        <w:jc w:val="both"/>
+        <w:rPr>
+          <w:rFonts w:ascii="Verdana" w:hAnsi="Verdana"/>
+        </w:rPr>
+      </w:pPr>
+    </w:p>
+    <w:p>
+      <w:pPr>
+        <w:jc w:val="both"/>
+        <w:rPr>
+          <w:rFonts w:ascii="Verdana" w:hAnsi="Verdana"/>
+        </w:rPr>
+      </w:pPr>
+    </w:p>
+    <w:p>
+      <w:pPr>
+        <w:jc w:val="both"/>
+        <w:rPr>
+          <w:rFonts w:ascii="Verdana" w:hAnsi="Verdana"/>
+        </w:rPr>
+      </w:pPr>
+    </w:p>
+    <w:p>
+      <w:pPr>
+        <w:jc w:val="both"/>
+        <w:rPr>
+          <w:rFonts w:ascii="Verdana" w:hAnsi="Verdana"/>
+        </w:rPr>
+      </w:pPr>
+    </w:p>
+    <w:p>
+      <w:pPr>
+        <w:jc w:val="both"/>
+        <w:rPr>
+          <w:rFonts w:ascii="Verdana" w:hAnsi="Verdana"/>
+        </w:rPr>
+      </w:pPr>
+    </w:p>
+    <w:p>
+      <w:pPr>
+        <w:jc w:val="both"/>
+        <w:rPr>
+          <w:rFonts w:ascii="Verdana" w:hAnsi="Verdana"/>
+        </w:rPr>
+      </w:pPr>
+    </w:p>
+    <w:p>
+      <w:pPr>
+        <w:jc w:val="both"/>
+        <w:rPr>
+          <w:rFonts w:ascii="Verdana" w:hAnsi="Verdana"/>
+        </w:rPr>
+      </w:pPr>
+    </w:p>
+    <w:p>
+      <w:pPr>
+        <w:jc w:val="center"/>
+        <w:rPr>
+          <w:rFonts w:ascii="Verdana" w:hAnsi="Verdana"/>
+          <w:b/>
+          <w:bCs/>
+          <w:sz w:val="24"/>
+          <w:szCs w:val="24"/>
+        </w:rPr>
+      </w:pPr>
+      <w:r>
+        <w:rPr>
+          <w:rFonts w:ascii="Verdana" w:hAnsi="Verdana"/>
+          <w:b/>
+          <w:bCs/>
+          <w:sz w:val="24"/>
+          <w:szCs w:val="24"/>
+        </w:rPr>
+        <w:t>Mes activités à Budapest</w:t>
+      </w:r>
+    </w:p>
+    <w:p>
+      <w:pPr>
+        <w:jc w:val="center"/>
+        <w:rPr>
+          <w:rFonts w:ascii="Verdana" w:hAnsi="Verdana"/>
+          <w:b/>
+          <w:bCs/>
+          <w:sz w:val="24"/>
+          <w:szCs w:val="24"/>
+        </w:rPr>
+      </w:pPr>
+    </w:p>
+    <w:p>
+      <w:pPr>
+        <w:rPr>
+          <w:rFonts w:ascii="Verdana" w:hAnsi="Verdana"/>
+        </w:rPr>
+      </w:pPr>
+    </w:p>
+    <w:p>
+      <w:pPr>
+        <w:pStyle w:val="Paragraphedeliste"/>
+        <w:numPr>
+          <w:ilvl w:val="0"/>
+          <w:numId w:val="11"/>
+        </w:numPr>
+        <w:rPr>
+          <w:rFonts w:ascii="Verdana" w:hAnsi="Verdana"/>
+        </w:rPr>
+      </w:pPr>
+      <w:r>
+        <w:rPr>
+          <w:rFonts w:ascii="Verdana" w:hAnsi="Verdana"/>
+        </w:rPr>
+        <w:t>Budapest le jour</w:t>
+      </w:r>
+    </w:p>
+    <w:p>
+      <w:pPr>
+        <w:rPr>
+          <w:rFonts w:ascii="Verdana" w:hAnsi="Verdana"/>
+        </w:rPr>
+      </w:pPr>
+    </w:p>
+    <w:p>
+      <w:pPr>
+        <w:ind w:left="708"/>
         <w:rPr>
           <w:rFonts w:ascii="Verdana" w:hAnsi="Verdana"/>
         </w:rPr>
       </w:pPr>
     </w:p>
     <w:sectPr>
-      <w:headerReference w:type="default" r:id="rId12"/>
-      <w:footerReference w:type="default" r:id="rId13"/>
+      <w:headerReference w:type="default" r:id="rId15"/>
+      <w:footerReference w:type="default" r:id="rId16"/>
       <w:pgSz w:w="11906" w:h="16838"/>
       <w:pgMar w:top="1417" w:right="1417" w:bottom="1417" w:left="1417" w:header="708" w:footer="708" w:gutter="0"/>
       <w:cols w:space="708"/>
@@ -3727,6 +5749,95 @@
     </w:lvl>
   </w:abstractNum>
   <w:abstractNum w:abstractNumId="1" w15:restartNumberingAfterBreak="0">
+    <w:nsid w:val="1A612C2D"/>
+    <w:multiLevelType w:val="hybridMultilevel"/>
+    <w:tmpl w:val="B8BA6F70"/>
+    <w:lvl w:ilvl="0" w:tplc="42AEA176">
+      <w:start w:val="1"/>
+      <w:numFmt w:val="decimal"/>
+      <w:lvlText w:val="%1."/>
+      <w:lvlJc w:val="left"/>
+      <w:pPr>
+        <w:ind w:left="1068" w:hanging="360"/>
+      </w:pPr>
+      <w:rPr>
+        <w:rFonts w:hint="default"/>
+      </w:rPr>
+    </w:lvl>
+    <w:lvl w:ilvl="1" w:tplc="040C0019" w:tentative="1">
+      <w:start w:val="1"/>
+      <w:numFmt w:val="lowerLetter"/>
+      <w:lvlText w:val="%2."/>
+      <w:lvlJc w:val="left"/>
+      <w:pPr>
+        <w:ind w:left="1788" w:hanging="360"/>
+      </w:pPr>
+    </w:lvl>
+    <w:lvl w:ilvl="2" w:tplc="040C001B" w:tentative="1">
+      <w:start w:val="1"/>
+      <w:numFmt w:val="lowerRoman"/>
+      <w:lvlText w:val="%3."/>
+      <w:lvlJc w:val="right"/>
+      <w:pPr>
+        <w:ind w:left="2508" w:hanging="180"/>
+      </w:pPr>
+    </w:lvl>
+    <w:lvl w:ilvl="3" w:tplc="040C000F" w:tentative="1">
+      <w:start w:val="1"/>
+      <w:numFmt w:val="decimal"/>
+      <w:lvlText w:val="%4."/>
+      <w:lvlJc w:val="left"/>
+      <w:pPr>
+        <w:ind w:left="3228" w:hanging="360"/>
+      </w:pPr>
+    </w:lvl>
+    <w:lvl w:ilvl="4" w:tplc="040C0019" w:tentative="1">
+      <w:start w:val="1"/>
+      <w:numFmt w:val="lowerLetter"/>
+      <w:lvlText w:val="%5."/>
+      <w:lvlJc w:val="left"/>
+      <w:pPr>
+        <w:ind w:left="3948" w:hanging="360"/>
+      </w:pPr>
+    </w:lvl>
+    <w:lvl w:ilvl="5" w:tplc="040C001B" w:tentative="1">
+      <w:start w:val="1"/>
+      <w:numFmt w:val="lowerRoman"/>
+      <w:lvlText w:val="%6."/>
+      <w:lvlJc w:val="right"/>
+      <w:pPr>
+        <w:ind w:left="4668" w:hanging="180"/>
+      </w:pPr>
+    </w:lvl>
+    <w:lvl w:ilvl="6" w:tplc="040C000F" w:tentative="1">
+      <w:start w:val="1"/>
+      <w:numFmt w:val="decimal"/>
+      <w:lvlText w:val="%7."/>
+      <w:lvlJc w:val="left"/>
+      <w:pPr>
+        <w:ind w:left="5388" w:hanging="360"/>
+      </w:pPr>
+    </w:lvl>
+    <w:lvl w:ilvl="7" w:tplc="040C0019" w:tentative="1">
+      <w:start w:val="1"/>
+      <w:numFmt w:val="lowerLetter"/>
+      <w:lvlText w:val="%8."/>
+      <w:lvlJc w:val="left"/>
+      <w:pPr>
+        <w:ind w:left="6108" w:hanging="360"/>
+      </w:pPr>
+    </w:lvl>
+    <w:lvl w:ilvl="8" w:tplc="040C001B" w:tentative="1">
+      <w:start w:val="1"/>
+      <w:numFmt w:val="lowerRoman"/>
+      <w:lvlText w:val="%9."/>
+      <w:lvlJc w:val="right"/>
+      <w:pPr>
+        <w:ind w:left="6828" w:hanging="180"/>
+      </w:pPr>
+    </w:lvl>
+  </w:abstractNum>
+  <w:abstractNum w:abstractNumId="2" w15:restartNumberingAfterBreak="0">
     <w:nsid w:val="1BD4423C"/>
     <w:multiLevelType w:val="hybridMultilevel"/>
     <w:tmpl w:val="BAEEF690"/>
@@ -3815,7 +5926,7 @@
       </w:pPr>
     </w:lvl>
   </w:abstractNum>
-  <w:abstractNum w:abstractNumId="2" w15:restartNumberingAfterBreak="0">
+  <w:abstractNum w:abstractNumId="3" w15:restartNumberingAfterBreak="0">
     <w:nsid w:val="1BE55C04"/>
     <w:multiLevelType w:val="hybridMultilevel"/>
     <w:tmpl w:val="D2245FC6"/>
@@ -3904,7 +6015,96 @@
       </w:pPr>
     </w:lvl>
   </w:abstractNum>
-  <w:abstractNum w:abstractNumId="3" w15:restartNumberingAfterBreak="0">
+  <w:abstractNum w:abstractNumId="4" w15:restartNumberingAfterBreak="0">
+    <w:nsid w:val="25795F96"/>
+    <w:multiLevelType w:val="hybridMultilevel"/>
+    <w:tmpl w:val="2E246640"/>
+    <w:lvl w:ilvl="0" w:tplc="A9D26FB0">
+      <w:start w:val="1"/>
+      <w:numFmt w:val="decimal"/>
+      <w:lvlText w:val="%1."/>
+      <w:lvlJc w:val="left"/>
+      <w:pPr>
+        <w:ind w:left="1068" w:hanging="360"/>
+      </w:pPr>
+      <w:rPr>
+        <w:rFonts w:hint="default"/>
+      </w:rPr>
+    </w:lvl>
+    <w:lvl w:ilvl="1" w:tplc="040C0019" w:tentative="1">
+      <w:start w:val="1"/>
+      <w:numFmt w:val="lowerLetter"/>
+      <w:lvlText w:val="%2."/>
+      <w:lvlJc w:val="left"/>
+      <w:pPr>
+        <w:ind w:left="1788" w:hanging="360"/>
+      </w:pPr>
+    </w:lvl>
+    <w:lvl w:ilvl="2" w:tplc="040C001B" w:tentative="1">
+      <w:start w:val="1"/>
+      <w:numFmt w:val="lowerRoman"/>
+      <w:lvlText w:val="%3."/>
+      <w:lvlJc w:val="right"/>
+      <w:pPr>
+        <w:ind w:left="2508" w:hanging="180"/>
+      </w:pPr>
+    </w:lvl>
+    <w:lvl w:ilvl="3" w:tplc="040C000F" w:tentative="1">
+      <w:start w:val="1"/>
+      <w:numFmt w:val="decimal"/>
+      <w:lvlText w:val="%4."/>
+      <w:lvlJc w:val="left"/>
+      <w:pPr>
+        <w:ind w:left="3228" w:hanging="360"/>
+      </w:pPr>
+    </w:lvl>
+    <w:lvl w:ilvl="4" w:tplc="040C0019" w:tentative="1">
+      <w:start w:val="1"/>
+      <w:numFmt w:val="lowerLetter"/>
+      <w:lvlText w:val="%5."/>
+      <w:lvlJc w:val="left"/>
+      <w:pPr>
+        <w:ind w:left="3948" w:hanging="360"/>
+      </w:pPr>
+    </w:lvl>
+    <w:lvl w:ilvl="5" w:tplc="040C001B" w:tentative="1">
+      <w:start w:val="1"/>
+      <w:numFmt w:val="lowerRoman"/>
+      <w:lvlText w:val="%6."/>
+      <w:lvlJc w:val="right"/>
+      <w:pPr>
+        <w:ind w:left="4668" w:hanging="180"/>
+      </w:pPr>
+    </w:lvl>
+    <w:lvl w:ilvl="6" w:tplc="040C000F" w:tentative="1">
+      <w:start w:val="1"/>
+      <w:numFmt w:val="decimal"/>
+      <w:lvlText w:val="%7."/>
+      <w:lvlJc w:val="left"/>
+      <w:pPr>
+        <w:ind w:left="5388" w:hanging="360"/>
+      </w:pPr>
+    </w:lvl>
+    <w:lvl w:ilvl="7" w:tplc="040C0019" w:tentative="1">
+      <w:start w:val="1"/>
+      <w:numFmt w:val="lowerLetter"/>
+      <w:lvlText w:val="%8."/>
+      <w:lvlJc w:val="left"/>
+      <w:pPr>
+        <w:ind w:left="6108" w:hanging="360"/>
+      </w:pPr>
+    </w:lvl>
+    <w:lvl w:ilvl="8" w:tplc="040C001B" w:tentative="1">
+      <w:start w:val="1"/>
+      <w:numFmt w:val="lowerRoman"/>
+      <w:lvlText w:val="%9."/>
+      <w:lvlJc w:val="right"/>
+      <w:pPr>
+        <w:ind w:left="6828" w:hanging="180"/>
+      </w:pPr>
+    </w:lvl>
+  </w:abstractNum>
+  <w:abstractNum w:abstractNumId="5" w15:restartNumberingAfterBreak="0">
     <w:nsid w:val="311821B8"/>
     <w:multiLevelType w:val="hybridMultilevel"/>
     <w:tmpl w:val="4184C2E6"/>
@@ -3993,7 +6193,7 @@
       </w:pPr>
     </w:lvl>
   </w:abstractNum>
-  <w:abstractNum w:abstractNumId="4" w15:restartNumberingAfterBreak="0">
+  <w:abstractNum w:abstractNumId="6" w15:restartNumberingAfterBreak="0">
     <w:nsid w:val="4C1B7B7D"/>
     <w:multiLevelType w:val="hybridMultilevel"/>
     <w:tmpl w:val="7258178A"/>
@@ -4082,7 +6282,7 @@
       </w:pPr>
     </w:lvl>
   </w:abstractNum>
-  <w:abstractNum w:abstractNumId="5" w15:restartNumberingAfterBreak="0">
+  <w:abstractNum w:abstractNumId="7" w15:restartNumberingAfterBreak="0">
     <w:nsid w:val="5FB600EE"/>
     <w:multiLevelType w:val="hybridMultilevel"/>
     <w:tmpl w:val="BC1ABCC2"/>
@@ -4171,7 +6371,7 @@
       </w:pPr>
     </w:lvl>
   </w:abstractNum>
-  <w:abstractNum w:abstractNumId="6" w15:restartNumberingAfterBreak="0">
+  <w:abstractNum w:abstractNumId="8" w15:restartNumberingAfterBreak="0">
     <w:nsid w:val="64490072"/>
     <w:multiLevelType w:val="hybridMultilevel"/>
     <w:tmpl w:val="5BFE8416"/>
@@ -4260,7 +6460,7 @@
       </w:pPr>
     </w:lvl>
   </w:abstractNum>
-  <w:abstractNum w:abstractNumId="7" w15:restartNumberingAfterBreak="0">
+  <w:abstractNum w:abstractNumId="9" w15:restartNumberingAfterBreak="0">
     <w:nsid w:val="714A640C"/>
     <w:multiLevelType w:val="hybridMultilevel"/>
     <w:tmpl w:val="026E7AEA"/>
@@ -4349,7 +6549,7 @@
       </w:pPr>
     </w:lvl>
   </w:abstractNum>
-  <w:abstractNum w:abstractNumId="8" w15:restartNumberingAfterBreak="0">
+  <w:abstractNum w:abstractNumId="10" w15:restartNumberingAfterBreak="0">
     <w:nsid w:val="73E727B5"/>
     <w:multiLevelType w:val="hybridMultilevel"/>
     <w:tmpl w:val="066A7836"/>
@@ -4439,31 +6639,37 @@
     </w:lvl>
   </w:abstractNum>
   <w:num w:numId="1" w16cid:durableId="1008673974">
-    <w:abstractNumId w:val="8"/>
+    <w:abstractNumId w:val="10"/>
   </w:num>
   <w:num w:numId="2" w16cid:durableId="675230267">
-    <w:abstractNumId w:val="3"/>
+    <w:abstractNumId w:val="5"/>
   </w:num>
   <w:num w:numId="3" w16cid:durableId="1629386480">
     <w:abstractNumId w:val="0"/>
   </w:num>
   <w:num w:numId="4" w16cid:durableId="639771540">
-    <w:abstractNumId w:val="5"/>
+    <w:abstractNumId w:val="7"/>
   </w:num>
   <w:num w:numId="5" w16cid:durableId="1056054696">
+    <w:abstractNumId w:val="3"/>
+  </w:num>
+  <w:num w:numId="6" w16cid:durableId="249049244">
+    <w:abstractNumId w:val="6"/>
+  </w:num>
+  <w:num w:numId="7" w16cid:durableId="600643627">
     <w:abstractNumId w:val="2"/>
   </w:num>
-  <w:num w:numId="6" w16cid:durableId="249049244">
-    <w:abstractNumId w:val="4"/>
+  <w:num w:numId="8" w16cid:durableId="698550995">
+    <w:abstractNumId w:val="9"/>
   </w:num>
-  <w:num w:numId="7" w16cid:durableId="600643627">
+  <w:num w:numId="9" w16cid:durableId="1072892261">
+    <w:abstractNumId w:val="8"/>
+  </w:num>
+  <w:num w:numId="10" w16cid:durableId="1885630655">
     <w:abstractNumId w:val="1"/>
   </w:num>
-  <w:num w:numId="8" w16cid:durableId="698550995">
-    <w:abstractNumId w:val="7"/>
-  </w:num>
-  <w:num w:numId="9" w16cid:durableId="1072892261">
-    <w:abstractNumId w:val="6"/>
+  <w:num w:numId="11" w16cid:durableId="1871992799">
+    <w:abstractNumId w:val="4"/>
   </w:num>
 </w:numbering>
 </file>
@@ -5078,6 +7284,7 @@
   <w:rsids>
     <w:rsidRoot w:val="00403F7C"/>
     <w:rsid w:val="000E7041"/>
+    <w:rsid w:val="002205DB"/>
     <w:rsid w:val="00275C36"/>
     <w:rsid w:val="00403F7C"/>
     <w:rsid w:val="00430075"/>
@@ -5086,6 +7293,7 @@
     <w:rsid w:val="006A35F9"/>
     <w:rsid w:val="00887ABD"/>
     <w:rsid w:val="00A55443"/>
+    <w:rsid w:val="00EF5258"/>
     <w:rsid w:val="00F75CEF"/>
   </w:rsids>
   <m:mathPr>
